--- a/Time-Card/ДОКУМЕНТЫ/МАТЕРИАЛ СТАТЬИ/ВАРИАНТЫ ПОСТАВКИ НА ИСПАНСКОМ.docx
+++ b/Time-Card/ДОКУМЕНТЫ/МАТЕРИАЛ СТАТЬИ/ВАРИАНТЫ ПОСТАВКИ НА ИСПАНСКОМ.docx
@@ -272,18 +272,7 @@
           <w:szCs w:val="26"/>
           <w:lang w:val="en-US"/>
         </w:rPr>
-        <w:t xml:space="preserve"> </w:t>
-      </w:r>
-      <w:r>
-        <w:rPr>
-          <w:rFonts w:asciiTheme="majorHAnsi" w:hAnsiTheme="majorHAnsi" w:cstheme="majorHAnsi"/>
-          <w:b/>
-          <w:bCs/>
-          <w:sz w:val="26"/>
-          <w:szCs w:val="26"/>
-          <w:lang w:val="en-US"/>
-        </w:rPr>
-        <w:t>trimester</w:t>
+        <w:t xml:space="preserve"> trimester</w:t>
       </w:r>
     </w:p>
     <w:p>
@@ -7287,14 +7276,25 @@
           <w:lang w:val="en-US"/>
         </w:rPr>
       </w:pPr>
-      <w:r>
-        <w:rPr>
-          <w:rFonts w:asciiTheme="majorHAnsi" w:hAnsiTheme="majorHAnsi" w:cstheme="majorHAnsi"/>
-          <w:sz w:val="26"/>
-          <w:szCs w:val="26"/>
-          <w:lang w:val="en-US"/>
-        </w:rPr>
-        <w:t xml:space="preserve">Tiempo de </w:t>
+      <w:proofErr w:type="spellStart"/>
+      <w:r>
+        <w:rPr>
+          <w:rFonts w:asciiTheme="majorHAnsi" w:hAnsiTheme="majorHAnsi" w:cstheme="majorHAnsi"/>
+          <w:sz w:val="26"/>
+          <w:szCs w:val="26"/>
+          <w:lang w:val="en-US"/>
+        </w:rPr>
+        <w:t>Tiempo</w:t>
+      </w:r>
+      <w:proofErr w:type="spellEnd"/>
+      <w:r>
+        <w:rPr>
+          <w:rFonts w:asciiTheme="majorHAnsi" w:hAnsiTheme="majorHAnsi" w:cstheme="majorHAnsi"/>
+          <w:sz w:val="26"/>
+          <w:szCs w:val="26"/>
+          <w:lang w:val="en-US"/>
+        </w:rPr>
+        <w:t xml:space="preserve"> de </w:t>
       </w:r>
       <w:proofErr w:type="spellStart"/>
       <w:r>
@@ -7832,18 +7832,7 @@
           <w:szCs w:val="26"/>
           <w:lang w:val="en-US"/>
         </w:rPr>
-        <w:t xml:space="preserve"> </w:t>
-      </w:r>
-      <w:r>
-        <w:rPr>
-          <w:rFonts w:asciiTheme="majorHAnsi" w:hAnsiTheme="majorHAnsi" w:cstheme="majorHAnsi"/>
-          <w:b/>
-          <w:bCs/>
-          <w:sz w:val="26"/>
-          <w:szCs w:val="26"/>
-          <w:lang w:val="en-US"/>
-        </w:rPr>
-        <w:t>trimester</w:t>
+        <w:t xml:space="preserve"> trimester</w:t>
       </w:r>
     </w:p>
     <w:p>
@@ -10713,7 +10702,27 @@
           <w:szCs w:val="26"/>
           <w:lang w:val="en-US"/>
         </w:rPr>
-        <w:t xml:space="preserve">: Diseñado para </w:t>
+        <w:t xml:space="preserve">: </w:t>
+      </w:r>
+      <w:proofErr w:type="spellStart"/>
+      <w:r>
+        <w:rPr>
+          <w:rFonts w:asciiTheme="majorHAnsi" w:hAnsiTheme="majorHAnsi" w:cstheme="majorHAnsi"/>
+          <w:sz w:val="26"/>
+          <w:szCs w:val="26"/>
+          <w:lang w:val="en-US"/>
+        </w:rPr>
+        <w:t>Diseñado</w:t>
+      </w:r>
+      <w:proofErr w:type="spellEnd"/>
+      <w:r>
+        <w:rPr>
+          <w:rFonts w:asciiTheme="majorHAnsi" w:hAnsiTheme="majorHAnsi" w:cstheme="majorHAnsi"/>
+          <w:sz w:val="26"/>
+          <w:szCs w:val="26"/>
+          <w:lang w:val="en-US"/>
+        </w:rPr>
+        <w:t xml:space="preserve"> para </w:t>
       </w:r>
       <w:proofErr w:type="spellStart"/>
       <w:r>
@@ -11554,8 +11563,21 @@
           <w:szCs w:val="26"/>
           <w:lang w:val="en-US"/>
         </w:rPr>
-        <w:t>-PCI OCXO Rakon</w:t>
-      </w:r>
+        <w:t xml:space="preserve">-PCI OCXO </w:t>
+      </w:r>
+      <w:proofErr w:type="spellStart"/>
+      <w:r>
+        <w:rPr>
+          <w:rFonts w:asciiTheme="majorHAnsi" w:hAnsiTheme="majorHAnsi" w:cstheme="majorHAnsi"/>
+          <w:b/>
+          <w:bCs/>
+          <w:sz w:val="26"/>
+          <w:szCs w:val="26"/>
+          <w:lang w:val="en-US"/>
+        </w:rPr>
+        <w:t>Rakon</w:t>
+      </w:r>
+      <w:proofErr w:type="spellEnd"/>
     </w:p>
     <w:p>
       <w:pPr>
@@ -11736,7 +11758,27 @@
           <w:szCs w:val="26"/>
           <w:lang w:val="en-US"/>
         </w:rPr>
-        <w:t xml:space="preserve">-PCI OCXO Rakon, una </w:t>
+        <w:t xml:space="preserve">-PCI OCXO </w:t>
+      </w:r>
+      <w:proofErr w:type="spellStart"/>
+      <w:r>
+        <w:rPr>
+          <w:rFonts w:asciiTheme="majorHAnsi" w:hAnsiTheme="majorHAnsi" w:cstheme="majorHAnsi"/>
+          <w:sz w:val="26"/>
+          <w:szCs w:val="26"/>
+          <w:lang w:val="en-US"/>
+        </w:rPr>
+        <w:t>Rakon</w:t>
+      </w:r>
+      <w:proofErr w:type="spellEnd"/>
+      <w:r>
+        <w:rPr>
+          <w:rFonts w:asciiTheme="majorHAnsi" w:hAnsiTheme="majorHAnsi" w:cstheme="majorHAnsi"/>
+          <w:sz w:val="26"/>
+          <w:szCs w:val="26"/>
+          <w:lang w:val="en-US"/>
+        </w:rPr>
+        <w:t xml:space="preserve">, una </w:t>
       </w:r>
       <w:proofErr w:type="spellStart"/>
       <w:r>
@@ -12076,7 +12118,27 @@
           <w:szCs w:val="26"/>
           <w:lang w:val="en-US"/>
         </w:rPr>
-        <w:t xml:space="preserve"> de Rakon, </w:t>
+        <w:t xml:space="preserve"> de </w:t>
+      </w:r>
+      <w:proofErr w:type="spellStart"/>
+      <w:r>
+        <w:rPr>
+          <w:rFonts w:asciiTheme="majorHAnsi" w:hAnsiTheme="majorHAnsi" w:cstheme="majorHAnsi"/>
+          <w:sz w:val="26"/>
+          <w:szCs w:val="26"/>
+          <w:lang w:val="en-US"/>
+        </w:rPr>
+        <w:t>Rakon</w:t>
+      </w:r>
+      <w:proofErr w:type="spellEnd"/>
+      <w:r>
+        <w:rPr>
+          <w:rFonts w:asciiTheme="majorHAnsi" w:hAnsiTheme="majorHAnsi" w:cstheme="majorHAnsi"/>
+          <w:sz w:val="26"/>
+          <w:szCs w:val="26"/>
+          <w:lang w:val="en-US"/>
+        </w:rPr>
+        <w:t xml:space="preserve">, </w:t>
       </w:r>
       <w:proofErr w:type="spellStart"/>
       <w:r>
@@ -12429,7 +12491,27 @@
           <w:szCs w:val="26"/>
           <w:lang w:val="en-US"/>
         </w:rPr>
-        <w:t xml:space="preserve">-PCI OCXO Rakon </w:t>
+        <w:t xml:space="preserve">-PCI OCXO </w:t>
+      </w:r>
+      <w:proofErr w:type="spellStart"/>
+      <w:r>
+        <w:rPr>
+          <w:rFonts w:asciiTheme="majorHAnsi" w:hAnsiTheme="majorHAnsi" w:cstheme="majorHAnsi"/>
+          <w:sz w:val="26"/>
+          <w:szCs w:val="26"/>
+          <w:lang w:val="en-US"/>
+        </w:rPr>
+        <w:t>Rakon</w:t>
+      </w:r>
+      <w:proofErr w:type="spellEnd"/>
+      <w:r>
+        <w:rPr>
+          <w:rFonts w:asciiTheme="majorHAnsi" w:hAnsiTheme="majorHAnsi" w:cstheme="majorHAnsi"/>
+          <w:sz w:val="26"/>
+          <w:szCs w:val="26"/>
+          <w:lang w:val="en-US"/>
+        </w:rPr>
+        <w:t xml:space="preserve"> </w:t>
       </w:r>
       <w:proofErr w:type="spellStart"/>
       <w:r>
@@ -13377,7 +13459,27 @@
           <w:szCs w:val="26"/>
           <w:lang w:val="en-US"/>
         </w:rPr>
-        <w:t xml:space="preserve">-PCI OCXO Rakon </w:t>
+        <w:t xml:space="preserve">-PCI OCXO </w:t>
+      </w:r>
+      <w:proofErr w:type="spellStart"/>
+      <w:r>
+        <w:rPr>
+          <w:rFonts w:asciiTheme="majorHAnsi" w:hAnsiTheme="majorHAnsi" w:cstheme="majorHAnsi"/>
+          <w:sz w:val="26"/>
+          <w:szCs w:val="26"/>
+          <w:lang w:val="en-US"/>
+        </w:rPr>
+        <w:t>Rakon</w:t>
+      </w:r>
+      <w:proofErr w:type="spellEnd"/>
+      <w:r>
+        <w:rPr>
+          <w:rFonts w:asciiTheme="majorHAnsi" w:hAnsiTheme="majorHAnsi" w:cstheme="majorHAnsi"/>
+          <w:sz w:val="26"/>
+          <w:szCs w:val="26"/>
+          <w:lang w:val="en-US"/>
+        </w:rPr>
+        <w:t xml:space="preserve"> </w:t>
       </w:r>
       <w:proofErr w:type="spellStart"/>
       <w:r>
@@ -16327,7 +16429,27 @@
           <w:szCs w:val="26"/>
           <w:lang w:val="en-US"/>
         </w:rPr>
-        <w:t xml:space="preserve"> de Cesio de </w:t>
+        <w:t xml:space="preserve"> de </w:t>
+      </w:r>
+      <w:proofErr w:type="spellStart"/>
+      <w:r>
+        <w:rPr>
+          <w:rFonts w:asciiTheme="majorHAnsi" w:hAnsiTheme="majorHAnsi" w:cstheme="majorHAnsi"/>
+          <w:sz w:val="26"/>
+          <w:szCs w:val="26"/>
+          <w:lang w:val="en-US"/>
+        </w:rPr>
+        <w:t>Cesio</w:t>
+      </w:r>
+      <w:proofErr w:type="spellEnd"/>
+      <w:r>
+        <w:rPr>
+          <w:rFonts w:asciiTheme="majorHAnsi" w:hAnsiTheme="majorHAnsi" w:cstheme="majorHAnsi"/>
+          <w:sz w:val="26"/>
+          <w:szCs w:val="26"/>
+          <w:lang w:val="en-US"/>
+        </w:rPr>
+        <w:t xml:space="preserve"> de </w:t>
       </w:r>
       <w:proofErr w:type="spellStart"/>
       <w:r>
@@ -16440,7 +16562,27 @@
           <w:szCs w:val="26"/>
           <w:lang w:val="en-US"/>
         </w:rPr>
-        <w:t xml:space="preserve"> de Cesio de </w:t>
+        <w:t xml:space="preserve"> de </w:t>
+      </w:r>
+      <w:proofErr w:type="spellStart"/>
+      <w:r>
+        <w:rPr>
+          <w:rFonts w:asciiTheme="majorHAnsi" w:hAnsiTheme="majorHAnsi" w:cstheme="majorHAnsi"/>
+          <w:sz w:val="26"/>
+          <w:szCs w:val="26"/>
+          <w:lang w:val="en-US"/>
+        </w:rPr>
+        <w:t>Cesio</w:t>
+      </w:r>
+      <w:proofErr w:type="spellEnd"/>
+      <w:r>
+        <w:rPr>
+          <w:rFonts w:asciiTheme="majorHAnsi" w:hAnsiTheme="majorHAnsi" w:cstheme="majorHAnsi"/>
+          <w:sz w:val="26"/>
+          <w:szCs w:val="26"/>
+          <w:lang w:val="en-US"/>
+        </w:rPr>
+        <w:t xml:space="preserve"> de </w:t>
       </w:r>
       <w:proofErr w:type="spellStart"/>
       <w:r>
@@ -16573,7 +16715,27 @@
           <w:szCs w:val="26"/>
           <w:lang w:val="en-US"/>
         </w:rPr>
-        <w:t xml:space="preserve"> de Cesio, </w:t>
+        <w:t xml:space="preserve"> de </w:t>
+      </w:r>
+      <w:proofErr w:type="spellStart"/>
+      <w:r>
+        <w:rPr>
+          <w:rFonts w:asciiTheme="majorHAnsi" w:hAnsiTheme="majorHAnsi" w:cstheme="majorHAnsi"/>
+          <w:sz w:val="26"/>
+          <w:szCs w:val="26"/>
+          <w:lang w:val="en-US"/>
+        </w:rPr>
+        <w:t>Cesio</w:t>
+      </w:r>
+      <w:proofErr w:type="spellEnd"/>
+      <w:r>
+        <w:rPr>
+          <w:rFonts w:asciiTheme="majorHAnsi" w:hAnsiTheme="majorHAnsi" w:cstheme="majorHAnsi"/>
+          <w:sz w:val="26"/>
+          <w:szCs w:val="26"/>
+          <w:lang w:val="en-US"/>
+        </w:rPr>
+        <w:t xml:space="preserve">, </w:t>
       </w:r>
       <w:proofErr w:type="spellStart"/>
       <w:r>
@@ -17118,7 +17280,27 @@
           <w:szCs w:val="26"/>
           <w:lang w:val="en-US"/>
         </w:rPr>
-        <w:t xml:space="preserve"> de Cesio </w:t>
+        <w:t xml:space="preserve"> de </w:t>
+      </w:r>
+      <w:proofErr w:type="spellStart"/>
+      <w:r>
+        <w:rPr>
+          <w:rFonts w:asciiTheme="majorHAnsi" w:hAnsiTheme="majorHAnsi" w:cstheme="majorHAnsi"/>
+          <w:sz w:val="26"/>
+          <w:szCs w:val="26"/>
+          <w:lang w:val="en-US"/>
+        </w:rPr>
+        <w:t>Cesio</w:t>
+      </w:r>
+      <w:proofErr w:type="spellEnd"/>
+      <w:r>
+        <w:rPr>
+          <w:rFonts w:asciiTheme="majorHAnsi" w:hAnsiTheme="majorHAnsi" w:cstheme="majorHAnsi"/>
+          <w:sz w:val="26"/>
+          <w:szCs w:val="26"/>
+          <w:lang w:val="en-US"/>
+        </w:rPr>
+        <w:t xml:space="preserve"> </w:t>
       </w:r>
       <w:proofErr w:type="spellStart"/>
       <w:r>
@@ -18546,7 +18728,27 @@
           <w:szCs w:val="26"/>
           <w:lang w:val="en-US"/>
         </w:rPr>
-        <w:t xml:space="preserve"> de Cesio de </w:t>
+        <w:t xml:space="preserve"> de </w:t>
+      </w:r>
+      <w:proofErr w:type="spellStart"/>
+      <w:r>
+        <w:rPr>
+          <w:rFonts w:asciiTheme="majorHAnsi" w:hAnsiTheme="majorHAnsi" w:cstheme="majorHAnsi"/>
+          <w:sz w:val="26"/>
+          <w:szCs w:val="26"/>
+          <w:lang w:val="en-US"/>
+        </w:rPr>
+        <w:t>Cesio</w:t>
+      </w:r>
+      <w:proofErr w:type="spellEnd"/>
+      <w:r>
+        <w:rPr>
+          <w:rFonts w:asciiTheme="majorHAnsi" w:hAnsiTheme="majorHAnsi" w:cstheme="majorHAnsi"/>
+          <w:sz w:val="26"/>
+          <w:szCs w:val="26"/>
+          <w:lang w:val="en-US"/>
+        </w:rPr>
+        <w:t xml:space="preserve"> de </w:t>
       </w:r>
       <w:proofErr w:type="spellStart"/>
       <w:r>
@@ -18866,7 +19068,27 @@
           <w:szCs w:val="26"/>
           <w:lang w:val="en-US"/>
         </w:rPr>
-        <w:t xml:space="preserve"> de Cesio para </w:t>
+        <w:t xml:space="preserve"> de </w:t>
+      </w:r>
+      <w:proofErr w:type="spellStart"/>
+      <w:r>
+        <w:rPr>
+          <w:rFonts w:asciiTheme="majorHAnsi" w:hAnsiTheme="majorHAnsi" w:cstheme="majorHAnsi"/>
+          <w:sz w:val="26"/>
+          <w:szCs w:val="26"/>
+          <w:lang w:val="en-US"/>
+        </w:rPr>
+        <w:t>Cesio</w:t>
+      </w:r>
+      <w:proofErr w:type="spellEnd"/>
+      <w:r>
+        <w:rPr>
+          <w:rFonts w:asciiTheme="majorHAnsi" w:hAnsiTheme="majorHAnsi" w:cstheme="majorHAnsi"/>
+          <w:sz w:val="26"/>
+          <w:szCs w:val="26"/>
+          <w:lang w:val="en-US"/>
+        </w:rPr>
+        <w:t xml:space="preserve"> para </w:t>
       </w:r>
       <w:proofErr w:type="spellStart"/>
       <w:r>
@@ -20482,7 +20704,31 @@
           <w:szCs w:val="26"/>
           <w:lang w:val="en-US"/>
         </w:rPr>
-        <w:t xml:space="preserve"> de Cesio de bajo </w:t>
+        <w:t xml:space="preserve"> de </w:t>
+      </w:r>
+      <w:proofErr w:type="spellStart"/>
+      <w:r>
+        <w:rPr>
+          <w:rFonts w:asciiTheme="majorHAnsi" w:hAnsiTheme="majorHAnsi" w:cstheme="majorHAnsi"/>
+          <w:b/>
+          <w:bCs/>
+          <w:sz w:val="26"/>
+          <w:szCs w:val="26"/>
+          <w:lang w:val="en-US"/>
+        </w:rPr>
+        <w:t>Cesio</w:t>
+      </w:r>
+      <w:proofErr w:type="spellEnd"/>
+      <w:r>
+        <w:rPr>
+          <w:rFonts w:asciiTheme="majorHAnsi" w:hAnsiTheme="majorHAnsi" w:cstheme="majorHAnsi"/>
+          <w:b/>
+          <w:bCs/>
+          <w:sz w:val="26"/>
+          <w:szCs w:val="26"/>
+          <w:lang w:val="en-US"/>
+        </w:rPr>
+        <w:t xml:space="preserve"> de bajo </w:t>
       </w:r>
       <w:proofErr w:type="spellStart"/>
       <w:r>
@@ -20728,18 +20974,7 @@
           <w:szCs w:val="26"/>
           <w:lang w:val="en-US"/>
         </w:rPr>
-        <w:t xml:space="preserve"> </w:t>
-      </w:r>
-      <w:r>
-        <w:rPr>
-          <w:rFonts w:asciiTheme="majorHAnsi" w:hAnsiTheme="majorHAnsi" w:cstheme="majorHAnsi"/>
-          <w:b/>
-          <w:bCs/>
-          <w:sz w:val="26"/>
-          <w:szCs w:val="26"/>
-          <w:lang w:val="en-US"/>
-        </w:rPr>
-        <w:t>trimester</w:t>
+        <w:t xml:space="preserve"> trimester</w:t>
       </w:r>
     </w:p>
     <w:p>
@@ -20792,7 +21027,27 @@
           <w:szCs w:val="26"/>
           <w:lang w:val="en-US"/>
         </w:rPr>
-        <w:t xml:space="preserve"> de Cesio de bajo </w:t>
+        <w:t xml:space="preserve"> de </w:t>
+      </w:r>
+      <w:proofErr w:type="spellStart"/>
+      <w:r>
+        <w:rPr>
+          <w:rFonts w:asciiTheme="majorHAnsi" w:hAnsiTheme="majorHAnsi" w:cstheme="majorHAnsi"/>
+          <w:sz w:val="26"/>
+          <w:szCs w:val="26"/>
+          <w:lang w:val="en-US"/>
+        </w:rPr>
+        <w:t>Cesio</w:t>
+      </w:r>
+      <w:proofErr w:type="spellEnd"/>
+      <w:r>
+        <w:rPr>
+          <w:rFonts w:asciiTheme="majorHAnsi" w:hAnsiTheme="majorHAnsi" w:cstheme="majorHAnsi"/>
+          <w:sz w:val="26"/>
+          <w:szCs w:val="26"/>
+          <w:lang w:val="en-US"/>
+        </w:rPr>
+        <w:t xml:space="preserve"> de bajo </w:t>
       </w:r>
       <w:proofErr w:type="spellStart"/>
       <w:r>
@@ -20925,7 +21180,27 @@
           <w:szCs w:val="26"/>
           <w:lang w:val="en-US"/>
         </w:rPr>
-        <w:t xml:space="preserve"> de Cesio de bajo </w:t>
+        <w:t xml:space="preserve"> de </w:t>
+      </w:r>
+      <w:proofErr w:type="spellStart"/>
+      <w:r>
+        <w:rPr>
+          <w:rFonts w:asciiTheme="majorHAnsi" w:hAnsiTheme="majorHAnsi" w:cstheme="majorHAnsi"/>
+          <w:sz w:val="26"/>
+          <w:szCs w:val="26"/>
+          <w:lang w:val="en-US"/>
+        </w:rPr>
+        <w:t>Cesio</w:t>
+      </w:r>
+      <w:proofErr w:type="spellEnd"/>
+      <w:r>
+        <w:rPr>
+          <w:rFonts w:asciiTheme="majorHAnsi" w:hAnsiTheme="majorHAnsi" w:cstheme="majorHAnsi"/>
+          <w:sz w:val="26"/>
+          <w:szCs w:val="26"/>
+          <w:lang w:val="en-US"/>
+        </w:rPr>
+        <w:t xml:space="preserve"> de bajo </w:t>
       </w:r>
       <w:proofErr w:type="spellStart"/>
       <w:r>
@@ -23918,7 +24193,27 @@
           <w:szCs w:val="26"/>
           <w:lang w:val="en-US"/>
         </w:rPr>
-        <w:t xml:space="preserve"> de Cesio de bajo </w:t>
+        <w:t xml:space="preserve"> de </w:t>
+      </w:r>
+      <w:proofErr w:type="spellStart"/>
+      <w:r>
+        <w:rPr>
+          <w:rFonts w:asciiTheme="majorHAnsi" w:hAnsiTheme="majorHAnsi" w:cstheme="majorHAnsi"/>
+          <w:sz w:val="26"/>
+          <w:szCs w:val="26"/>
+          <w:lang w:val="en-US"/>
+        </w:rPr>
+        <w:t>Cesio</w:t>
+      </w:r>
+      <w:proofErr w:type="spellEnd"/>
+      <w:r>
+        <w:rPr>
+          <w:rFonts w:asciiTheme="majorHAnsi" w:hAnsiTheme="majorHAnsi" w:cstheme="majorHAnsi"/>
+          <w:sz w:val="26"/>
+          <w:szCs w:val="26"/>
+          <w:lang w:val="en-US"/>
+        </w:rPr>
+        <w:t xml:space="preserve"> de bajo </w:t>
       </w:r>
       <w:proofErr w:type="spellStart"/>
       <w:r>
@@ -24478,7 +24773,27 @@
           <w:szCs w:val="26"/>
           <w:lang w:val="en-US"/>
         </w:rPr>
-        <w:t xml:space="preserve"> de Cesio de bajo </w:t>
+        <w:t xml:space="preserve"> de </w:t>
+      </w:r>
+      <w:proofErr w:type="spellStart"/>
+      <w:r>
+        <w:rPr>
+          <w:rFonts w:asciiTheme="majorHAnsi" w:hAnsiTheme="majorHAnsi" w:cstheme="majorHAnsi"/>
+          <w:sz w:val="26"/>
+          <w:szCs w:val="26"/>
+          <w:lang w:val="en-US"/>
+        </w:rPr>
+        <w:t>Cesio</w:t>
+      </w:r>
+      <w:proofErr w:type="spellEnd"/>
+      <w:r>
+        <w:rPr>
+          <w:rFonts w:asciiTheme="majorHAnsi" w:hAnsiTheme="majorHAnsi" w:cstheme="majorHAnsi"/>
+          <w:sz w:val="26"/>
+          <w:szCs w:val="26"/>
+          <w:lang w:val="en-US"/>
+        </w:rPr>
+        <w:t xml:space="preserve"> de bajo </w:t>
       </w:r>
       <w:proofErr w:type="spellStart"/>
       <w:r>
@@ -24643,13 +24958,13 @@
     </w:p>
     <w:p>
       <w:pPr>
-        <w:spacing w:after="0"/>
+        <w:spacing w:after="0" w:line="259" w:lineRule="auto"/>
         <w:ind w:firstLine="709"/>
-        <w:jc w:val="center"/>
-        <w:rPr>
-          <w:rFonts w:asciiTheme="majorHAnsi" w:hAnsiTheme="majorHAnsi" w:cstheme="majorHAnsi"/>
-          <w:sz w:val="26"/>
-          <w:szCs w:val="26"/>
+        <w:rPr>
+          <w:rFonts w:asciiTheme="majorHAnsi" w:hAnsiTheme="majorHAnsi" w:cstheme="majorHAnsi"/>
+          <w:sz w:val="26"/>
+          <w:szCs w:val="26"/>
+          <w:lang w:val="en-US"/>
         </w:rPr>
       </w:pPr>
     </w:p>
@@ -24660,15 +24975,2697 @@
         <w:jc w:val="center"/>
         <w:rPr>
           <w:rFonts w:asciiTheme="majorHAnsi" w:hAnsiTheme="majorHAnsi" w:cstheme="majorHAnsi"/>
+          <w:b/>
+          <w:bCs/>
           <w:sz w:val="26"/>
           <w:szCs w:val="26"/>
           <w:lang w:val="en-US"/>
         </w:rPr>
       </w:pPr>
-      <w:proofErr w:type="spellStart"/>
-      <w:r>
-        <w:rPr>
-          <w:rFonts w:asciiTheme="majorHAnsi" w:hAnsiTheme="majorHAnsi" w:cstheme="majorHAnsi"/>
+      <w:r>
+        <w:rPr>
+          <w:rFonts w:asciiTheme="majorHAnsi" w:hAnsiTheme="majorHAnsi" w:cstheme="majorHAnsi"/>
+          <w:b/>
+          <w:bCs/>
+          <w:sz w:val="26"/>
+          <w:szCs w:val="26"/>
+          <w:lang w:val="en-US"/>
+        </w:rPr>
+        <w:t>QANTUN-2U</w:t>
+      </w:r>
+    </w:p>
+    <w:p>
+      <w:pPr>
+        <w:spacing w:after="0" w:line="259" w:lineRule="auto"/>
+        <w:ind w:firstLine="709"/>
+        <w:jc w:val="center"/>
+        <w:rPr>
+          <w:rFonts w:asciiTheme="majorHAnsi" w:hAnsiTheme="majorHAnsi" w:cstheme="majorHAnsi"/>
+          <w:sz w:val="26"/>
+          <w:szCs w:val="26"/>
+          <w:lang w:val="en-US"/>
+        </w:rPr>
+      </w:pPr>
+      <w:r>
+        <w:rPr>
+          <w:rFonts w:asciiTheme="majorHAnsi" w:hAnsiTheme="majorHAnsi" w:cstheme="majorHAnsi"/>
+          <w:noProof/>
+          <w:sz w:val="26"/>
+          <w:szCs w:val="26"/>
+          <w:lang w:val="en-US"/>
+        </w:rPr>
+        <w:drawing>
+          <wp:inline distT="0" distB="0" distL="0" distR="0" wp14:anchorId="31B78A03" wp14:editId="2C9DF373">
+            <wp:extent cx="4495275" cy="1815800"/>
+            <wp:effectExtent l="0" t="0" r="635" b="0"/>
+            <wp:docPr id="4" name="Рисунок 4"/>
+            <wp:cNvGraphicFramePr>
+              <a:graphicFrameLocks xmlns:a="http://schemas.openxmlformats.org/drawingml/2006/main" noChangeAspect="1"/>
+            </wp:cNvGraphicFramePr>
+            <a:graphic xmlns:a="http://schemas.openxmlformats.org/drawingml/2006/main">
+              <a:graphicData uri="http://schemas.openxmlformats.org/drawingml/2006/picture">
+                <pic:pic xmlns:pic="http://schemas.openxmlformats.org/drawingml/2006/picture">
+                  <pic:nvPicPr>
+                    <pic:cNvPr id="4" name="Рисунок 4"/>
+                    <pic:cNvPicPr/>
+                  </pic:nvPicPr>
+                  <pic:blipFill rotWithShape="1">
+                    <a:blip r:embed="rId5">
+                      <a:extLst>
+                        <a:ext uri="{28A0092B-C50C-407E-A947-70E740481C1C}">
+                          <a14:useLocalDpi xmlns:a14="http://schemas.microsoft.com/office/drawing/2010/main" val="0"/>
+                        </a:ext>
+                      </a:extLst>
+                    </a:blip>
+                    <a:srcRect t="22685" b="23457"/>
+                    <a:stretch/>
+                  </pic:blipFill>
+                  <pic:spPr bwMode="auto">
+                    <a:xfrm>
+                      <a:off x="0" y="0"/>
+                      <a:ext cx="4511915" cy="1822521"/>
+                    </a:xfrm>
+                    <a:prstGeom prst="rect">
+                      <a:avLst/>
+                    </a:prstGeom>
+                    <a:ln>
+                      <a:noFill/>
+                    </a:ln>
+                    <a:extLst>
+                      <a:ext uri="{53640926-AAD7-44D8-BBD7-CCE9431645EC}">
+                        <a14:shadowObscured xmlns:a14="http://schemas.microsoft.com/office/drawing/2010/main"/>
+                      </a:ext>
+                    </a:extLst>
+                  </pic:spPr>
+                </pic:pic>
+              </a:graphicData>
+            </a:graphic>
+          </wp:inline>
+        </w:drawing>
+      </w:r>
+      <w:r>
+        <w:rPr>
+          <w:rFonts w:asciiTheme="majorHAnsi" w:hAnsiTheme="majorHAnsi" w:cstheme="majorHAnsi"/>
+          <w:noProof/>
+          <w:sz w:val="26"/>
+          <w:szCs w:val="26"/>
+          <w:lang w:val="en-US"/>
+        </w:rPr>
+        <w:drawing>
+          <wp:inline distT="0" distB="0" distL="0" distR="0" wp14:anchorId="18A44409" wp14:editId="39B4C931">
+            <wp:extent cx="4912975" cy="1552363"/>
+            <wp:effectExtent l="0" t="0" r="2540" b="0"/>
+            <wp:docPr id="5" name="Рисунок 5"/>
+            <wp:cNvGraphicFramePr>
+              <a:graphicFrameLocks xmlns:a="http://schemas.openxmlformats.org/drawingml/2006/main" noChangeAspect="1"/>
+            </wp:cNvGraphicFramePr>
+            <a:graphic xmlns:a="http://schemas.openxmlformats.org/drawingml/2006/main">
+              <a:graphicData uri="http://schemas.openxmlformats.org/drawingml/2006/picture">
+                <pic:pic xmlns:pic="http://schemas.openxmlformats.org/drawingml/2006/picture">
+                  <pic:nvPicPr>
+                    <pic:cNvPr id="5" name="Рисунок 5"/>
+                    <pic:cNvPicPr/>
+                  </pic:nvPicPr>
+                  <pic:blipFill rotWithShape="1">
+                    <a:blip r:embed="rId6">
+                      <a:extLst>
+                        <a:ext uri="{28A0092B-C50C-407E-A947-70E740481C1C}">
+                          <a14:useLocalDpi xmlns:a14="http://schemas.microsoft.com/office/drawing/2010/main" val="0"/>
+                        </a:ext>
+                      </a:extLst>
+                    </a:blip>
+                    <a:srcRect t="25000" b="32870"/>
+                    <a:stretch/>
+                  </pic:blipFill>
+                  <pic:spPr bwMode="auto">
+                    <a:xfrm>
+                      <a:off x="0" y="0"/>
+                      <a:ext cx="4941909" cy="1561505"/>
+                    </a:xfrm>
+                    <a:prstGeom prst="rect">
+                      <a:avLst/>
+                    </a:prstGeom>
+                    <a:ln>
+                      <a:noFill/>
+                    </a:ln>
+                    <a:extLst>
+                      <a:ext uri="{53640926-AAD7-44D8-BBD7-CCE9431645EC}">
+                        <a14:shadowObscured xmlns:a14="http://schemas.microsoft.com/office/drawing/2010/main"/>
+                      </a:ext>
+                    </a:extLst>
+                  </pic:spPr>
+                </pic:pic>
+              </a:graphicData>
+            </a:graphic>
+          </wp:inline>
+        </w:drawing>
+      </w:r>
+    </w:p>
+    <w:p>
+      <w:pPr>
+        <w:spacing w:after="0" w:line="259" w:lineRule="auto"/>
+        <w:ind w:firstLine="709"/>
+        <w:rPr>
+          <w:rFonts w:asciiTheme="majorHAnsi" w:hAnsiTheme="majorHAnsi" w:cstheme="majorHAnsi"/>
+          <w:sz w:val="26"/>
+          <w:szCs w:val="26"/>
+          <w:lang w:val="en-US"/>
+        </w:rPr>
+      </w:pPr>
+    </w:p>
+    <w:p>
+      <w:pPr>
+        <w:spacing w:after="0" w:line="259" w:lineRule="auto"/>
+        <w:ind w:firstLine="709"/>
+        <w:rPr>
+          <w:rFonts w:asciiTheme="majorHAnsi" w:hAnsiTheme="majorHAnsi" w:cstheme="majorHAnsi"/>
+          <w:sz w:val="26"/>
+          <w:szCs w:val="26"/>
+          <w:lang w:val="en-US"/>
+        </w:rPr>
+      </w:pPr>
+      <w:proofErr w:type="spellStart"/>
+      <w:r>
+        <w:rPr>
+          <w:rFonts w:asciiTheme="majorHAnsi" w:hAnsiTheme="majorHAnsi" w:cstheme="majorHAnsi"/>
+          <w:sz w:val="26"/>
+          <w:szCs w:val="26"/>
+          <w:lang w:val="en-US"/>
+        </w:rPr>
+        <w:t>Construcción</w:t>
+      </w:r>
+      <w:proofErr w:type="spellEnd"/>
+      <w:r>
+        <w:rPr>
+          <w:rFonts w:asciiTheme="majorHAnsi" w:hAnsiTheme="majorHAnsi" w:cstheme="majorHAnsi"/>
+          <w:sz w:val="26"/>
+          <w:szCs w:val="26"/>
+          <w:lang w:val="en-US"/>
+        </w:rPr>
+        <w:t xml:space="preserve"> del </w:t>
+      </w:r>
+      <w:proofErr w:type="spellStart"/>
+      <w:r>
+        <w:rPr>
+          <w:rFonts w:asciiTheme="majorHAnsi" w:hAnsiTheme="majorHAnsi" w:cstheme="majorHAnsi"/>
+          <w:sz w:val="26"/>
+          <w:szCs w:val="26"/>
+          <w:lang w:val="en-US"/>
+        </w:rPr>
+        <w:t>chasis</w:t>
+      </w:r>
+      <w:proofErr w:type="spellEnd"/>
+      <w:r>
+        <w:rPr>
+          <w:rFonts w:asciiTheme="majorHAnsi" w:hAnsiTheme="majorHAnsi" w:cstheme="majorHAnsi"/>
+          <w:sz w:val="26"/>
+          <w:szCs w:val="26"/>
+          <w:lang w:val="en-US"/>
+        </w:rPr>
+        <w:t>:</w:t>
+      </w:r>
+    </w:p>
+    <w:p>
+      <w:pPr>
+        <w:spacing w:after="0" w:line="259" w:lineRule="auto"/>
+        <w:ind w:left="707" w:firstLine="709"/>
+        <w:rPr>
+          <w:rFonts w:asciiTheme="majorHAnsi" w:hAnsiTheme="majorHAnsi" w:cstheme="majorHAnsi"/>
+          <w:sz w:val="26"/>
+          <w:szCs w:val="26"/>
+          <w:lang w:val="en-US"/>
+        </w:rPr>
+      </w:pPr>
+      <w:r>
+        <w:rPr>
+          <w:rFonts w:asciiTheme="majorHAnsi" w:hAnsiTheme="majorHAnsi" w:cstheme="majorHAnsi"/>
+          <w:sz w:val="26"/>
+          <w:szCs w:val="26"/>
+          <w:lang w:val="en-US"/>
+        </w:rPr>
+        <w:t xml:space="preserve">1U: Gen10 - Doble Xeon - 32 GB de RAM - 800 W - Fuente de </w:t>
+      </w:r>
+      <w:proofErr w:type="spellStart"/>
+      <w:r>
+        <w:rPr>
+          <w:rFonts w:asciiTheme="majorHAnsi" w:hAnsiTheme="majorHAnsi" w:cstheme="majorHAnsi"/>
+          <w:sz w:val="26"/>
+          <w:szCs w:val="26"/>
+          <w:lang w:val="en-US"/>
+        </w:rPr>
+        <w:t>alimentación</w:t>
+      </w:r>
+      <w:proofErr w:type="spellEnd"/>
+      <w:r>
+        <w:rPr>
+          <w:rFonts w:asciiTheme="majorHAnsi" w:hAnsiTheme="majorHAnsi" w:cstheme="majorHAnsi"/>
+          <w:sz w:val="26"/>
+          <w:szCs w:val="26"/>
+          <w:lang w:val="en-US"/>
+        </w:rPr>
+        <w:t xml:space="preserve"> </w:t>
+      </w:r>
+      <w:proofErr w:type="spellStart"/>
+      <w:r>
+        <w:rPr>
+          <w:rFonts w:asciiTheme="majorHAnsi" w:hAnsiTheme="majorHAnsi" w:cstheme="majorHAnsi"/>
+          <w:sz w:val="26"/>
+          <w:szCs w:val="26"/>
+          <w:lang w:val="en-US"/>
+        </w:rPr>
+        <w:t>redundante</w:t>
+      </w:r>
+      <w:proofErr w:type="spellEnd"/>
+    </w:p>
+    <w:p>
+      <w:pPr>
+        <w:spacing w:after="0" w:line="259" w:lineRule="auto"/>
+        <w:ind w:left="707" w:firstLine="709"/>
+        <w:rPr>
+          <w:rFonts w:asciiTheme="majorHAnsi" w:hAnsiTheme="majorHAnsi" w:cstheme="majorHAnsi"/>
+          <w:sz w:val="26"/>
+          <w:szCs w:val="26"/>
+          <w:lang w:val="en-US"/>
+        </w:rPr>
+      </w:pPr>
+      <w:r>
+        <w:rPr>
+          <w:rFonts w:asciiTheme="majorHAnsi" w:hAnsiTheme="majorHAnsi" w:cstheme="majorHAnsi"/>
+          <w:sz w:val="26"/>
+          <w:szCs w:val="26"/>
+          <w:lang w:val="en-US"/>
+        </w:rPr>
+        <w:t xml:space="preserve">2U: Gen10 - Doble Xeon - 32 GB de RAM - 800 W - Fuente de </w:t>
+      </w:r>
+      <w:proofErr w:type="spellStart"/>
+      <w:r>
+        <w:rPr>
+          <w:rFonts w:asciiTheme="majorHAnsi" w:hAnsiTheme="majorHAnsi" w:cstheme="majorHAnsi"/>
+          <w:sz w:val="26"/>
+          <w:szCs w:val="26"/>
+          <w:lang w:val="en-US"/>
+        </w:rPr>
+        <w:t>alimentación</w:t>
+      </w:r>
+      <w:proofErr w:type="spellEnd"/>
+      <w:r>
+        <w:rPr>
+          <w:rFonts w:asciiTheme="majorHAnsi" w:hAnsiTheme="majorHAnsi" w:cstheme="majorHAnsi"/>
+          <w:sz w:val="26"/>
+          <w:szCs w:val="26"/>
+          <w:lang w:val="en-US"/>
+        </w:rPr>
+        <w:t xml:space="preserve"> </w:t>
+      </w:r>
+      <w:proofErr w:type="spellStart"/>
+      <w:r>
+        <w:rPr>
+          <w:rFonts w:asciiTheme="majorHAnsi" w:hAnsiTheme="majorHAnsi" w:cstheme="majorHAnsi"/>
+          <w:sz w:val="26"/>
+          <w:szCs w:val="26"/>
+          <w:lang w:val="en-US"/>
+        </w:rPr>
+        <w:t>redundante</w:t>
+      </w:r>
+      <w:proofErr w:type="spellEnd"/>
+    </w:p>
+    <w:p>
+      <w:pPr>
+        <w:spacing w:after="0" w:line="259" w:lineRule="auto"/>
+        <w:ind w:firstLine="709"/>
+        <w:rPr>
+          <w:rFonts w:asciiTheme="majorHAnsi" w:hAnsiTheme="majorHAnsi" w:cstheme="majorHAnsi"/>
+          <w:sz w:val="26"/>
+          <w:szCs w:val="26"/>
+          <w:lang w:val="en-US"/>
+        </w:rPr>
+      </w:pPr>
+      <w:proofErr w:type="spellStart"/>
+      <w:r>
+        <w:rPr>
+          <w:rFonts w:asciiTheme="majorHAnsi" w:hAnsiTheme="majorHAnsi" w:cstheme="majorHAnsi"/>
+          <w:sz w:val="26"/>
+          <w:szCs w:val="26"/>
+          <w:lang w:val="en-US"/>
+        </w:rPr>
+        <w:t>Módulo</w:t>
+      </w:r>
+      <w:proofErr w:type="spellEnd"/>
+      <w:r>
+        <w:rPr>
+          <w:rFonts w:asciiTheme="majorHAnsi" w:hAnsiTheme="majorHAnsi" w:cstheme="majorHAnsi"/>
+          <w:sz w:val="26"/>
+          <w:szCs w:val="26"/>
+          <w:lang w:val="en-US"/>
+        </w:rPr>
+        <w:t xml:space="preserve"> de </w:t>
+      </w:r>
+      <w:proofErr w:type="spellStart"/>
+      <w:r>
+        <w:rPr>
+          <w:rFonts w:asciiTheme="majorHAnsi" w:hAnsiTheme="majorHAnsi" w:cstheme="majorHAnsi"/>
+          <w:sz w:val="26"/>
+          <w:szCs w:val="26"/>
+          <w:lang w:val="en-US"/>
+        </w:rPr>
+        <w:t>reloj</w:t>
+      </w:r>
+      <w:proofErr w:type="spellEnd"/>
+      <w:r>
+        <w:rPr>
+          <w:rFonts w:asciiTheme="majorHAnsi" w:hAnsiTheme="majorHAnsi" w:cstheme="majorHAnsi"/>
+          <w:sz w:val="26"/>
+          <w:szCs w:val="26"/>
+          <w:lang w:val="en-US"/>
+        </w:rPr>
+        <w:t xml:space="preserve"> OCP-TAP Timecard disponible bajo </w:t>
+      </w:r>
+      <w:proofErr w:type="spellStart"/>
+      <w:r>
+        <w:rPr>
+          <w:rFonts w:asciiTheme="majorHAnsi" w:hAnsiTheme="majorHAnsi" w:cstheme="majorHAnsi"/>
+          <w:sz w:val="26"/>
+          <w:szCs w:val="26"/>
+          <w:lang w:val="en-US"/>
+        </w:rPr>
+        <w:t>pedido</w:t>
+      </w:r>
+      <w:proofErr w:type="spellEnd"/>
+    </w:p>
+    <w:p>
+      <w:pPr>
+        <w:spacing w:after="0" w:line="259" w:lineRule="auto"/>
+        <w:ind w:firstLine="709"/>
+        <w:rPr>
+          <w:rFonts w:asciiTheme="majorHAnsi" w:hAnsiTheme="majorHAnsi" w:cstheme="majorHAnsi"/>
+          <w:sz w:val="26"/>
+          <w:szCs w:val="26"/>
+          <w:lang w:val="en-US"/>
+        </w:rPr>
+      </w:pPr>
+      <w:proofErr w:type="spellStart"/>
+      <w:r>
+        <w:rPr>
+          <w:rFonts w:asciiTheme="majorHAnsi" w:hAnsiTheme="majorHAnsi" w:cstheme="majorHAnsi"/>
+          <w:sz w:val="26"/>
+          <w:szCs w:val="26"/>
+          <w:lang w:val="en-US"/>
+        </w:rPr>
+        <w:t>Adaptador</w:t>
+      </w:r>
+      <w:proofErr w:type="spellEnd"/>
+      <w:r>
+        <w:rPr>
+          <w:rFonts w:asciiTheme="majorHAnsi" w:hAnsiTheme="majorHAnsi" w:cstheme="majorHAnsi"/>
+          <w:sz w:val="26"/>
+          <w:szCs w:val="26"/>
+          <w:lang w:val="en-US"/>
+        </w:rPr>
+        <w:t xml:space="preserve"> de red:</w:t>
+      </w:r>
+    </w:p>
+    <w:p>
+      <w:pPr>
+        <w:spacing w:after="0" w:line="259" w:lineRule="auto"/>
+        <w:ind w:left="707" w:firstLine="709"/>
+        <w:rPr>
+          <w:rFonts w:asciiTheme="majorHAnsi" w:hAnsiTheme="majorHAnsi" w:cstheme="majorHAnsi"/>
+          <w:sz w:val="26"/>
+          <w:szCs w:val="26"/>
+          <w:lang w:val="en-US"/>
+        </w:rPr>
+      </w:pPr>
+      <w:r>
+        <w:rPr>
+          <w:rFonts w:asciiTheme="majorHAnsi" w:hAnsiTheme="majorHAnsi" w:cstheme="majorHAnsi"/>
+          <w:sz w:val="26"/>
+          <w:szCs w:val="26"/>
+          <w:lang w:val="en-US"/>
+        </w:rPr>
+        <w:t>1GbE: Intel i226</w:t>
+      </w:r>
+    </w:p>
+    <w:p>
+      <w:pPr>
+        <w:spacing w:after="0" w:line="259" w:lineRule="auto"/>
+        <w:ind w:left="707" w:firstLine="709"/>
+        <w:rPr>
+          <w:rFonts w:asciiTheme="majorHAnsi" w:hAnsiTheme="majorHAnsi" w:cstheme="majorHAnsi"/>
+          <w:sz w:val="26"/>
+          <w:szCs w:val="26"/>
+          <w:lang w:val="en-US"/>
+        </w:rPr>
+      </w:pPr>
+      <w:r>
+        <w:rPr>
+          <w:rFonts w:asciiTheme="majorHAnsi" w:hAnsiTheme="majorHAnsi" w:cstheme="majorHAnsi"/>
+          <w:sz w:val="26"/>
+          <w:szCs w:val="26"/>
+          <w:lang w:val="en-US"/>
+        </w:rPr>
+        <w:t>10/25GbE: Intel E810</w:t>
+      </w:r>
+    </w:p>
+    <w:p>
+      <w:pPr>
+        <w:spacing w:after="0" w:line="259" w:lineRule="auto"/>
+        <w:ind w:left="707" w:firstLine="709"/>
+        <w:rPr>
+          <w:rFonts w:asciiTheme="majorHAnsi" w:hAnsiTheme="majorHAnsi" w:cstheme="majorHAnsi"/>
+          <w:sz w:val="26"/>
+          <w:szCs w:val="26"/>
+          <w:lang w:val="en-US"/>
+        </w:rPr>
+      </w:pPr>
+      <w:r>
+        <w:rPr>
+          <w:rFonts w:asciiTheme="majorHAnsi" w:hAnsiTheme="majorHAnsi" w:cstheme="majorHAnsi"/>
+          <w:sz w:val="26"/>
+          <w:szCs w:val="26"/>
+          <w:lang w:val="en-US"/>
+        </w:rPr>
+        <w:t>100/200GbE: Nvidia CX6</w:t>
+      </w:r>
+    </w:p>
+    <w:p>
+      <w:pPr>
+        <w:spacing w:after="0" w:line="259" w:lineRule="auto"/>
+        <w:ind w:firstLine="709"/>
+        <w:rPr>
+          <w:rFonts w:asciiTheme="majorHAnsi" w:hAnsiTheme="majorHAnsi" w:cstheme="majorHAnsi"/>
+          <w:sz w:val="26"/>
+          <w:szCs w:val="26"/>
+          <w:lang w:val="en-US"/>
+        </w:rPr>
+      </w:pPr>
+      <w:proofErr w:type="spellStart"/>
+      <w:r>
+        <w:rPr>
+          <w:rFonts w:asciiTheme="majorHAnsi" w:hAnsiTheme="majorHAnsi" w:cstheme="majorHAnsi"/>
+          <w:sz w:val="26"/>
+          <w:szCs w:val="26"/>
+          <w:lang w:val="en-US"/>
+        </w:rPr>
+        <w:t>Oscilador</w:t>
+      </w:r>
+      <w:proofErr w:type="spellEnd"/>
+      <w:r>
+        <w:rPr>
+          <w:rFonts w:asciiTheme="majorHAnsi" w:hAnsiTheme="majorHAnsi" w:cstheme="majorHAnsi"/>
+          <w:sz w:val="26"/>
+          <w:szCs w:val="26"/>
+          <w:lang w:val="en-US"/>
+        </w:rPr>
+        <w:t>:</w:t>
+      </w:r>
+    </w:p>
+    <w:p>
+      <w:pPr>
+        <w:spacing w:after="0" w:line="259" w:lineRule="auto"/>
+        <w:ind w:firstLine="709"/>
+        <w:rPr>
+          <w:rFonts w:asciiTheme="majorHAnsi" w:hAnsiTheme="majorHAnsi" w:cstheme="majorHAnsi"/>
+          <w:sz w:val="26"/>
+          <w:szCs w:val="26"/>
+          <w:lang w:val="en-US"/>
+        </w:rPr>
+      </w:pPr>
+      <w:proofErr w:type="spellStart"/>
+      <w:r>
+        <w:rPr>
+          <w:rFonts w:asciiTheme="majorHAnsi" w:hAnsiTheme="majorHAnsi" w:cstheme="majorHAnsi"/>
+          <w:sz w:val="26"/>
+          <w:szCs w:val="26"/>
+          <w:lang w:val="en-US"/>
+        </w:rPr>
+        <w:t>Rubidio</w:t>
+      </w:r>
+      <w:proofErr w:type="spellEnd"/>
+      <w:r>
+        <w:rPr>
+          <w:rFonts w:asciiTheme="majorHAnsi" w:hAnsiTheme="majorHAnsi" w:cstheme="majorHAnsi"/>
+          <w:sz w:val="26"/>
+          <w:szCs w:val="26"/>
+          <w:lang w:val="en-US"/>
+        </w:rPr>
+        <w:t xml:space="preserve"> - Microchip MAC-SA53 &amp; </w:t>
+      </w:r>
+      <w:proofErr w:type="spellStart"/>
+      <w:r>
+        <w:rPr>
+          <w:rFonts w:asciiTheme="majorHAnsi" w:hAnsiTheme="majorHAnsi" w:cstheme="majorHAnsi"/>
+          <w:sz w:val="26"/>
+          <w:szCs w:val="26"/>
+          <w:lang w:val="en-US"/>
+        </w:rPr>
+        <w:t>Rubidio</w:t>
+      </w:r>
+      <w:proofErr w:type="spellEnd"/>
+      <w:r>
+        <w:rPr>
+          <w:rFonts w:asciiTheme="majorHAnsi" w:hAnsiTheme="majorHAnsi" w:cstheme="majorHAnsi"/>
+          <w:sz w:val="26"/>
+          <w:szCs w:val="26"/>
+          <w:lang w:val="en-US"/>
+        </w:rPr>
+        <w:t xml:space="preserve"> - Microchip MAC - SA55:</w:t>
+      </w:r>
+    </w:p>
+    <w:p>
+      <w:pPr>
+        <w:spacing w:after="0" w:line="259" w:lineRule="auto"/>
+        <w:ind w:left="707" w:firstLine="709"/>
+        <w:rPr>
+          <w:rFonts w:asciiTheme="majorHAnsi" w:hAnsiTheme="majorHAnsi" w:cstheme="majorHAnsi"/>
+          <w:sz w:val="26"/>
+          <w:szCs w:val="26"/>
+          <w:lang w:val="en-US"/>
+        </w:rPr>
+      </w:pPr>
+      <w:r>
+        <w:rPr>
+          <w:rFonts w:asciiTheme="majorHAnsi" w:hAnsiTheme="majorHAnsi" w:cstheme="majorHAnsi"/>
+          <w:sz w:val="26"/>
+          <w:szCs w:val="26"/>
+          <w:lang w:val="en-US"/>
+        </w:rPr>
+        <w:t>Holdover sub-</w:t>
+      </w:r>
+      <w:proofErr w:type="spellStart"/>
+      <w:r>
+        <w:rPr>
+          <w:rFonts w:asciiTheme="majorHAnsi" w:hAnsiTheme="majorHAnsi" w:cstheme="majorHAnsi"/>
+          <w:sz w:val="26"/>
+          <w:szCs w:val="26"/>
+          <w:lang w:val="en-US"/>
+        </w:rPr>
+        <w:t>microsegundo</w:t>
+      </w:r>
+      <w:proofErr w:type="spellEnd"/>
+      <w:r>
+        <w:rPr>
+          <w:rFonts w:asciiTheme="majorHAnsi" w:hAnsiTheme="majorHAnsi" w:cstheme="majorHAnsi"/>
+          <w:sz w:val="26"/>
+          <w:szCs w:val="26"/>
+          <w:lang w:val="en-US"/>
+        </w:rPr>
+        <w:t xml:space="preserve"> para </w:t>
+      </w:r>
+      <w:proofErr w:type="spellStart"/>
+      <w:r>
+        <w:rPr>
+          <w:rFonts w:asciiTheme="majorHAnsi" w:hAnsiTheme="majorHAnsi" w:cstheme="majorHAnsi"/>
+          <w:sz w:val="26"/>
+          <w:szCs w:val="26"/>
+          <w:lang w:val="en-US"/>
+        </w:rPr>
+        <w:t>misiones</w:t>
+      </w:r>
+      <w:proofErr w:type="spellEnd"/>
+      <w:r>
+        <w:rPr>
+          <w:rFonts w:asciiTheme="majorHAnsi" w:hAnsiTheme="majorHAnsi" w:cstheme="majorHAnsi"/>
+          <w:sz w:val="26"/>
+          <w:szCs w:val="26"/>
+          <w:lang w:val="en-US"/>
+        </w:rPr>
+        <w:t xml:space="preserve"> de 48 horas*</w:t>
+      </w:r>
+    </w:p>
+    <w:p>
+      <w:pPr>
+        <w:spacing w:after="0" w:line="259" w:lineRule="auto"/>
+        <w:ind w:left="707" w:firstLine="709"/>
+        <w:rPr>
+          <w:rFonts w:asciiTheme="majorHAnsi" w:hAnsiTheme="majorHAnsi" w:cstheme="majorHAnsi"/>
+          <w:sz w:val="26"/>
+          <w:szCs w:val="26"/>
+          <w:lang w:val="en-US"/>
+        </w:rPr>
+      </w:pPr>
+      <w:proofErr w:type="spellStart"/>
+      <w:r>
+        <w:rPr>
+          <w:rFonts w:asciiTheme="majorHAnsi" w:hAnsiTheme="majorHAnsi" w:cstheme="majorHAnsi"/>
+          <w:sz w:val="26"/>
+          <w:szCs w:val="26"/>
+          <w:lang w:val="en-US"/>
+        </w:rPr>
+        <w:t>Deriva</w:t>
+      </w:r>
+      <w:proofErr w:type="spellEnd"/>
+      <w:r>
+        <w:rPr>
+          <w:rFonts w:asciiTheme="majorHAnsi" w:hAnsiTheme="majorHAnsi" w:cstheme="majorHAnsi"/>
+          <w:sz w:val="26"/>
+          <w:szCs w:val="26"/>
+          <w:lang w:val="en-US"/>
+        </w:rPr>
+        <w:t xml:space="preserve"> de </w:t>
+      </w:r>
+      <w:proofErr w:type="spellStart"/>
+      <w:r>
+        <w:rPr>
+          <w:rFonts w:asciiTheme="majorHAnsi" w:hAnsiTheme="majorHAnsi" w:cstheme="majorHAnsi"/>
+          <w:sz w:val="26"/>
+          <w:szCs w:val="26"/>
+          <w:lang w:val="en-US"/>
+        </w:rPr>
+        <w:t>frecuencia</w:t>
+      </w:r>
+      <w:proofErr w:type="spellEnd"/>
+      <w:r>
+        <w:rPr>
+          <w:rFonts w:asciiTheme="majorHAnsi" w:hAnsiTheme="majorHAnsi" w:cstheme="majorHAnsi"/>
+          <w:sz w:val="26"/>
+          <w:szCs w:val="26"/>
+          <w:lang w:val="en-US"/>
+        </w:rPr>
+        <w:t xml:space="preserve"> &lt;5x10-11 Hz/Hz /</w:t>
+      </w:r>
+      <w:proofErr w:type="spellStart"/>
+      <w:r>
+        <w:rPr>
+          <w:rFonts w:asciiTheme="majorHAnsi" w:hAnsiTheme="majorHAnsi" w:cstheme="majorHAnsi"/>
+          <w:sz w:val="26"/>
+          <w:szCs w:val="26"/>
+          <w:lang w:val="en-US"/>
+        </w:rPr>
+        <w:t>mes</w:t>
+      </w:r>
+      <w:proofErr w:type="spellEnd"/>
+      <w:r>
+        <w:rPr>
+          <w:rFonts w:asciiTheme="majorHAnsi" w:hAnsiTheme="majorHAnsi" w:cstheme="majorHAnsi"/>
+          <w:sz w:val="26"/>
+          <w:szCs w:val="26"/>
+          <w:lang w:val="en-US"/>
+        </w:rPr>
+        <w:t xml:space="preserve"> (SA55)</w:t>
+      </w:r>
+    </w:p>
+    <w:p>
+      <w:pPr>
+        <w:spacing w:after="0" w:line="259" w:lineRule="auto"/>
+        <w:ind w:left="707" w:firstLine="709"/>
+        <w:rPr>
+          <w:rFonts w:asciiTheme="majorHAnsi" w:hAnsiTheme="majorHAnsi" w:cstheme="majorHAnsi"/>
+          <w:sz w:val="26"/>
+          <w:szCs w:val="26"/>
+          <w:lang w:val="en-US"/>
+        </w:rPr>
+      </w:pPr>
+      <w:proofErr w:type="spellStart"/>
+      <w:r>
+        <w:rPr>
+          <w:rFonts w:asciiTheme="majorHAnsi" w:hAnsiTheme="majorHAnsi" w:cstheme="majorHAnsi"/>
+          <w:sz w:val="26"/>
+          <w:szCs w:val="26"/>
+          <w:lang w:val="en-US"/>
+        </w:rPr>
+        <w:t>Temperatura</w:t>
+      </w:r>
+      <w:proofErr w:type="spellEnd"/>
+      <w:r>
+        <w:rPr>
+          <w:rFonts w:asciiTheme="majorHAnsi" w:hAnsiTheme="majorHAnsi" w:cstheme="majorHAnsi"/>
+          <w:sz w:val="26"/>
+          <w:szCs w:val="26"/>
+          <w:lang w:val="en-US"/>
+        </w:rPr>
+        <w:t xml:space="preserve"> de </w:t>
+      </w:r>
+      <w:proofErr w:type="spellStart"/>
+      <w:r>
+        <w:rPr>
+          <w:rFonts w:asciiTheme="majorHAnsi" w:hAnsiTheme="majorHAnsi" w:cstheme="majorHAnsi"/>
+          <w:sz w:val="26"/>
+          <w:szCs w:val="26"/>
+          <w:lang w:val="en-US"/>
+        </w:rPr>
+        <w:t>funcionamiento</w:t>
+      </w:r>
+      <w:proofErr w:type="spellEnd"/>
+      <w:r>
+        <w:rPr>
+          <w:rFonts w:asciiTheme="majorHAnsi" w:hAnsiTheme="majorHAnsi" w:cstheme="majorHAnsi"/>
+          <w:sz w:val="26"/>
+          <w:szCs w:val="26"/>
+          <w:lang w:val="en-US"/>
+        </w:rPr>
+        <w:t xml:space="preserve"> -40˚C a +75˚C</w:t>
+      </w:r>
+    </w:p>
+    <w:p>
+      <w:pPr>
+        <w:spacing w:after="0" w:line="259" w:lineRule="auto"/>
+        <w:ind w:left="707" w:firstLine="709"/>
+        <w:rPr>
+          <w:rFonts w:asciiTheme="majorHAnsi" w:hAnsiTheme="majorHAnsi" w:cstheme="majorHAnsi"/>
+          <w:sz w:val="26"/>
+          <w:szCs w:val="26"/>
+          <w:lang w:val="en-US"/>
+        </w:rPr>
+      </w:pPr>
+      <w:proofErr w:type="spellStart"/>
+      <w:r>
+        <w:rPr>
+          <w:rFonts w:asciiTheme="majorHAnsi" w:hAnsiTheme="majorHAnsi" w:cstheme="majorHAnsi"/>
+          <w:sz w:val="26"/>
+          <w:szCs w:val="26"/>
+          <w:lang w:val="en-US"/>
+        </w:rPr>
+        <w:t>Errores</w:t>
+      </w:r>
+      <w:proofErr w:type="spellEnd"/>
+      <w:r>
+        <w:rPr>
+          <w:rFonts w:asciiTheme="majorHAnsi" w:hAnsiTheme="majorHAnsi" w:cstheme="majorHAnsi"/>
+          <w:sz w:val="26"/>
+          <w:szCs w:val="26"/>
+          <w:lang w:val="en-US"/>
+        </w:rPr>
+        <w:t xml:space="preserve"> de </w:t>
+      </w:r>
+      <w:proofErr w:type="spellStart"/>
+      <w:r>
+        <w:rPr>
+          <w:rFonts w:asciiTheme="majorHAnsi" w:hAnsiTheme="majorHAnsi" w:cstheme="majorHAnsi"/>
+          <w:sz w:val="26"/>
+          <w:szCs w:val="26"/>
+          <w:lang w:val="en-US"/>
+        </w:rPr>
+        <w:t>frecuencia</w:t>
+      </w:r>
+      <w:proofErr w:type="spellEnd"/>
+      <w:r>
+        <w:rPr>
+          <w:rFonts w:asciiTheme="majorHAnsi" w:hAnsiTheme="majorHAnsi" w:cstheme="majorHAnsi"/>
+          <w:sz w:val="26"/>
+          <w:szCs w:val="26"/>
+          <w:lang w:val="en-US"/>
+        </w:rPr>
+        <w:t xml:space="preserve"> </w:t>
+      </w:r>
+      <w:proofErr w:type="spellStart"/>
+      <w:r>
+        <w:rPr>
+          <w:rFonts w:asciiTheme="majorHAnsi" w:hAnsiTheme="majorHAnsi" w:cstheme="majorHAnsi"/>
+          <w:sz w:val="26"/>
+          <w:szCs w:val="26"/>
+          <w:lang w:val="en-US"/>
+        </w:rPr>
+        <w:t>inducidos</w:t>
+      </w:r>
+      <w:proofErr w:type="spellEnd"/>
+      <w:r>
+        <w:rPr>
+          <w:rFonts w:asciiTheme="majorHAnsi" w:hAnsiTheme="majorHAnsi" w:cstheme="majorHAnsi"/>
+          <w:sz w:val="26"/>
+          <w:szCs w:val="26"/>
+          <w:lang w:val="en-US"/>
+        </w:rPr>
+        <w:t xml:space="preserve"> por la </w:t>
+      </w:r>
+      <w:proofErr w:type="spellStart"/>
+      <w:r>
+        <w:rPr>
+          <w:rFonts w:asciiTheme="majorHAnsi" w:hAnsiTheme="majorHAnsi" w:cstheme="majorHAnsi"/>
+          <w:sz w:val="26"/>
+          <w:szCs w:val="26"/>
+          <w:lang w:val="en-US"/>
+        </w:rPr>
+        <w:t>temperatura</w:t>
+      </w:r>
+      <w:proofErr w:type="spellEnd"/>
+      <w:r>
+        <w:rPr>
+          <w:rFonts w:asciiTheme="majorHAnsi" w:hAnsiTheme="majorHAnsi" w:cstheme="majorHAnsi"/>
+          <w:sz w:val="26"/>
+          <w:szCs w:val="26"/>
+          <w:lang w:val="en-US"/>
+        </w:rPr>
+        <w:t xml:space="preserve"> &lt;5x10-11 Hz/Hz</w:t>
+      </w:r>
+    </w:p>
+    <w:p>
+      <w:pPr>
+        <w:spacing w:after="0" w:line="259" w:lineRule="auto"/>
+        <w:ind w:left="707" w:firstLine="709"/>
+        <w:rPr>
+          <w:rFonts w:asciiTheme="majorHAnsi" w:hAnsiTheme="majorHAnsi" w:cstheme="majorHAnsi"/>
+          <w:sz w:val="26"/>
+          <w:szCs w:val="26"/>
+          <w:lang w:val="en-US"/>
+        </w:rPr>
+      </w:pPr>
+      <w:proofErr w:type="spellStart"/>
+      <w:r>
+        <w:rPr>
+          <w:rFonts w:asciiTheme="majorHAnsi" w:hAnsiTheme="majorHAnsi" w:cstheme="majorHAnsi"/>
+          <w:sz w:val="26"/>
+          <w:szCs w:val="26"/>
+          <w:lang w:val="en-US"/>
+        </w:rPr>
+        <w:lastRenderedPageBreak/>
+        <w:t>desde</w:t>
+      </w:r>
+      <w:proofErr w:type="spellEnd"/>
+      <w:r>
+        <w:rPr>
+          <w:rFonts w:asciiTheme="majorHAnsi" w:hAnsiTheme="majorHAnsi" w:cstheme="majorHAnsi"/>
+          <w:sz w:val="26"/>
+          <w:szCs w:val="26"/>
+          <w:lang w:val="en-US"/>
+        </w:rPr>
+        <w:t xml:space="preserve"> -10˚C a +75˚C</w:t>
+      </w:r>
+    </w:p>
+    <w:p>
+      <w:pPr>
+        <w:spacing w:after="0" w:line="259" w:lineRule="auto"/>
+        <w:ind w:left="707" w:firstLine="709"/>
+        <w:rPr>
+          <w:rFonts w:asciiTheme="majorHAnsi" w:hAnsiTheme="majorHAnsi" w:cstheme="majorHAnsi"/>
+          <w:sz w:val="26"/>
+          <w:szCs w:val="26"/>
+          <w:lang w:val="en-US"/>
+        </w:rPr>
+      </w:pPr>
+      <w:r>
+        <w:rPr>
+          <w:rFonts w:asciiTheme="majorHAnsi" w:hAnsiTheme="majorHAnsi" w:cstheme="majorHAnsi"/>
+          <w:sz w:val="26"/>
+          <w:szCs w:val="26"/>
+          <w:lang w:val="en-US"/>
+        </w:rPr>
+        <w:t>Pin-out/</w:t>
+      </w:r>
+      <w:proofErr w:type="spellStart"/>
+      <w:r>
+        <w:rPr>
+          <w:rFonts w:asciiTheme="majorHAnsi" w:hAnsiTheme="majorHAnsi" w:cstheme="majorHAnsi"/>
+          <w:sz w:val="26"/>
+          <w:szCs w:val="26"/>
+          <w:lang w:val="en-US"/>
+        </w:rPr>
+        <w:t>huella</w:t>
+      </w:r>
+      <w:proofErr w:type="spellEnd"/>
+      <w:r>
+        <w:rPr>
+          <w:rFonts w:asciiTheme="majorHAnsi" w:hAnsiTheme="majorHAnsi" w:cstheme="majorHAnsi"/>
+          <w:sz w:val="26"/>
+          <w:szCs w:val="26"/>
+          <w:lang w:val="en-US"/>
+        </w:rPr>
+        <w:t xml:space="preserve"> compatible con </w:t>
+      </w:r>
+      <w:proofErr w:type="spellStart"/>
+      <w:r>
+        <w:rPr>
+          <w:rFonts w:asciiTheme="majorHAnsi" w:hAnsiTheme="majorHAnsi" w:cstheme="majorHAnsi"/>
+          <w:sz w:val="26"/>
+          <w:szCs w:val="26"/>
+          <w:lang w:val="en-US"/>
+        </w:rPr>
+        <w:t>el</w:t>
+      </w:r>
+      <w:proofErr w:type="spellEnd"/>
+      <w:r>
+        <w:rPr>
+          <w:rFonts w:asciiTheme="majorHAnsi" w:hAnsiTheme="majorHAnsi" w:cstheme="majorHAnsi"/>
+          <w:sz w:val="26"/>
+          <w:szCs w:val="26"/>
+          <w:lang w:val="en-US"/>
+        </w:rPr>
+        <w:t xml:space="preserve"> </w:t>
+      </w:r>
+      <w:proofErr w:type="spellStart"/>
+      <w:r>
+        <w:rPr>
+          <w:rFonts w:asciiTheme="majorHAnsi" w:hAnsiTheme="majorHAnsi" w:cstheme="majorHAnsi"/>
+          <w:sz w:val="26"/>
+          <w:szCs w:val="26"/>
+          <w:lang w:val="en-US"/>
+        </w:rPr>
+        <w:t>oscilador</w:t>
+      </w:r>
+      <w:proofErr w:type="spellEnd"/>
+      <w:r>
+        <w:rPr>
+          <w:rFonts w:asciiTheme="majorHAnsi" w:hAnsiTheme="majorHAnsi" w:cstheme="majorHAnsi"/>
+          <w:sz w:val="26"/>
+          <w:szCs w:val="26"/>
+          <w:lang w:val="en-US"/>
+        </w:rPr>
+        <w:t xml:space="preserve"> MACSA.3Xm </w:t>
+      </w:r>
+      <w:proofErr w:type="spellStart"/>
+      <w:r>
+        <w:rPr>
+          <w:rFonts w:asciiTheme="majorHAnsi" w:hAnsiTheme="majorHAnsi" w:cstheme="majorHAnsi"/>
+          <w:sz w:val="26"/>
+          <w:szCs w:val="26"/>
+          <w:lang w:val="en-US"/>
+        </w:rPr>
+        <w:t>heredado</w:t>
+      </w:r>
+      <w:proofErr w:type="spellEnd"/>
+    </w:p>
+    <w:p>
+      <w:pPr>
+        <w:spacing w:after="0" w:line="259" w:lineRule="auto"/>
+        <w:ind w:left="707" w:firstLine="709"/>
+        <w:rPr>
+          <w:rFonts w:asciiTheme="majorHAnsi" w:hAnsiTheme="majorHAnsi" w:cstheme="majorHAnsi"/>
+          <w:sz w:val="26"/>
+          <w:szCs w:val="26"/>
+          <w:lang w:val="en-US"/>
+        </w:rPr>
+      </w:pPr>
+      <w:proofErr w:type="spellStart"/>
+      <w:r>
+        <w:rPr>
+          <w:rFonts w:asciiTheme="majorHAnsi" w:hAnsiTheme="majorHAnsi" w:cstheme="majorHAnsi"/>
+          <w:sz w:val="26"/>
+          <w:szCs w:val="26"/>
+          <w:lang w:val="en-US"/>
+        </w:rPr>
+        <w:t>Tiempo</w:t>
+      </w:r>
+      <w:proofErr w:type="spellEnd"/>
+      <w:r>
+        <w:rPr>
+          <w:rFonts w:asciiTheme="majorHAnsi" w:hAnsiTheme="majorHAnsi" w:cstheme="majorHAnsi"/>
+          <w:sz w:val="26"/>
+          <w:szCs w:val="26"/>
+          <w:lang w:val="en-US"/>
+        </w:rPr>
+        <w:t xml:space="preserve"> de </w:t>
+      </w:r>
+      <w:proofErr w:type="spellStart"/>
+      <w:r>
+        <w:rPr>
+          <w:rFonts w:asciiTheme="majorHAnsi" w:hAnsiTheme="majorHAnsi" w:cstheme="majorHAnsi"/>
+          <w:sz w:val="26"/>
+          <w:szCs w:val="26"/>
+          <w:lang w:val="en-US"/>
+        </w:rPr>
+        <w:t>calentamiento</w:t>
+      </w:r>
+      <w:proofErr w:type="spellEnd"/>
+      <w:r>
+        <w:rPr>
+          <w:rFonts w:asciiTheme="majorHAnsi" w:hAnsiTheme="majorHAnsi" w:cstheme="majorHAnsi"/>
+          <w:sz w:val="26"/>
+          <w:szCs w:val="26"/>
+          <w:lang w:val="en-US"/>
+        </w:rPr>
+        <w:t xml:space="preserve"> </w:t>
+      </w:r>
+      <w:proofErr w:type="spellStart"/>
+      <w:r>
+        <w:rPr>
+          <w:rFonts w:asciiTheme="majorHAnsi" w:hAnsiTheme="majorHAnsi" w:cstheme="majorHAnsi"/>
+          <w:sz w:val="26"/>
+          <w:szCs w:val="26"/>
+          <w:lang w:val="en-US"/>
+        </w:rPr>
+        <w:t>rápido</w:t>
+      </w:r>
+      <w:proofErr w:type="spellEnd"/>
+      <w:r>
+        <w:rPr>
+          <w:rFonts w:asciiTheme="majorHAnsi" w:hAnsiTheme="majorHAnsi" w:cstheme="majorHAnsi"/>
+          <w:sz w:val="26"/>
+          <w:szCs w:val="26"/>
+          <w:lang w:val="en-US"/>
+        </w:rPr>
+        <w:t xml:space="preserve"> y </w:t>
+      </w:r>
+      <w:proofErr w:type="spellStart"/>
+      <w:r>
+        <w:rPr>
+          <w:rFonts w:asciiTheme="majorHAnsi" w:hAnsiTheme="majorHAnsi" w:cstheme="majorHAnsi"/>
+          <w:sz w:val="26"/>
+          <w:szCs w:val="26"/>
+          <w:lang w:val="en-US"/>
+        </w:rPr>
+        <w:t>confiable</w:t>
+      </w:r>
+      <w:proofErr w:type="spellEnd"/>
+      <w:r>
+        <w:rPr>
+          <w:rFonts w:asciiTheme="majorHAnsi" w:hAnsiTheme="majorHAnsi" w:cstheme="majorHAnsi"/>
+          <w:sz w:val="26"/>
+          <w:szCs w:val="26"/>
+          <w:lang w:val="en-US"/>
+        </w:rPr>
+        <w:t xml:space="preserve"> &lt;8 </w:t>
+      </w:r>
+      <w:proofErr w:type="spellStart"/>
+      <w:r>
+        <w:rPr>
+          <w:rFonts w:asciiTheme="majorHAnsi" w:hAnsiTheme="majorHAnsi" w:cstheme="majorHAnsi"/>
+          <w:sz w:val="26"/>
+          <w:szCs w:val="26"/>
+          <w:lang w:val="en-US"/>
+        </w:rPr>
+        <w:t>minutos</w:t>
+      </w:r>
+      <w:proofErr w:type="spellEnd"/>
+    </w:p>
+    <w:p>
+      <w:pPr>
+        <w:spacing w:after="0" w:line="259" w:lineRule="auto"/>
+        <w:ind w:left="707" w:firstLine="709"/>
+        <w:rPr>
+          <w:rFonts w:asciiTheme="majorHAnsi" w:hAnsiTheme="majorHAnsi" w:cstheme="majorHAnsi"/>
+          <w:sz w:val="26"/>
+          <w:szCs w:val="26"/>
+          <w:lang w:val="en-US"/>
+        </w:rPr>
+      </w:pPr>
+      <w:r>
+        <w:rPr>
+          <w:rFonts w:asciiTheme="majorHAnsi" w:hAnsiTheme="majorHAnsi" w:cstheme="majorHAnsi"/>
+          <w:sz w:val="26"/>
+          <w:szCs w:val="26"/>
+          <w:lang w:val="en-US"/>
+        </w:rPr>
+        <w:t xml:space="preserve">Salida y entrada de 1PPS para </w:t>
+      </w:r>
+      <w:proofErr w:type="spellStart"/>
+      <w:r>
+        <w:rPr>
+          <w:rFonts w:asciiTheme="majorHAnsi" w:hAnsiTheme="majorHAnsi" w:cstheme="majorHAnsi"/>
+          <w:sz w:val="26"/>
+          <w:szCs w:val="26"/>
+          <w:lang w:val="en-US"/>
+        </w:rPr>
+        <w:t>fácil</w:t>
+      </w:r>
+      <w:proofErr w:type="spellEnd"/>
+      <w:r>
+        <w:rPr>
+          <w:rFonts w:asciiTheme="majorHAnsi" w:hAnsiTheme="majorHAnsi" w:cstheme="majorHAnsi"/>
+          <w:sz w:val="26"/>
+          <w:szCs w:val="26"/>
+          <w:lang w:val="en-US"/>
+        </w:rPr>
+        <w:t xml:space="preserve"> </w:t>
+      </w:r>
+      <w:proofErr w:type="spellStart"/>
+      <w:r>
+        <w:rPr>
+          <w:rFonts w:asciiTheme="majorHAnsi" w:hAnsiTheme="majorHAnsi" w:cstheme="majorHAnsi"/>
+          <w:sz w:val="26"/>
+          <w:szCs w:val="26"/>
+          <w:lang w:val="en-US"/>
+        </w:rPr>
+        <w:t>calibración</w:t>
+      </w:r>
+      <w:proofErr w:type="spellEnd"/>
+      <w:r>
+        <w:rPr>
+          <w:rFonts w:asciiTheme="majorHAnsi" w:hAnsiTheme="majorHAnsi" w:cstheme="majorHAnsi"/>
+          <w:sz w:val="26"/>
+          <w:szCs w:val="26"/>
+          <w:lang w:val="en-US"/>
+        </w:rPr>
+        <w:t>/</w:t>
+      </w:r>
+      <w:proofErr w:type="spellStart"/>
+      <w:r>
+        <w:rPr>
+          <w:rFonts w:asciiTheme="majorHAnsi" w:hAnsiTheme="majorHAnsi" w:cstheme="majorHAnsi"/>
+          <w:sz w:val="26"/>
+          <w:szCs w:val="26"/>
+          <w:lang w:val="en-US"/>
+        </w:rPr>
+        <w:t>sincro</w:t>
+      </w:r>
+      <w:proofErr w:type="spellEnd"/>
+    </w:p>
+    <w:p>
+      <w:pPr>
+        <w:spacing w:after="0" w:line="259" w:lineRule="auto"/>
+        <w:ind w:left="707" w:firstLine="709"/>
+        <w:rPr>
+          <w:rFonts w:asciiTheme="majorHAnsi" w:hAnsiTheme="majorHAnsi" w:cstheme="majorHAnsi"/>
+          <w:sz w:val="26"/>
+          <w:szCs w:val="26"/>
+          <w:lang w:val="en-US"/>
+        </w:rPr>
+      </w:pPr>
+      <w:r>
+        <w:rPr>
+          <w:rFonts w:asciiTheme="majorHAnsi" w:hAnsiTheme="majorHAnsi" w:cstheme="majorHAnsi"/>
+          <w:sz w:val="26"/>
+          <w:szCs w:val="26"/>
+          <w:lang w:val="en-US"/>
+        </w:rPr>
+        <w:t xml:space="preserve">El nuevo software </w:t>
+      </w:r>
+      <w:proofErr w:type="spellStart"/>
+      <w:r>
+        <w:rPr>
+          <w:rFonts w:asciiTheme="majorHAnsi" w:hAnsiTheme="majorHAnsi" w:cstheme="majorHAnsi"/>
+          <w:sz w:val="26"/>
+          <w:szCs w:val="26"/>
+          <w:lang w:val="en-US"/>
+        </w:rPr>
+        <w:t>permite</w:t>
+      </w:r>
+      <w:proofErr w:type="spellEnd"/>
+      <w:r>
+        <w:rPr>
+          <w:rFonts w:asciiTheme="majorHAnsi" w:hAnsiTheme="majorHAnsi" w:cstheme="majorHAnsi"/>
+          <w:sz w:val="26"/>
+          <w:szCs w:val="26"/>
+          <w:lang w:val="en-US"/>
+        </w:rPr>
+        <w:t xml:space="preserve"> un mayor control y </w:t>
+      </w:r>
+      <w:proofErr w:type="spellStart"/>
+      <w:r>
+        <w:rPr>
+          <w:rFonts w:asciiTheme="majorHAnsi" w:hAnsiTheme="majorHAnsi" w:cstheme="majorHAnsi"/>
+          <w:sz w:val="26"/>
+          <w:szCs w:val="26"/>
+          <w:lang w:val="en-US"/>
+        </w:rPr>
+        <w:t>monitoreo</w:t>
+      </w:r>
+      <w:proofErr w:type="spellEnd"/>
+      <w:r>
+        <w:rPr>
+          <w:rFonts w:asciiTheme="majorHAnsi" w:hAnsiTheme="majorHAnsi" w:cstheme="majorHAnsi"/>
+          <w:sz w:val="26"/>
+          <w:szCs w:val="26"/>
+          <w:lang w:val="en-US"/>
+        </w:rPr>
+        <w:t xml:space="preserve"> de la </w:t>
+      </w:r>
+      <w:proofErr w:type="spellStart"/>
+      <w:r>
+        <w:rPr>
+          <w:rFonts w:asciiTheme="majorHAnsi" w:hAnsiTheme="majorHAnsi" w:cstheme="majorHAnsi"/>
+          <w:sz w:val="26"/>
+          <w:szCs w:val="26"/>
+          <w:lang w:val="en-US"/>
+        </w:rPr>
+        <w:t>salud</w:t>
+      </w:r>
+      <w:proofErr w:type="spellEnd"/>
+    </w:p>
+    <w:p>
+      <w:pPr>
+        <w:spacing w:after="0" w:line="259" w:lineRule="auto"/>
+        <w:ind w:left="707" w:firstLine="709"/>
+        <w:rPr>
+          <w:rFonts w:asciiTheme="majorHAnsi" w:hAnsiTheme="majorHAnsi" w:cstheme="majorHAnsi"/>
+          <w:sz w:val="26"/>
+          <w:szCs w:val="26"/>
+          <w:lang w:val="en-US"/>
+        </w:rPr>
+      </w:pPr>
+      <w:r>
+        <w:rPr>
+          <w:rFonts w:asciiTheme="majorHAnsi" w:hAnsiTheme="majorHAnsi" w:cstheme="majorHAnsi"/>
+          <w:sz w:val="26"/>
+          <w:szCs w:val="26"/>
+          <w:lang w:val="en-US"/>
+        </w:rPr>
+        <w:t xml:space="preserve">Sin </w:t>
+      </w:r>
+      <w:proofErr w:type="spellStart"/>
+      <w:r>
+        <w:rPr>
+          <w:rFonts w:asciiTheme="majorHAnsi" w:hAnsiTheme="majorHAnsi" w:cstheme="majorHAnsi"/>
+          <w:sz w:val="26"/>
+          <w:szCs w:val="26"/>
+          <w:lang w:val="en-US"/>
+        </w:rPr>
+        <w:t>plomo</w:t>
+      </w:r>
+      <w:proofErr w:type="spellEnd"/>
+      <w:r>
+        <w:rPr>
+          <w:rFonts w:asciiTheme="majorHAnsi" w:hAnsiTheme="majorHAnsi" w:cstheme="majorHAnsi"/>
+          <w:sz w:val="26"/>
+          <w:szCs w:val="26"/>
+          <w:lang w:val="en-US"/>
+        </w:rPr>
+        <w:t>: compatible con RoHS</w:t>
+      </w:r>
+    </w:p>
+    <w:p>
+      <w:pPr>
+        <w:spacing w:after="0" w:line="259" w:lineRule="auto"/>
+        <w:ind w:left="707" w:firstLine="709"/>
+        <w:rPr>
+          <w:rFonts w:asciiTheme="majorHAnsi" w:hAnsiTheme="majorHAnsi" w:cstheme="majorHAnsi"/>
+          <w:sz w:val="26"/>
+          <w:szCs w:val="26"/>
+          <w:lang w:val="en-US"/>
+        </w:rPr>
+      </w:pPr>
+      <w:proofErr w:type="spellStart"/>
+      <w:r>
+        <w:rPr>
+          <w:rFonts w:asciiTheme="majorHAnsi" w:hAnsiTheme="majorHAnsi" w:cstheme="majorHAnsi"/>
+          <w:sz w:val="26"/>
+          <w:szCs w:val="26"/>
+          <w:lang w:val="en-US"/>
+        </w:rPr>
+        <w:t>Tamaño</w:t>
+      </w:r>
+      <w:proofErr w:type="spellEnd"/>
+      <w:r>
+        <w:rPr>
+          <w:rFonts w:asciiTheme="majorHAnsi" w:hAnsiTheme="majorHAnsi" w:cstheme="majorHAnsi"/>
+          <w:sz w:val="26"/>
+          <w:szCs w:val="26"/>
+          <w:lang w:val="en-US"/>
+        </w:rPr>
+        <w:t xml:space="preserve"> </w:t>
+      </w:r>
+      <w:proofErr w:type="spellStart"/>
+      <w:r>
+        <w:rPr>
+          <w:rFonts w:asciiTheme="majorHAnsi" w:hAnsiTheme="majorHAnsi" w:cstheme="majorHAnsi"/>
+          <w:sz w:val="26"/>
+          <w:szCs w:val="26"/>
+          <w:lang w:val="en-US"/>
+        </w:rPr>
+        <w:t>pequeño</w:t>
+      </w:r>
+      <w:proofErr w:type="spellEnd"/>
+      <w:r>
+        <w:rPr>
+          <w:rFonts w:asciiTheme="majorHAnsi" w:hAnsiTheme="majorHAnsi" w:cstheme="majorHAnsi"/>
+          <w:sz w:val="26"/>
+          <w:szCs w:val="26"/>
+          <w:lang w:val="en-US"/>
+        </w:rPr>
+        <w:t xml:space="preserve">: 2 × 2 × 0.7 </w:t>
+      </w:r>
+      <w:proofErr w:type="spellStart"/>
+      <w:r>
+        <w:rPr>
+          <w:rFonts w:asciiTheme="majorHAnsi" w:hAnsiTheme="majorHAnsi" w:cstheme="majorHAnsi"/>
+          <w:sz w:val="26"/>
+          <w:szCs w:val="26"/>
+          <w:lang w:val="en-US"/>
+        </w:rPr>
+        <w:t>pulgadas</w:t>
+      </w:r>
+      <w:proofErr w:type="spellEnd"/>
+    </w:p>
+    <w:p>
+      <w:pPr>
+        <w:spacing w:after="0" w:line="259" w:lineRule="auto"/>
+        <w:ind w:left="707" w:firstLine="709"/>
+        <w:rPr>
+          <w:rFonts w:asciiTheme="majorHAnsi" w:hAnsiTheme="majorHAnsi" w:cstheme="majorHAnsi"/>
+          <w:sz w:val="26"/>
+          <w:szCs w:val="26"/>
+          <w:lang w:val="en-US"/>
+        </w:rPr>
+      </w:pPr>
+      <w:r>
+        <w:rPr>
+          <w:rFonts w:asciiTheme="majorHAnsi" w:hAnsiTheme="majorHAnsi" w:cstheme="majorHAnsi"/>
+          <w:sz w:val="26"/>
+          <w:szCs w:val="26"/>
+          <w:lang w:val="en-US"/>
+        </w:rPr>
+        <w:t xml:space="preserve">*Se </w:t>
+      </w:r>
+      <w:proofErr w:type="spellStart"/>
+      <w:r>
+        <w:rPr>
+          <w:rFonts w:asciiTheme="majorHAnsi" w:hAnsiTheme="majorHAnsi" w:cstheme="majorHAnsi"/>
+          <w:sz w:val="26"/>
+          <w:szCs w:val="26"/>
+          <w:lang w:val="en-US"/>
+        </w:rPr>
+        <w:t>predice</w:t>
+      </w:r>
+      <w:proofErr w:type="spellEnd"/>
+      <w:r>
+        <w:rPr>
+          <w:rFonts w:asciiTheme="majorHAnsi" w:hAnsiTheme="majorHAnsi" w:cstheme="majorHAnsi"/>
+          <w:sz w:val="26"/>
+          <w:szCs w:val="26"/>
+          <w:lang w:val="en-US"/>
+        </w:rPr>
+        <w:t xml:space="preserve"> </w:t>
+      </w:r>
+      <w:proofErr w:type="spellStart"/>
+      <w:r>
+        <w:rPr>
+          <w:rFonts w:asciiTheme="majorHAnsi" w:hAnsiTheme="majorHAnsi" w:cstheme="majorHAnsi"/>
+          <w:sz w:val="26"/>
+          <w:szCs w:val="26"/>
+          <w:lang w:val="en-US"/>
+        </w:rPr>
+        <w:t>suponiendo</w:t>
+      </w:r>
+      <w:proofErr w:type="spellEnd"/>
+      <w:r>
+        <w:rPr>
+          <w:rFonts w:asciiTheme="majorHAnsi" w:hAnsiTheme="majorHAnsi" w:cstheme="majorHAnsi"/>
+          <w:sz w:val="26"/>
+          <w:szCs w:val="26"/>
+          <w:lang w:val="en-US"/>
+        </w:rPr>
+        <w:t xml:space="preserve"> un </w:t>
+      </w:r>
+      <w:proofErr w:type="spellStart"/>
+      <w:r>
+        <w:rPr>
+          <w:rFonts w:asciiTheme="majorHAnsi" w:hAnsiTheme="majorHAnsi" w:cstheme="majorHAnsi"/>
+          <w:sz w:val="26"/>
+          <w:szCs w:val="26"/>
+          <w:lang w:val="en-US"/>
+        </w:rPr>
+        <w:t>desplazamiento</w:t>
+      </w:r>
+      <w:proofErr w:type="spellEnd"/>
+      <w:r>
+        <w:rPr>
+          <w:rFonts w:asciiTheme="majorHAnsi" w:hAnsiTheme="majorHAnsi" w:cstheme="majorHAnsi"/>
+          <w:sz w:val="26"/>
+          <w:szCs w:val="26"/>
+          <w:lang w:val="en-US"/>
+        </w:rPr>
+        <w:t xml:space="preserve"> de </w:t>
+      </w:r>
+      <w:proofErr w:type="spellStart"/>
+      <w:r>
+        <w:rPr>
+          <w:rFonts w:asciiTheme="majorHAnsi" w:hAnsiTheme="majorHAnsi" w:cstheme="majorHAnsi"/>
+          <w:sz w:val="26"/>
+          <w:szCs w:val="26"/>
+          <w:lang w:val="en-US"/>
+        </w:rPr>
+        <w:t>fase</w:t>
+      </w:r>
+      <w:proofErr w:type="spellEnd"/>
+      <w:r>
+        <w:rPr>
+          <w:rFonts w:asciiTheme="majorHAnsi" w:hAnsiTheme="majorHAnsi" w:cstheme="majorHAnsi"/>
+          <w:sz w:val="26"/>
+          <w:szCs w:val="26"/>
+          <w:lang w:val="en-US"/>
+        </w:rPr>
+        <w:t>/</w:t>
+      </w:r>
+      <w:proofErr w:type="spellStart"/>
+      <w:r>
+        <w:rPr>
+          <w:rFonts w:asciiTheme="majorHAnsi" w:hAnsiTheme="majorHAnsi" w:cstheme="majorHAnsi"/>
+          <w:sz w:val="26"/>
+          <w:szCs w:val="26"/>
+          <w:lang w:val="en-US"/>
+        </w:rPr>
+        <w:t>frecuencia</w:t>
+      </w:r>
+      <w:proofErr w:type="spellEnd"/>
+      <w:r>
+        <w:rPr>
+          <w:rFonts w:asciiTheme="majorHAnsi" w:hAnsiTheme="majorHAnsi" w:cstheme="majorHAnsi"/>
+          <w:sz w:val="26"/>
+          <w:szCs w:val="26"/>
+          <w:lang w:val="en-US"/>
+        </w:rPr>
+        <w:t xml:space="preserve"> </w:t>
+      </w:r>
+      <w:proofErr w:type="spellStart"/>
+      <w:r>
+        <w:rPr>
+          <w:rFonts w:asciiTheme="majorHAnsi" w:hAnsiTheme="majorHAnsi" w:cstheme="majorHAnsi"/>
+          <w:sz w:val="26"/>
+          <w:szCs w:val="26"/>
+          <w:lang w:val="en-US"/>
+        </w:rPr>
+        <w:t>inicial</w:t>
+      </w:r>
+      <w:proofErr w:type="spellEnd"/>
+      <w:r>
+        <w:rPr>
+          <w:rFonts w:asciiTheme="majorHAnsi" w:hAnsiTheme="majorHAnsi" w:cstheme="majorHAnsi"/>
+          <w:sz w:val="26"/>
+          <w:szCs w:val="26"/>
+          <w:lang w:val="en-US"/>
+        </w:rPr>
+        <w:t xml:space="preserve"> cero, un </w:t>
+      </w:r>
+      <w:proofErr w:type="spellStart"/>
+      <w:r>
+        <w:rPr>
+          <w:rFonts w:asciiTheme="majorHAnsi" w:hAnsiTheme="majorHAnsi" w:cstheme="majorHAnsi"/>
+          <w:sz w:val="26"/>
+          <w:szCs w:val="26"/>
+          <w:lang w:val="en-US"/>
+        </w:rPr>
+        <w:t>entorno</w:t>
+      </w:r>
+      <w:proofErr w:type="spellEnd"/>
+      <w:r>
+        <w:rPr>
+          <w:rFonts w:asciiTheme="majorHAnsi" w:hAnsiTheme="majorHAnsi" w:cstheme="majorHAnsi"/>
+          <w:sz w:val="26"/>
+          <w:szCs w:val="26"/>
+          <w:lang w:val="en-US"/>
+        </w:rPr>
+        <w:t xml:space="preserve"> </w:t>
+      </w:r>
+      <w:proofErr w:type="spellStart"/>
+      <w:r>
+        <w:rPr>
+          <w:rFonts w:asciiTheme="majorHAnsi" w:hAnsiTheme="majorHAnsi" w:cstheme="majorHAnsi"/>
+          <w:sz w:val="26"/>
+          <w:szCs w:val="26"/>
+          <w:lang w:val="en-US"/>
+        </w:rPr>
+        <w:t>estático</w:t>
+      </w:r>
+      <w:proofErr w:type="spellEnd"/>
+      <w:r>
+        <w:rPr>
+          <w:rFonts w:asciiTheme="majorHAnsi" w:hAnsiTheme="majorHAnsi" w:cstheme="majorHAnsi"/>
+          <w:sz w:val="26"/>
+          <w:szCs w:val="26"/>
+          <w:lang w:val="en-US"/>
+        </w:rPr>
+        <w:t xml:space="preserve">, 25˚C, </w:t>
+      </w:r>
+      <w:proofErr w:type="spellStart"/>
+      <w:r>
+        <w:rPr>
+          <w:rFonts w:asciiTheme="majorHAnsi" w:hAnsiTheme="majorHAnsi" w:cstheme="majorHAnsi"/>
+          <w:sz w:val="26"/>
+          <w:szCs w:val="26"/>
+          <w:lang w:val="en-US"/>
+        </w:rPr>
+        <w:t>encendido</w:t>
+      </w:r>
+      <w:proofErr w:type="spellEnd"/>
+      <w:r>
+        <w:rPr>
+          <w:rFonts w:asciiTheme="majorHAnsi" w:hAnsiTheme="majorHAnsi" w:cstheme="majorHAnsi"/>
+          <w:sz w:val="26"/>
+          <w:szCs w:val="26"/>
+          <w:lang w:val="en-US"/>
+        </w:rPr>
+        <w:t xml:space="preserve"> </w:t>
+      </w:r>
+      <w:proofErr w:type="spellStart"/>
+      <w:r>
+        <w:rPr>
+          <w:rFonts w:asciiTheme="majorHAnsi" w:hAnsiTheme="majorHAnsi" w:cstheme="majorHAnsi"/>
+          <w:sz w:val="26"/>
+          <w:szCs w:val="26"/>
+          <w:lang w:val="en-US"/>
+        </w:rPr>
+        <w:t>durante</w:t>
+      </w:r>
+      <w:proofErr w:type="spellEnd"/>
+      <w:r>
+        <w:rPr>
+          <w:rFonts w:asciiTheme="majorHAnsi" w:hAnsiTheme="majorHAnsi" w:cstheme="majorHAnsi"/>
+          <w:sz w:val="26"/>
+          <w:szCs w:val="26"/>
+          <w:lang w:val="en-US"/>
+        </w:rPr>
+        <w:t xml:space="preserve"> 30 días antes del holdover.</w:t>
+      </w:r>
+    </w:p>
+    <w:p>
+      <w:pPr>
+        <w:spacing w:after="0" w:line="259" w:lineRule="auto"/>
+        <w:ind w:firstLine="709"/>
+        <w:rPr>
+          <w:rFonts w:asciiTheme="majorHAnsi" w:hAnsiTheme="majorHAnsi" w:cstheme="majorHAnsi"/>
+          <w:sz w:val="26"/>
+          <w:szCs w:val="26"/>
+          <w:lang w:val="en-US"/>
+        </w:rPr>
+      </w:pPr>
+      <w:r>
+        <w:rPr>
+          <w:rFonts w:asciiTheme="majorHAnsi" w:hAnsiTheme="majorHAnsi" w:cstheme="majorHAnsi"/>
+          <w:sz w:val="26"/>
+          <w:szCs w:val="26"/>
+          <w:lang w:val="en-US"/>
+        </w:rPr>
+        <w:t xml:space="preserve">OCXO - </w:t>
+      </w:r>
+      <w:proofErr w:type="spellStart"/>
+      <w:r>
+        <w:rPr>
+          <w:rFonts w:asciiTheme="majorHAnsi" w:hAnsiTheme="majorHAnsi" w:cstheme="majorHAnsi"/>
+          <w:sz w:val="26"/>
+          <w:szCs w:val="26"/>
+          <w:lang w:val="en-US"/>
+        </w:rPr>
+        <w:t>Rakon</w:t>
+      </w:r>
+      <w:proofErr w:type="spellEnd"/>
+      <w:r>
+        <w:rPr>
+          <w:rFonts w:asciiTheme="majorHAnsi" w:hAnsiTheme="majorHAnsi" w:cstheme="majorHAnsi"/>
+          <w:sz w:val="26"/>
+          <w:szCs w:val="26"/>
+          <w:lang w:val="en-US"/>
+        </w:rPr>
+        <w:t xml:space="preserve"> ROD2522S2:</w:t>
+      </w:r>
+    </w:p>
+    <w:p>
+      <w:pPr>
+        <w:spacing w:after="0" w:line="259" w:lineRule="auto"/>
+        <w:ind w:left="707" w:firstLine="709"/>
+        <w:rPr>
+          <w:rFonts w:asciiTheme="majorHAnsi" w:hAnsiTheme="majorHAnsi" w:cstheme="majorHAnsi"/>
+          <w:sz w:val="26"/>
+          <w:szCs w:val="26"/>
+          <w:lang w:val="en-US"/>
+        </w:rPr>
+      </w:pPr>
+      <w:r>
+        <w:rPr>
+          <w:rFonts w:asciiTheme="majorHAnsi" w:hAnsiTheme="majorHAnsi" w:cstheme="majorHAnsi"/>
+          <w:sz w:val="26"/>
+          <w:szCs w:val="26"/>
+          <w:lang w:val="en-US"/>
+        </w:rPr>
+        <w:t xml:space="preserve">Holdover de 24 horas (1.5 µs, </w:t>
+      </w:r>
+      <w:proofErr w:type="spellStart"/>
+      <w:r>
+        <w:rPr>
+          <w:rFonts w:asciiTheme="majorHAnsi" w:hAnsiTheme="majorHAnsi" w:cstheme="majorHAnsi"/>
+          <w:sz w:val="26"/>
+          <w:szCs w:val="26"/>
+          <w:lang w:val="en-US"/>
+        </w:rPr>
+        <w:t>ventanas</w:t>
+      </w:r>
+      <w:proofErr w:type="spellEnd"/>
+      <w:r>
+        <w:rPr>
+          <w:rFonts w:asciiTheme="majorHAnsi" w:hAnsiTheme="majorHAnsi" w:cstheme="majorHAnsi"/>
+          <w:sz w:val="26"/>
+          <w:szCs w:val="26"/>
+          <w:lang w:val="en-US"/>
+        </w:rPr>
+        <w:t xml:space="preserve"> de </w:t>
+      </w:r>
+      <w:proofErr w:type="spellStart"/>
+      <w:r>
+        <w:rPr>
+          <w:rFonts w:asciiTheme="majorHAnsi" w:hAnsiTheme="majorHAnsi" w:cstheme="majorHAnsi"/>
+          <w:sz w:val="26"/>
+          <w:szCs w:val="26"/>
+          <w:lang w:val="en-US"/>
+        </w:rPr>
+        <w:t>temperatura</w:t>
+      </w:r>
+      <w:proofErr w:type="spellEnd"/>
+      <w:r>
+        <w:rPr>
+          <w:rFonts w:asciiTheme="majorHAnsi" w:hAnsiTheme="majorHAnsi" w:cstheme="majorHAnsi"/>
+          <w:sz w:val="26"/>
+          <w:szCs w:val="26"/>
+          <w:lang w:val="en-US"/>
+        </w:rPr>
+        <w:t xml:space="preserve"> de 4°C)</w:t>
+      </w:r>
+    </w:p>
+    <w:p>
+      <w:pPr>
+        <w:spacing w:after="0" w:line="259" w:lineRule="auto"/>
+        <w:ind w:left="707" w:firstLine="709"/>
+        <w:rPr>
+          <w:rFonts w:asciiTheme="majorHAnsi" w:hAnsiTheme="majorHAnsi" w:cstheme="majorHAnsi"/>
+          <w:sz w:val="26"/>
+          <w:szCs w:val="26"/>
+          <w:lang w:val="en-US"/>
+        </w:rPr>
+      </w:pPr>
+      <w:proofErr w:type="spellStart"/>
+      <w:r>
+        <w:rPr>
+          <w:rFonts w:asciiTheme="majorHAnsi" w:hAnsiTheme="majorHAnsi" w:cstheme="majorHAnsi"/>
+          <w:sz w:val="26"/>
+          <w:szCs w:val="26"/>
+          <w:lang w:val="en-US"/>
+        </w:rPr>
+        <w:t>Estabilidad</w:t>
+      </w:r>
+      <w:proofErr w:type="spellEnd"/>
+      <w:r>
+        <w:rPr>
+          <w:rFonts w:asciiTheme="majorHAnsi" w:hAnsiTheme="majorHAnsi" w:cstheme="majorHAnsi"/>
+          <w:sz w:val="26"/>
+          <w:szCs w:val="26"/>
+          <w:lang w:val="en-US"/>
+        </w:rPr>
+        <w:t xml:space="preserve"> de </w:t>
+      </w:r>
+      <w:proofErr w:type="spellStart"/>
+      <w:r>
+        <w:rPr>
+          <w:rFonts w:asciiTheme="majorHAnsi" w:hAnsiTheme="majorHAnsi" w:cstheme="majorHAnsi"/>
+          <w:sz w:val="26"/>
+          <w:szCs w:val="26"/>
+          <w:lang w:val="en-US"/>
+        </w:rPr>
+        <w:t>frecuencia</w:t>
+      </w:r>
+      <w:proofErr w:type="spellEnd"/>
+      <w:r>
+        <w:rPr>
+          <w:rFonts w:asciiTheme="majorHAnsi" w:hAnsiTheme="majorHAnsi" w:cstheme="majorHAnsi"/>
+          <w:sz w:val="26"/>
+          <w:szCs w:val="26"/>
+          <w:lang w:val="en-US"/>
+        </w:rPr>
+        <w:t xml:space="preserve"> (</w:t>
+      </w:r>
+      <w:proofErr w:type="spellStart"/>
+      <w:r>
+        <w:rPr>
+          <w:rFonts w:asciiTheme="majorHAnsi" w:hAnsiTheme="majorHAnsi" w:cstheme="majorHAnsi"/>
+          <w:sz w:val="26"/>
+          <w:szCs w:val="26"/>
+          <w:lang w:val="en-US"/>
+        </w:rPr>
+        <w:t>FvT</w:t>
+      </w:r>
+      <w:proofErr w:type="spellEnd"/>
+      <w:r>
+        <w:rPr>
+          <w:rFonts w:asciiTheme="majorHAnsi" w:hAnsiTheme="majorHAnsi" w:cstheme="majorHAnsi"/>
+          <w:sz w:val="26"/>
+          <w:szCs w:val="26"/>
+          <w:lang w:val="en-US"/>
+        </w:rPr>
+        <w:t xml:space="preserve">): &lt;0.5 ppb pk-pk </w:t>
+      </w:r>
+      <w:proofErr w:type="spellStart"/>
+      <w:r>
+        <w:rPr>
+          <w:rFonts w:asciiTheme="majorHAnsi" w:hAnsiTheme="majorHAnsi" w:cstheme="majorHAnsi"/>
+          <w:sz w:val="26"/>
+          <w:szCs w:val="26"/>
+          <w:lang w:val="en-US"/>
+        </w:rPr>
+        <w:t>sobre</w:t>
+      </w:r>
+      <w:proofErr w:type="spellEnd"/>
+      <w:r>
+        <w:rPr>
+          <w:rFonts w:asciiTheme="majorHAnsi" w:hAnsiTheme="majorHAnsi" w:cstheme="majorHAnsi"/>
+          <w:sz w:val="26"/>
+          <w:szCs w:val="26"/>
+          <w:lang w:val="en-US"/>
+        </w:rPr>
+        <w:t xml:space="preserve"> -40 </w:t>
+      </w:r>
+      <w:proofErr w:type="gramStart"/>
+      <w:r>
+        <w:rPr>
+          <w:rFonts w:asciiTheme="majorHAnsi" w:hAnsiTheme="majorHAnsi" w:cstheme="majorHAnsi"/>
+          <w:sz w:val="26"/>
+          <w:szCs w:val="26"/>
+          <w:lang w:val="en-US"/>
+        </w:rPr>
+        <w:t>a</w:t>
+      </w:r>
+      <w:proofErr w:type="gramEnd"/>
+      <w:r>
+        <w:rPr>
+          <w:rFonts w:asciiTheme="majorHAnsi" w:hAnsiTheme="majorHAnsi" w:cstheme="majorHAnsi"/>
+          <w:sz w:val="26"/>
+          <w:szCs w:val="26"/>
+          <w:lang w:val="en-US"/>
+        </w:rPr>
+        <w:t xml:space="preserve"> 85°C</w:t>
+      </w:r>
+    </w:p>
+    <w:p>
+      <w:pPr>
+        <w:spacing w:after="0" w:line="259" w:lineRule="auto"/>
+        <w:ind w:left="707" w:firstLine="709"/>
+        <w:rPr>
+          <w:rFonts w:asciiTheme="majorHAnsi" w:hAnsiTheme="majorHAnsi" w:cstheme="majorHAnsi"/>
+          <w:sz w:val="26"/>
+          <w:szCs w:val="26"/>
+          <w:lang w:val="en-US"/>
+        </w:rPr>
+      </w:pPr>
+      <w:proofErr w:type="spellStart"/>
+      <w:r>
+        <w:rPr>
+          <w:rFonts w:asciiTheme="majorHAnsi" w:hAnsiTheme="majorHAnsi" w:cstheme="majorHAnsi"/>
+          <w:sz w:val="26"/>
+          <w:szCs w:val="26"/>
+          <w:lang w:val="en-US"/>
+        </w:rPr>
+        <w:t>Envejecimiento</w:t>
+      </w:r>
+      <w:proofErr w:type="spellEnd"/>
+      <w:r>
+        <w:rPr>
+          <w:rFonts w:asciiTheme="majorHAnsi" w:hAnsiTheme="majorHAnsi" w:cstheme="majorHAnsi"/>
+          <w:sz w:val="26"/>
+          <w:szCs w:val="26"/>
+          <w:lang w:val="en-US"/>
+        </w:rPr>
+        <w:t xml:space="preserve"> bajo: &lt;0.2 ppb/día</w:t>
+      </w:r>
+    </w:p>
+    <w:p>
+      <w:pPr>
+        <w:spacing w:after="0" w:line="259" w:lineRule="auto"/>
+        <w:ind w:left="707" w:firstLine="709"/>
+        <w:rPr>
+          <w:rFonts w:asciiTheme="majorHAnsi" w:hAnsiTheme="majorHAnsi" w:cstheme="majorHAnsi"/>
+          <w:sz w:val="26"/>
+          <w:szCs w:val="26"/>
+          <w:lang w:val="en-US"/>
+        </w:rPr>
+      </w:pPr>
+      <w:proofErr w:type="spellStart"/>
+      <w:r>
+        <w:rPr>
+          <w:rFonts w:asciiTheme="majorHAnsi" w:hAnsiTheme="majorHAnsi" w:cstheme="majorHAnsi"/>
+          <w:sz w:val="26"/>
+          <w:szCs w:val="26"/>
+          <w:lang w:val="en-US"/>
+        </w:rPr>
+        <w:t>Envejecimiento</w:t>
+      </w:r>
+      <w:proofErr w:type="spellEnd"/>
+      <w:r>
+        <w:rPr>
+          <w:rFonts w:asciiTheme="majorHAnsi" w:hAnsiTheme="majorHAnsi" w:cstheme="majorHAnsi"/>
+          <w:sz w:val="26"/>
+          <w:szCs w:val="26"/>
+          <w:lang w:val="en-US"/>
+        </w:rPr>
+        <w:t xml:space="preserve"> </w:t>
+      </w:r>
+      <w:proofErr w:type="spellStart"/>
+      <w:r>
+        <w:rPr>
+          <w:rFonts w:asciiTheme="majorHAnsi" w:hAnsiTheme="majorHAnsi" w:cstheme="majorHAnsi"/>
+          <w:sz w:val="26"/>
+          <w:szCs w:val="26"/>
+          <w:lang w:val="en-US"/>
+        </w:rPr>
+        <w:t>compensado</w:t>
+      </w:r>
+      <w:proofErr w:type="spellEnd"/>
+      <w:r>
+        <w:rPr>
+          <w:rFonts w:asciiTheme="majorHAnsi" w:hAnsiTheme="majorHAnsi" w:cstheme="majorHAnsi"/>
+          <w:sz w:val="26"/>
+          <w:szCs w:val="26"/>
+          <w:lang w:val="en-US"/>
+        </w:rPr>
+        <w:t>: &lt;0.02 ppb/día</w:t>
+      </w:r>
+    </w:p>
+    <w:p>
+      <w:pPr>
+        <w:spacing w:after="0" w:line="259" w:lineRule="auto"/>
+        <w:ind w:left="707" w:firstLine="709"/>
+        <w:rPr>
+          <w:rFonts w:asciiTheme="majorHAnsi" w:hAnsiTheme="majorHAnsi" w:cstheme="majorHAnsi"/>
+          <w:sz w:val="26"/>
+          <w:szCs w:val="26"/>
+          <w:lang w:val="en-US"/>
+        </w:rPr>
+      </w:pPr>
+      <w:r>
+        <w:rPr>
+          <w:rFonts w:asciiTheme="majorHAnsi" w:hAnsiTheme="majorHAnsi" w:cstheme="majorHAnsi"/>
+          <w:sz w:val="26"/>
+          <w:szCs w:val="26"/>
+          <w:lang w:val="en-US"/>
+        </w:rPr>
+        <w:t xml:space="preserve">Factor de forma </w:t>
+      </w:r>
+      <w:proofErr w:type="spellStart"/>
+      <w:r>
+        <w:rPr>
+          <w:rFonts w:asciiTheme="majorHAnsi" w:hAnsiTheme="majorHAnsi" w:cstheme="majorHAnsi"/>
+          <w:sz w:val="26"/>
+          <w:szCs w:val="26"/>
+          <w:lang w:val="en-US"/>
+        </w:rPr>
+        <w:t>pequeño</w:t>
+      </w:r>
+      <w:proofErr w:type="spellEnd"/>
+      <w:r>
+        <w:rPr>
+          <w:rFonts w:asciiTheme="majorHAnsi" w:hAnsiTheme="majorHAnsi" w:cstheme="majorHAnsi"/>
+          <w:sz w:val="26"/>
+          <w:szCs w:val="26"/>
+          <w:lang w:val="en-US"/>
+        </w:rPr>
+        <w:t xml:space="preserve"> y </w:t>
+      </w:r>
+      <w:proofErr w:type="spellStart"/>
+      <w:r>
+        <w:rPr>
+          <w:rFonts w:asciiTheme="majorHAnsi" w:hAnsiTheme="majorHAnsi" w:cstheme="majorHAnsi"/>
+          <w:sz w:val="26"/>
+          <w:szCs w:val="26"/>
+          <w:lang w:val="en-US"/>
+        </w:rPr>
+        <w:t>baja</w:t>
+      </w:r>
+      <w:proofErr w:type="spellEnd"/>
+      <w:r>
+        <w:rPr>
+          <w:rFonts w:asciiTheme="majorHAnsi" w:hAnsiTheme="majorHAnsi" w:cstheme="majorHAnsi"/>
+          <w:sz w:val="26"/>
+          <w:szCs w:val="26"/>
+          <w:lang w:val="en-US"/>
+        </w:rPr>
+        <w:t xml:space="preserve"> </w:t>
+      </w:r>
+      <w:proofErr w:type="spellStart"/>
+      <w:r>
+        <w:rPr>
+          <w:rFonts w:asciiTheme="majorHAnsi" w:hAnsiTheme="majorHAnsi" w:cstheme="majorHAnsi"/>
+          <w:sz w:val="26"/>
+          <w:szCs w:val="26"/>
+          <w:lang w:val="en-US"/>
+        </w:rPr>
+        <w:t>altura</w:t>
+      </w:r>
+      <w:proofErr w:type="spellEnd"/>
+    </w:p>
+    <w:p>
+      <w:pPr>
+        <w:spacing w:after="0" w:line="259" w:lineRule="auto"/>
+        <w:ind w:left="707" w:firstLine="709"/>
+        <w:rPr>
+          <w:rFonts w:asciiTheme="majorHAnsi" w:hAnsiTheme="majorHAnsi" w:cstheme="majorHAnsi"/>
+          <w:sz w:val="26"/>
+          <w:szCs w:val="26"/>
+          <w:lang w:val="en-US"/>
+        </w:rPr>
+      </w:pPr>
+      <w:proofErr w:type="spellStart"/>
+      <w:r>
+        <w:rPr>
+          <w:rFonts w:asciiTheme="majorHAnsi" w:hAnsiTheme="majorHAnsi" w:cstheme="majorHAnsi"/>
+          <w:sz w:val="26"/>
+          <w:szCs w:val="26"/>
+          <w:lang w:val="en-US"/>
+        </w:rPr>
+        <w:t>Tarjeta</w:t>
+      </w:r>
+      <w:proofErr w:type="spellEnd"/>
+      <w:r>
+        <w:rPr>
+          <w:rFonts w:asciiTheme="majorHAnsi" w:hAnsiTheme="majorHAnsi" w:cstheme="majorHAnsi"/>
+          <w:sz w:val="26"/>
+          <w:szCs w:val="26"/>
+          <w:lang w:val="en-US"/>
+        </w:rPr>
+        <w:t xml:space="preserve"> de </w:t>
+      </w:r>
+      <w:proofErr w:type="spellStart"/>
+      <w:r>
+        <w:rPr>
+          <w:rFonts w:asciiTheme="majorHAnsi" w:hAnsiTheme="majorHAnsi" w:cstheme="majorHAnsi"/>
+          <w:sz w:val="26"/>
+          <w:szCs w:val="26"/>
+          <w:lang w:val="en-US"/>
+        </w:rPr>
+        <w:t>salida</w:t>
+      </w:r>
+      <w:proofErr w:type="spellEnd"/>
+      <w:r>
+        <w:rPr>
+          <w:rFonts w:asciiTheme="majorHAnsi" w:hAnsiTheme="majorHAnsi" w:cstheme="majorHAnsi"/>
+          <w:sz w:val="26"/>
+          <w:szCs w:val="26"/>
+          <w:lang w:val="en-US"/>
+        </w:rPr>
+        <w:t xml:space="preserve"> de </w:t>
+      </w:r>
+      <w:proofErr w:type="spellStart"/>
+      <w:r>
+        <w:rPr>
+          <w:rFonts w:asciiTheme="majorHAnsi" w:hAnsiTheme="majorHAnsi" w:cstheme="majorHAnsi"/>
+          <w:sz w:val="26"/>
+          <w:szCs w:val="26"/>
+          <w:lang w:val="en-US"/>
+        </w:rPr>
+        <w:t>frecuencia</w:t>
+      </w:r>
+      <w:proofErr w:type="spellEnd"/>
+      <w:r>
+        <w:rPr>
+          <w:rFonts w:asciiTheme="majorHAnsi" w:hAnsiTheme="majorHAnsi" w:cstheme="majorHAnsi"/>
+          <w:sz w:val="26"/>
+          <w:szCs w:val="26"/>
+          <w:lang w:val="en-US"/>
+        </w:rPr>
+        <w:t>:</w:t>
+      </w:r>
+    </w:p>
+    <w:p>
+      <w:pPr>
+        <w:spacing w:after="0" w:line="259" w:lineRule="auto"/>
+        <w:ind w:left="707" w:firstLine="709"/>
+        <w:rPr>
+          <w:rFonts w:asciiTheme="majorHAnsi" w:hAnsiTheme="majorHAnsi" w:cstheme="majorHAnsi"/>
+          <w:sz w:val="26"/>
+          <w:szCs w:val="26"/>
+          <w:lang w:val="en-US"/>
+        </w:rPr>
+      </w:pPr>
+      <w:r>
+        <w:rPr>
+          <w:rFonts w:asciiTheme="majorHAnsi" w:hAnsiTheme="majorHAnsi" w:cstheme="majorHAnsi"/>
+          <w:sz w:val="26"/>
+          <w:szCs w:val="26"/>
+          <w:lang w:val="en-US"/>
+        </w:rPr>
+        <w:t xml:space="preserve">7 </w:t>
+      </w:r>
+      <w:proofErr w:type="spellStart"/>
+      <w:r>
+        <w:rPr>
+          <w:rFonts w:asciiTheme="majorHAnsi" w:hAnsiTheme="majorHAnsi" w:cstheme="majorHAnsi"/>
+          <w:sz w:val="26"/>
+          <w:szCs w:val="26"/>
+          <w:lang w:val="en-US"/>
+        </w:rPr>
+        <w:t>salidas</w:t>
+      </w:r>
+      <w:proofErr w:type="spellEnd"/>
+      <w:r>
+        <w:rPr>
+          <w:rFonts w:asciiTheme="majorHAnsi" w:hAnsiTheme="majorHAnsi" w:cstheme="majorHAnsi"/>
+          <w:sz w:val="26"/>
+          <w:szCs w:val="26"/>
+          <w:lang w:val="en-US"/>
+        </w:rPr>
+        <w:t xml:space="preserve"> </w:t>
+      </w:r>
+      <w:proofErr w:type="spellStart"/>
+      <w:r>
+        <w:rPr>
+          <w:rFonts w:asciiTheme="majorHAnsi" w:hAnsiTheme="majorHAnsi" w:cstheme="majorHAnsi"/>
+          <w:sz w:val="26"/>
+          <w:szCs w:val="26"/>
+          <w:lang w:val="en-US"/>
+        </w:rPr>
+        <w:t>fijas</w:t>
+      </w:r>
+      <w:proofErr w:type="spellEnd"/>
+      <w:r>
+        <w:rPr>
+          <w:rFonts w:asciiTheme="majorHAnsi" w:hAnsiTheme="majorHAnsi" w:cstheme="majorHAnsi"/>
+          <w:sz w:val="26"/>
+          <w:szCs w:val="26"/>
+          <w:lang w:val="en-US"/>
+        </w:rPr>
+        <w:t xml:space="preserve">. 1 entrada interna </w:t>
+      </w:r>
+      <w:proofErr w:type="spellStart"/>
+      <w:r>
+        <w:rPr>
+          <w:rFonts w:asciiTheme="majorHAnsi" w:hAnsiTheme="majorHAnsi" w:cstheme="majorHAnsi"/>
+          <w:sz w:val="26"/>
+          <w:szCs w:val="26"/>
+          <w:lang w:val="en-US"/>
+        </w:rPr>
+        <w:t>fija</w:t>
+      </w:r>
+      <w:proofErr w:type="spellEnd"/>
+      <w:r>
+        <w:rPr>
+          <w:rFonts w:asciiTheme="majorHAnsi" w:hAnsiTheme="majorHAnsi" w:cstheme="majorHAnsi"/>
+          <w:sz w:val="26"/>
+          <w:szCs w:val="26"/>
+          <w:lang w:val="en-US"/>
+        </w:rPr>
+        <w:t xml:space="preserve"> y 1 entrada/</w:t>
+      </w:r>
+      <w:proofErr w:type="spellStart"/>
+      <w:r>
+        <w:rPr>
+          <w:rFonts w:asciiTheme="majorHAnsi" w:hAnsiTheme="majorHAnsi" w:cstheme="majorHAnsi"/>
+          <w:sz w:val="26"/>
+          <w:szCs w:val="26"/>
+          <w:lang w:val="en-US"/>
+        </w:rPr>
+        <w:t>salida</w:t>
+      </w:r>
+      <w:proofErr w:type="spellEnd"/>
+      <w:r>
+        <w:rPr>
+          <w:rFonts w:asciiTheme="majorHAnsi" w:hAnsiTheme="majorHAnsi" w:cstheme="majorHAnsi"/>
+          <w:sz w:val="26"/>
+          <w:szCs w:val="26"/>
+          <w:lang w:val="en-US"/>
+        </w:rPr>
+        <w:t xml:space="preserve"> externa configurable.</w:t>
+      </w:r>
+    </w:p>
+    <w:p>
+      <w:pPr>
+        <w:spacing w:after="0" w:line="259" w:lineRule="auto"/>
+        <w:ind w:left="707" w:firstLine="709"/>
+        <w:rPr>
+          <w:rFonts w:asciiTheme="majorHAnsi" w:hAnsiTheme="majorHAnsi" w:cstheme="majorHAnsi"/>
+          <w:sz w:val="26"/>
+          <w:szCs w:val="26"/>
+          <w:lang w:val="en-US"/>
+        </w:rPr>
+      </w:pPr>
+      <w:r>
+        <w:rPr>
+          <w:rFonts w:asciiTheme="majorHAnsi" w:hAnsiTheme="majorHAnsi" w:cstheme="majorHAnsi"/>
+          <w:sz w:val="26"/>
+          <w:szCs w:val="26"/>
+          <w:lang w:val="en-US"/>
+        </w:rPr>
+        <w:t xml:space="preserve">Las 4 </w:t>
+      </w:r>
+      <w:proofErr w:type="spellStart"/>
+      <w:r>
+        <w:rPr>
+          <w:rFonts w:asciiTheme="majorHAnsi" w:hAnsiTheme="majorHAnsi" w:cstheme="majorHAnsi"/>
+          <w:sz w:val="26"/>
+          <w:szCs w:val="26"/>
+          <w:lang w:val="en-US"/>
+        </w:rPr>
+        <w:t>salidas</w:t>
+      </w:r>
+      <w:proofErr w:type="spellEnd"/>
+      <w:r>
+        <w:rPr>
+          <w:rFonts w:asciiTheme="majorHAnsi" w:hAnsiTheme="majorHAnsi" w:cstheme="majorHAnsi"/>
+          <w:sz w:val="26"/>
+          <w:szCs w:val="26"/>
+          <w:lang w:val="en-US"/>
+        </w:rPr>
+        <w:t xml:space="preserve"> </w:t>
+      </w:r>
+      <w:proofErr w:type="spellStart"/>
+      <w:r>
+        <w:rPr>
+          <w:rFonts w:asciiTheme="majorHAnsi" w:hAnsiTheme="majorHAnsi" w:cstheme="majorHAnsi"/>
+          <w:sz w:val="26"/>
+          <w:szCs w:val="26"/>
+          <w:lang w:val="en-US"/>
+        </w:rPr>
+        <w:t>estándar</w:t>
+      </w:r>
+      <w:proofErr w:type="spellEnd"/>
+      <w:r>
+        <w:rPr>
+          <w:rFonts w:asciiTheme="majorHAnsi" w:hAnsiTheme="majorHAnsi" w:cstheme="majorHAnsi"/>
+          <w:sz w:val="26"/>
+          <w:szCs w:val="26"/>
+          <w:lang w:val="en-US"/>
+        </w:rPr>
+        <w:t xml:space="preserve"> se </w:t>
+      </w:r>
+      <w:proofErr w:type="spellStart"/>
+      <w:r>
+        <w:rPr>
+          <w:rFonts w:asciiTheme="majorHAnsi" w:hAnsiTheme="majorHAnsi" w:cstheme="majorHAnsi"/>
+          <w:sz w:val="26"/>
+          <w:szCs w:val="26"/>
+          <w:lang w:val="en-US"/>
+        </w:rPr>
+        <w:t>pueden</w:t>
+      </w:r>
+      <w:proofErr w:type="spellEnd"/>
+      <w:r>
+        <w:rPr>
+          <w:rFonts w:asciiTheme="majorHAnsi" w:hAnsiTheme="majorHAnsi" w:cstheme="majorHAnsi"/>
+          <w:sz w:val="26"/>
+          <w:szCs w:val="26"/>
+          <w:lang w:val="en-US"/>
+        </w:rPr>
+        <w:t xml:space="preserve"> </w:t>
+      </w:r>
+      <w:proofErr w:type="spellStart"/>
+      <w:r>
+        <w:rPr>
+          <w:rFonts w:asciiTheme="majorHAnsi" w:hAnsiTheme="majorHAnsi" w:cstheme="majorHAnsi"/>
+          <w:sz w:val="26"/>
+          <w:szCs w:val="26"/>
+          <w:lang w:val="en-US"/>
+        </w:rPr>
+        <w:t>ampliar</w:t>
+      </w:r>
+      <w:proofErr w:type="spellEnd"/>
+      <w:r>
+        <w:rPr>
+          <w:rFonts w:asciiTheme="majorHAnsi" w:hAnsiTheme="majorHAnsi" w:cstheme="majorHAnsi"/>
+          <w:sz w:val="26"/>
+          <w:szCs w:val="26"/>
+          <w:lang w:val="en-US"/>
+        </w:rPr>
+        <w:t xml:space="preserve"> </w:t>
+      </w:r>
+      <w:proofErr w:type="spellStart"/>
+      <w:r>
+        <w:rPr>
+          <w:rFonts w:asciiTheme="majorHAnsi" w:hAnsiTheme="majorHAnsi" w:cstheme="majorHAnsi"/>
+          <w:sz w:val="26"/>
+          <w:szCs w:val="26"/>
+          <w:lang w:val="en-US"/>
+        </w:rPr>
+        <w:t>externamente</w:t>
+      </w:r>
+      <w:proofErr w:type="spellEnd"/>
+      <w:r>
+        <w:rPr>
+          <w:rFonts w:asciiTheme="majorHAnsi" w:hAnsiTheme="majorHAnsi" w:cstheme="majorHAnsi"/>
+          <w:sz w:val="26"/>
+          <w:szCs w:val="26"/>
+          <w:lang w:val="en-US"/>
+        </w:rPr>
+        <w:t xml:space="preserve"> a </w:t>
+      </w:r>
+      <w:proofErr w:type="spellStart"/>
+      <w:r>
+        <w:rPr>
+          <w:rFonts w:asciiTheme="majorHAnsi" w:hAnsiTheme="majorHAnsi" w:cstheme="majorHAnsi"/>
+          <w:sz w:val="26"/>
+          <w:szCs w:val="26"/>
+          <w:lang w:val="en-US"/>
+        </w:rPr>
+        <w:t>través</w:t>
+      </w:r>
+      <w:proofErr w:type="spellEnd"/>
+      <w:r>
+        <w:rPr>
+          <w:rFonts w:asciiTheme="majorHAnsi" w:hAnsiTheme="majorHAnsi" w:cstheme="majorHAnsi"/>
+          <w:sz w:val="26"/>
+          <w:szCs w:val="26"/>
+          <w:lang w:val="en-US"/>
+        </w:rPr>
+        <w:t xml:space="preserve"> de 3 </w:t>
+      </w:r>
+      <w:proofErr w:type="spellStart"/>
+      <w:r>
+        <w:rPr>
+          <w:rFonts w:asciiTheme="majorHAnsi" w:hAnsiTheme="majorHAnsi" w:cstheme="majorHAnsi"/>
+          <w:sz w:val="26"/>
+          <w:szCs w:val="26"/>
+          <w:lang w:val="en-US"/>
+        </w:rPr>
+        <w:t>conectores</w:t>
+      </w:r>
+      <w:proofErr w:type="spellEnd"/>
+      <w:r>
+        <w:rPr>
+          <w:rFonts w:asciiTheme="majorHAnsi" w:hAnsiTheme="majorHAnsi" w:cstheme="majorHAnsi"/>
+          <w:sz w:val="26"/>
+          <w:szCs w:val="26"/>
+          <w:lang w:val="en-US"/>
+        </w:rPr>
+        <w:t xml:space="preserve"> MMCX </w:t>
+      </w:r>
+      <w:proofErr w:type="spellStart"/>
+      <w:r>
+        <w:rPr>
+          <w:rFonts w:asciiTheme="majorHAnsi" w:hAnsiTheme="majorHAnsi" w:cstheme="majorHAnsi"/>
+          <w:sz w:val="26"/>
+          <w:szCs w:val="26"/>
+          <w:lang w:val="en-US"/>
+        </w:rPr>
+        <w:t>internos</w:t>
+      </w:r>
+      <w:proofErr w:type="spellEnd"/>
+      <w:r>
+        <w:rPr>
+          <w:rFonts w:asciiTheme="majorHAnsi" w:hAnsiTheme="majorHAnsi" w:cstheme="majorHAnsi"/>
+          <w:sz w:val="26"/>
+          <w:szCs w:val="26"/>
+          <w:lang w:val="en-US"/>
+        </w:rPr>
+        <w:t xml:space="preserve"> </w:t>
+      </w:r>
+      <w:proofErr w:type="spellStart"/>
+      <w:r>
+        <w:rPr>
+          <w:rFonts w:asciiTheme="majorHAnsi" w:hAnsiTheme="majorHAnsi" w:cstheme="majorHAnsi"/>
+          <w:sz w:val="26"/>
+          <w:szCs w:val="26"/>
+          <w:lang w:val="en-US"/>
+        </w:rPr>
+        <w:t>cuando</w:t>
+      </w:r>
+      <w:proofErr w:type="spellEnd"/>
+      <w:r>
+        <w:rPr>
+          <w:rFonts w:asciiTheme="majorHAnsi" w:hAnsiTheme="majorHAnsi" w:cstheme="majorHAnsi"/>
+          <w:sz w:val="26"/>
+          <w:szCs w:val="26"/>
+          <w:lang w:val="en-US"/>
+        </w:rPr>
+        <w:t xml:space="preserve"> se </w:t>
+      </w:r>
+      <w:proofErr w:type="spellStart"/>
+      <w:r>
+        <w:rPr>
+          <w:rFonts w:asciiTheme="majorHAnsi" w:hAnsiTheme="majorHAnsi" w:cstheme="majorHAnsi"/>
+          <w:sz w:val="26"/>
+          <w:szCs w:val="26"/>
+          <w:lang w:val="en-US"/>
+        </w:rPr>
+        <w:t>utiliza</w:t>
+      </w:r>
+      <w:proofErr w:type="spellEnd"/>
+      <w:r>
+        <w:rPr>
+          <w:rFonts w:asciiTheme="majorHAnsi" w:hAnsiTheme="majorHAnsi" w:cstheme="majorHAnsi"/>
+          <w:sz w:val="26"/>
+          <w:szCs w:val="26"/>
+          <w:lang w:val="en-US"/>
+        </w:rPr>
+        <w:t xml:space="preserve"> </w:t>
+      </w:r>
+      <w:proofErr w:type="spellStart"/>
+      <w:r>
+        <w:rPr>
+          <w:rFonts w:asciiTheme="majorHAnsi" w:hAnsiTheme="majorHAnsi" w:cstheme="majorHAnsi"/>
+          <w:sz w:val="26"/>
+          <w:szCs w:val="26"/>
+          <w:lang w:val="en-US"/>
+        </w:rPr>
+        <w:t>el</w:t>
+      </w:r>
+      <w:proofErr w:type="spellEnd"/>
+      <w:r>
+        <w:rPr>
+          <w:rFonts w:asciiTheme="majorHAnsi" w:hAnsiTheme="majorHAnsi" w:cstheme="majorHAnsi"/>
+          <w:sz w:val="26"/>
+          <w:szCs w:val="26"/>
+          <w:lang w:val="en-US"/>
+        </w:rPr>
+        <w:t xml:space="preserve"> </w:t>
+      </w:r>
+      <w:proofErr w:type="spellStart"/>
+      <w:r>
+        <w:rPr>
+          <w:rFonts w:asciiTheme="majorHAnsi" w:hAnsiTheme="majorHAnsi" w:cstheme="majorHAnsi"/>
+          <w:sz w:val="26"/>
+          <w:szCs w:val="26"/>
+          <w:lang w:val="en-US"/>
+        </w:rPr>
+        <w:t>soporte</w:t>
+      </w:r>
+      <w:proofErr w:type="spellEnd"/>
+      <w:r>
+        <w:rPr>
+          <w:rFonts w:asciiTheme="majorHAnsi" w:hAnsiTheme="majorHAnsi" w:cstheme="majorHAnsi"/>
+          <w:sz w:val="26"/>
+          <w:szCs w:val="26"/>
+          <w:lang w:val="en-US"/>
+        </w:rPr>
+        <w:t xml:space="preserve"> de factor de forma largo.</w:t>
+      </w:r>
+    </w:p>
+    <w:p>
+      <w:pPr>
+        <w:spacing w:after="0" w:line="259" w:lineRule="auto"/>
+        <w:ind w:firstLine="707"/>
+        <w:rPr>
+          <w:rFonts w:asciiTheme="majorHAnsi" w:hAnsiTheme="majorHAnsi" w:cstheme="majorHAnsi"/>
+          <w:sz w:val="26"/>
+          <w:szCs w:val="26"/>
+          <w:lang w:val="en-US"/>
+        </w:rPr>
+      </w:pPr>
+      <w:proofErr w:type="spellStart"/>
+      <w:r>
+        <w:rPr>
+          <w:rFonts w:asciiTheme="majorHAnsi" w:hAnsiTheme="majorHAnsi" w:cstheme="majorHAnsi"/>
+          <w:sz w:val="26"/>
+          <w:szCs w:val="26"/>
+          <w:lang w:val="en-US"/>
+        </w:rPr>
+        <w:t>Desviación</w:t>
+      </w:r>
+      <w:proofErr w:type="spellEnd"/>
+      <w:r>
+        <w:rPr>
+          <w:rFonts w:asciiTheme="majorHAnsi" w:hAnsiTheme="majorHAnsi" w:cstheme="majorHAnsi"/>
+          <w:sz w:val="26"/>
+          <w:szCs w:val="26"/>
+          <w:lang w:val="en-US"/>
+        </w:rPr>
+        <w:t xml:space="preserve"> total del </w:t>
+      </w:r>
+      <w:proofErr w:type="spellStart"/>
+      <w:r>
+        <w:rPr>
+          <w:rFonts w:asciiTheme="majorHAnsi" w:hAnsiTheme="majorHAnsi" w:cstheme="majorHAnsi"/>
+          <w:sz w:val="26"/>
+          <w:szCs w:val="26"/>
+          <w:lang w:val="en-US"/>
+        </w:rPr>
+        <w:t>reloj</w:t>
+      </w:r>
+      <w:proofErr w:type="spellEnd"/>
+      <w:r>
+        <w:rPr>
+          <w:rFonts w:asciiTheme="majorHAnsi" w:hAnsiTheme="majorHAnsi" w:cstheme="majorHAnsi"/>
+          <w:sz w:val="26"/>
+          <w:szCs w:val="26"/>
+          <w:lang w:val="en-US"/>
+        </w:rPr>
+        <w:t xml:space="preserve"> de 50 </w:t>
+      </w:r>
+      <w:proofErr w:type="spellStart"/>
+      <w:r>
+        <w:rPr>
+          <w:rFonts w:asciiTheme="majorHAnsi" w:hAnsiTheme="majorHAnsi" w:cstheme="majorHAnsi"/>
+          <w:sz w:val="26"/>
+          <w:szCs w:val="26"/>
+          <w:lang w:val="en-US"/>
+        </w:rPr>
+        <w:t>picosegundos</w:t>
+      </w:r>
+      <w:proofErr w:type="spellEnd"/>
+      <w:r>
+        <w:rPr>
+          <w:rFonts w:asciiTheme="majorHAnsi" w:hAnsiTheme="majorHAnsi" w:cstheme="majorHAnsi"/>
+          <w:sz w:val="26"/>
+          <w:szCs w:val="26"/>
+          <w:lang w:val="en-US"/>
+        </w:rPr>
+        <w:t>.</w:t>
+      </w:r>
+    </w:p>
+    <w:p>
+      <w:pPr>
+        <w:spacing w:after="0" w:line="259" w:lineRule="auto"/>
+        <w:ind w:firstLine="709"/>
+        <w:rPr>
+          <w:rFonts w:asciiTheme="majorHAnsi" w:hAnsiTheme="majorHAnsi" w:cstheme="majorHAnsi"/>
+          <w:sz w:val="26"/>
+          <w:szCs w:val="26"/>
+          <w:lang w:val="en-US"/>
+        </w:rPr>
+      </w:pPr>
+      <w:proofErr w:type="spellStart"/>
+      <w:r>
+        <w:rPr>
+          <w:rFonts w:asciiTheme="majorHAnsi" w:hAnsiTheme="majorHAnsi" w:cstheme="majorHAnsi"/>
+          <w:sz w:val="26"/>
+          <w:szCs w:val="26"/>
+          <w:lang w:val="en-US"/>
+        </w:rPr>
+        <w:t>Esta</w:t>
+      </w:r>
+      <w:proofErr w:type="spellEnd"/>
+      <w:r>
+        <w:rPr>
+          <w:rFonts w:asciiTheme="majorHAnsi" w:hAnsiTheme="majorHAnsi" w:cstheme="majorHAnsi"/>
+          <w:sz w:val="26"/>
+          <w:szCs w:val="26"/>
+          <w:lang w:val="en-US"/>
+        </w:rPr>
+        <w:t xml:space="preserve"> </w:t>
+      </w:r>
+      <w:proofErr w:type="spellStart"/>
+      <w:r>
+        <w:rPr>
+          <w:rFonts w:asciiTheme="majorHAnsi" w:hAnsiTheme="majorHAnsi" w:cstheme="majorHAnsi"/>
+          <w:sz w:val="26"/>
+          <w:szCs w:val="26"/>
+          <w:lang w:val="en-US"/>
+        </w:rPr>
+        <w:t>unidad</w:t>
+      </w:r>
+      <w:proofErr w:type="spellEnd"/>
+      <w:r>
+        <w:rPr>
+          <w:rFonts w:asciiTheme="majorHAnsi" w:hAnsiTheme="majorHAnsi" w:cstheme="majorHAnsi"/>
+          <w:sz w:val="26"/>
+          <w:szCs w:val="26"/>
+          <w:lang w:val="en-US"/>
+        </w:rPr>
+        <w:t xml:space="preserve"> es </w:t>
+      </w:r>
+      <w:proofErr w:type="spellStart"/>
+      <w:r>
+        <w:rPr>
+          <w:rFonts w:asciiTheme="majorHAnsi" w:hAnsiTheme="majorHAnsi" w:cstheme="majorHAnsi"/>
+          <w:sz w:val="26"/>
+          <w:szCs w:val="26"/>
+          <w:lang w:val="en-US"/>
+        </w:rPr>
+        <w:t>capaz</w:t>
+      </w:r>
+      <w:proofErr w:type="spellEnd"/>
+      <w:r>
+        <w:rPr>
+          <w:rFonts w:asciiTheme="majorHAnsi" w:hAnsiTheme="majorHAnsi" w:cstheme="majorHAnsi"/>
+          <w:sz w:val="26"/>
+          <w:szCs w:val="26"/>
+          <w:lang w:val="en-US"/>
+        </w:rPr>
+        <w:t xml:space="preserve"> de 1 Hz a 200 </w:t>
+      </w:r>
+      <w:proofErr w:type="spellStart"/>
+      <w:r>
+        <w:rPr>
+          <w:rFonts w:asciiTheme="majorHAnsi" w:hAnsiTheme="majorHAnsi" w:cstheme="majorHAnsi"/>
+          <w:sz w:val="26"/>
+          <w:szCs w:val="26"/>
+          <w:lang w:val="en-US"/>
+        </w:rPr>
+        <w:t>MHz.</w:t>
+      </w:r>
+      <w:proofErr w:type="spellEnd"/>
+    </w:p>
+    <w:p>
+      <w:pPr>
+        <w:spacing w:after="0"/>
+        <w:ind w:firstLine="709"/>
+        <w:jc w:val="center"/>
+        <w:rPr>
+          <w:rFonts w:asciiTheme="majorHAnsi" w:hAnsiTheme="majorHAnsi" w:cstheme="majorHAnsi"/>
+          <w:sz w:val="26"/>
+          <w:szCs w:val="26"/>
+          <w:lang w:val="en-US"/>
+        </w:rPr>
+      </w:pPr>
+    </w:p>
+    <w:p>
+      <w:pPr>
+        <w:spacing w:after="0"/>
+        <w:ind w:firstLine="709"/>
+        <w:jc w:val="center"/>
+        <w:rPr>
+          <w:rFonts w:asciiTheme="majorHAnsi" w:hAnsiTheme="majorHAnsi" w:cstheme="majorHAnsi"/>
+          <w:sz w:val="26"/>
+          <w:szCs w:val="26"/>
+          <w:lang w:val="en-US"/>
+        </w:rPr>
+      </w:pPr>
+    </w:p>
+    <w:p>
+      <w:pPr>
+        <w:spacing w:after="0"/>
+        <w:ind w:firstLine="709"/>
+        <w:jc w:val="center"/>
+        <w:rPr>
+          <w:rFonts w:asciiTheme="majorHAnsi" w:hAnsiTheme="majorHAnsi" w:cstheme="majorHAnsi"/>
+          <w:sz w:val="26"/>
+          <w:szCs w:val="26"/>
+          <w:lang w:val="en-US"/>
+        </w:rPr>
+      </w:pPr>
+    </w:p>
+    <w:p>
+      <w:pPr>
+        <w:spacing w:after="0"/>
+        <w:ind w:firstLine="709"/>
+        <w:jc w:val="center"/>
+        <w:rPr>
+          <w:rFonts w:asciiTheme="majorHAnsi" w:hAnsiTheme="majorHAnsi" w:cstheme="majorHAnsi"/>
+          <w:sz w:val="26"/>
+          <w:szCs w:val="26"/>
+          <w:lang w:val="en-US"/>
+        </w:rPr>
+      </w:pPr>
+    </w:p>
+    <w:p>
+      <w:pPr>
+        <w:spacing w:after="0"/>
+        <w:ind w:firstLine="709"/>
+        <w:jc w:val="center"/>
+        <w:rPr>
+          <w:rFonts w:asciiTheme="majorHAnsi" w:hAnsiTheme="majorHAnsi" w:cstheme="majorHAnsi"/>
+          <w:sz w:val="26"/>
+          <w:szCs w:val="26"/>
+          <w:lang w:val="en-US"/>
+        </w:rPr>
+      </w:pPr>
+    </w:p>
+    <w:p>
+      <w:pPr>
+        <w:spacing w:after="0"/>
+        <w:ind w:firstLine="709"/>
+        <w:jc w:val="center"/>
+        <w:rPr>
+          <w:rFonts w:asciiTheme="majorHAnsi" w:hAnsiTheme="majorHAnsi" w:cstheme="majorHAnsi"/>
+          <w:sz w:val="26"/>
+          <w:szCs w:val="26"/>
+          <w:lang w:val="en-US"/>
+        </w:rPr>
+      </w:pPr>
+    </w:p>
+    <w:p>
+      <w:pPr>
+        <w:spacing w:after="0"/>
+        <w:ind w:firstLine="709"/>
+        <w:jc w:val="center"/>
+        <w:rPr>
+          <w:rFonts w:asciiTheme="majorHAnsi" w:hAnsiTheme="majorHAnsi" w:cstheme="majorHAnsi"/>
+          <w:sz w:val="26"/>
+          <w:szCs w:val="26"/>
+          <w:lang w:val="en-US"/>
+        </w:rPr>
+      </w:pPr>
+    </w:p>
+    <w:p>
+      <w:pPr>
+        <w:spacing w:after="0"/>
+        <w:ind w:firstLine="709"/>
+        <w:jc w:val="center"/>
+        <w:rPr>
+          <w:rFonts w:asciiTheme="majorHAnsi" w:hAnsiTheme="majorHAnsi" w:cstheme="majorHAnsi"/>
+          <w:sz w:val="26"/>
+          <w:szCs w:val="26"/>
+          <w:lang w:val="en-US"/>
+        </w:rPr>
+      </w:pPr>
+    </w:p>
+    <w:p>
+      <w:pPr>
+        <w:spacing w:after="0"/>
+        <w:ind w:firstLine="709"/>
+        <w:jc w:val="center"/>
+        <w:rPr>
+          <w:rFonts w:asciiTheme="majorHAnsi" w:hAnsiTheme="majorHAnsi" w:cstheme="majorHAnsi"/>
+          <w:sz w:val="26"/>
+          <w:szCs w:val="26"/>
+          <w:lang w:val="en-US"/>
+        </w:rPr>
+      </w:pPr>
+    </w:p>
+    <w:p>
+      <w:pPr>
+        <w:spacing w:after="0"/>
+        <w:ind w:firstLine="709"/>
+        <w:jc w:val="center"/>
+        <w:rPr>
+          <w:rFonts w:asciiTheme="majorHAnsi" w:hAnsiTheme="majorHAnsi" w:cstheme="majorHAnsi"/>
+          <w:sz w:val="26"/>
+          <w:szCs w:val="26"/>
+          <w:lang w:val="en-US"/>
+        </w:rPr>
+      </w:pPr>
+    </w:p>
+    <w:p>
+      <w:pPr>
+        <w:spacing w:after="0"/>
+        <w:ind w:firstLine="709"/>
+        <w:jc w:val="center"/>
+        <w:rPr>
+          <w:rFonts w:asciiTheme="majorHAnsi" w:hAnsiTheme="majorHAnsi" w:cstheme="majorHAnsi"/>
+          <w:sz w:val="26"/>
+          <w:szCs w:val="26"/>
+          <w:lang w:val="en-US"/>
+        </w:rPr>
+      </w:pPr>
+    </w:p>
+    <w:p>
+      <w:pPr>
+        <w:spacing w:after="0"/>
+        <w:ind w:firstLine="709"/>
+        <w:jc w:val="center"/>
+        <w:rPr>
+          <w:rFonts w:asciiTheme="majorHAnsi" w:hAnsiTheme="majorHAnsi" w:cstheme="majorHAnsi"/>
+          <w:sz w:val="26"/>
+          <w:szCs w:val="26"/>
+          <w:lang w:val="en-US"/>
+        </w:rPr>
+      </w:pPr>
+    </w:p>
+    <w:p>
+      <w:pPr>
+        <w:spacing w:after="0"/>
+        <w:ind w:firstLine="709"/>
+        <w:jc w:val="center"/>
+        <w:rPr>
+          <w:rFonts w:asciiTheme="majorHAnsi" w:hAnsiTheme="majorHAnsi" w:cstheme="majorHAnsi"/>
+          <w:sz w:val="26"/>
+          <w:szCs w:val="26"/>
+          <w:lang w:val="en-US"/>
+        </w:rPr>
+      </w:pPr>
+    </w:p>
+    <w:p>
+      <w:pPr>
+        <w:spacing w:after="0"/>
+        <w:ind w:firstLine="709"/>
+        <w:jc w:val="center"/>
+        <w:rPr>
+          <w:rFonts w:asciiTheme="majorHAnsi" w:hAnsiTheme="majorHAnsi" w:cstheme="majorHAnsi"/>
+          <w:sz w:val="26"/>
+          <w:szCs w:val="26"/>
+          <w:lang w:val="en-US"/>
+        </w:rPr>
+      </w:pPr>
+    </w:p>
+    <w:p>
+      <w:pPr>
+        <w:spacing w:after="0"/>
+        <w:ind w:firstLine="709"/>
+        <w:jc w:val="center"/>
+        <w:rPr>
+          <w:rFonts w:asciiTheme="majorHAnsi" w:hAnsiTheme="majorHAnsi" w:cstheme="majorHAnsi"/>
+          <w:b/>
+          <w:bCs/>
+          <w:sz w:val="26"/>
+          <w:szCs w:val="26"/>
+          <w:lang w:val="en-US"/>
+        </w:rPr>
+      </w:pPr>
+      <w:proofErr w:type="spellStart"/>
+      <w:r>
+        <w:rPr>
+          <w:rFonts w:asciiTheme="majorHAnsi" w:hAnsiTheme="majorHAnsi" w:cstheme="majorHAnsi"/>
+          <w:b/>
+          <w:bCs/>
           <w:sz w:val="26"/>
           <w:szCs w:val="26"/>
           <w:lang w:val="en-US"/>
@@ -24679,6 +27676,8 @@
       <w:r>
         <w:rPr>
           <w:rFonts w:asciiTheme="majorHAnsi" w:hAnsiTheme="majorHAnsi" w:cstheme="majorHAnsi"/>
+          <w:b/>
+          <w:bCs/>
           <w:sz w:val="26"/>
           <w:szCs w:val="26"/>
           <w:lang w:val="en-US"/>
@@ -24688,6 +27687,8 @@
       <w:r>
         <w:rPr>
           <w:rFonts w:asciiTheme="majorHAnsi" w:hAnsiTheme="majorHAnsi" w:cstheme="majorHAnsi"/>
+          <w:b/>
+          <w:bCs/>
           <w:sz w:val="26"/>
           <w:szCs w:val="26"/>
           <w:lang w:val="en-US"/>
@@ -24697,38 +27698,24 @@
       <w:r>
         <w:rPr>
           <w:rFonts w:asciiTheme="majorHAnsi" w:hAnsiTheme="majorHAnsi" w:cstheme="majorHAnsi"/>
-          <w:sz w:val="26"/>
-          <w:szCs w:val="26"/>
-          <w:lang w:val="en-US"/>
-        </w:rPr>
-        <w:t xml:space="preserve"> </w:t>
-      </w:r>
-      <w:r>
-        <w:rPr>
-          <w:rFonts w:asciiTheme="majorHAnsi" w:hAnsiTheme="majorHAnsi" w:cstheme="majorHAnsi"/>
-          <w:sz w:val="26"/>
-          <w:szCs w:val="26"/>
-          <w:lang w:val="en-US"/>
-        </w:rPr>
-        <w:t>(</w:t>
-      </w:r>
-      <w:r>
-        <w:rPr>
-          <w:rFonts w:asciiTheme="majorHAnsi" w:hAnsiTheme="majorHAnsi" w:cstheme="majorHAnsi"/>
-          <w:sz w:val="26"/>
-          <w:szCs w:val="26"/>
-          <w:lang w:val="en-US"/>
-        </w:rPr>
-        <w:t>LISTO AL 80%</w:t>
-      </w:r>
-      <w:r>
-        <w:rPr>
-          <w:rFonts w:asciiTheme="majorHAnsi" w:hAnsiTheme="majorHAnsi" w:cstheme="majorHAnsi"/>
-          <w:sz w:val="26"/>
-          <w:szCs w:val="26"/>
-          <w:lang w:val="en-US"/>
-        </w:rPr>
-        <w:t>)</w:t>
+          <w:b/>
+          <w:bCs/>
+          <w:sz w:val="26"/>
+          <w:szCs w:val="26"/>
+          <w:lang w:val="en-US"/>
+        </w:rPr>
+        <w:t xml:space="preserve"> </w:t>
+      </w:r>
+      <w:r>
+        <w:rPr>
+          <w:rFonts w:asciiTheme="majorHAnsi" w:hAnsiTheme="majorHAnsi" w:cstheme="majorHAnsi"/>
+          <w:b/>
+          <w:bCs/>
+          <w:sz w:val="26"/>
+          <w:szCs w:val="26"/>
+          <w:lang w:val="en-US"/>
+        </w:rPr>
+        <w:t>(LISTO AL 80%)</w:t>
       </w:r>
     </w:p>
     <w:p>
@@ -24780,7 +27767,7 @@
                     </pic:cNvPicPr>
                   </pic:nvPicPr>
                   <pic:blipFill rotWithShape="1">
-                    <a:blip r:embed="rId5"/>
+                    <a:blip r:embed="rId7"/>
                     <a:srcRect t="28975" b="11234"/>
                     <a:stretch/>
                   </pic:blipFill>
@@ -24974,79 +27961,17 @@
                 <w:szCs w:val="26"/>
                 <w:lang w:val="en-US"/>
               </w:rPr>
-              <w:t xml:space="preserve"> SyncE</w:t>
-            </w:r>
-          </w:p>
-          <w:p>
-            <w:pPr>
-              <w:ind w:firstLine="709"/>
-              <w:jc w:val="both"/>
+              <w:t xml:space="preserve"> </w:t>
+            </w:r>
+            <w:proofErr w:type="spellStart"/>
+            <w:r>
               <w:rPr>
                 <w:rFonts w:asciiTheme="majorHAnsi" w:hAnsiTheme="majorHAnsi" w:cstheme="majorHAnsi"/>
                 <w:sz w:val="26"/>
                 <w:szCs w:val="26"/>
                 <w:lang w:val="en-US"/>
               </w:rPr>
-            </w:pPr>
-            <w:r>
-              <w:rPr>
-                <w:rFonts w:asciiTheme="majorHAnsi" w:hAnsiTheme="majorHAnsi" w:cstheme="majorHAnsi"/>
-                <w:sz w:val="26"/>
-                <w:szCs w:val="26"/>
-                <w:lang w:val="en-US"/>
-              </w:rPr>
-              <w:t>PTM</w:t>
-            </w:r>
-          </w:p>
-          <w:p>
-            <w:pPr>
-              <w:ind w:firstLine="709"/>
-              <w:jc w:val="both"/>
-              <w:rPr>
-                <w:rFonts w:asciiTheme="majorHAnsi" w:hAnsiTheme="majorHAnsi" w:cstheme="majorHAnsi"/>
-                <w:sz w:val="26"/>
-                <w:szCs w:val="26"/>
-                <w:lang w:val="en-US"/>
-              </w:rPr>
-            </w:pPr>
-            <w:r>
-              <w:rPr>
-                <w:rFonts w:asciiTheme="majorHAnsi" w:hAnsiTheme="majorHAnsi" w:cstheme="majorHAnsi"/>
-                <w:sz w:val="26"/>
-                <w:szCs w:val="26"/>
-                <w:lang w:val="en-US"/>
-              </w:rPr>
-              <w:t xml:space="preserve">2x Intel i226 con PTM </w:t>
-            </w:r>
-            <w:proofErr w:type="spellStart"/>
-            <w:r>
-              <w:rPr>
-                <w:rFonts w:asciiTheme="majorHAnsi" w:hAnsiTheme="majorHAnsi" w:cstheme="majorHAnsi"/>
-                <w:sz w:val="26"/>
-                <w:szCs w:val="26"/>
-                <w:lang w:val="en-US"/>
-              </w:rPr>
-              <w:t>en</w:t>
-            </w:r>
-            <w:proofErr w:type="spellEnd"/>
-            <w:r>
-              <w:rPr>
-                <w:rFonts w:asciiTheme="majorHAnsi" w:hAnsiTheme="majorHAnsi" w:cstheme="majorHAnsi"/>
-                <w:sz w:val="26"/>
-                <w:szCs w:val="26"/>
-                <w:lang w:val="en-US"/>
-              </w:rPr>
-              <w:t xml:space="preserve"> la </w:t>
-            </w:r>
-            <w:proofErr w:type="spellStart"/>
-            <w:r>
-              <w:rPr>
-                <w:rFonts w:asciiTheme="majorHAnsi" w:hAnsiTheme="majorHAnsi" w:cstheme="majorHAnsi"/>
-                <w:sz w:val="26"/>
-                <w:szCs w:val="26"/>
-                <w:lang w:val="en-US"/>
-              </w:rPr>
-              <w:t>tarjeta</w:t>
+              <w:t>SyncE</w:t>
             </w:r>
             <w:proofErr w:type="spellEnd"/>
           </w:p>
@@ -25068,7 +27993,28 @@
                 <w:szCs w:val="26"/>
                 <w:lang w:val="en-US"/>
               </w:rPr>
-              <w:t xml:space="preserve">SDP </w:t>
+              <w:t>PTM</w:t>
+            </w:r>
+          </w:p>
+          <w:p>
+            <w:pPr>
+              <w:ind w:firstLine="709"/>
+              <w:jc w:val="both"/>
+              <w:rPr>
+                <w:rFonts w:asciiTheme="majorHAnsi" w:hAnsiTheme="majorHAnsi" w:cstheme="majorHAnsi"/>
+                <w:sz w:val="26"/>
+                <w:szCs w:val="26"/>
+                <w:lang w:val="en-US"/>
+              </w:rPr>
+            </w:pPr>
+            <w:r>
+              <w:rPr>
+                <w:rFonts w:asciiTheme="majorHAnsi" w:hAnsiTheme="majorHAnsi" w:cstheme="majorHAnsi"/>
+                <w:sz w:val="26"/>
+                <w:szCs w:val="26"/>
+                <w:lang w:val="en-US"/>
+              </w:rPr>
+              <w:t xml:space="preserve">2x Intel i226 con PTM </w:t>
             </w:r>
             <w:proofErr w:type="spellStart"/>
             <w:r>
@@ -25078,7 +28024,7 @@
                 <w:szCs w:val="26"/>
                 <w:lang w:val="en-US"/>
               </w:rPr>
-              <w:t>conectados</w:t>
+              <w:t>en</w:t>
             </w:r>
             <w:proofErr w:type="spellEnd"/>
             <w:r>
@@ -25088,7 +28034,7 @@
                 <w:szCs w:val="26"/>
                 <w:lang w:val="en-US"/>
               </w:rPr>
-              <w:t xml:space="preserve"> al </w:t>
+              <w:t xml:space="preserve"> la </w:t>
             </w:r>
             <w:proofErr w:type="spellStart"/>
             <w:r>
@@ -25098,87 +28044,7 @@
                 <w:szCs w:val="26"/>
                 <w:lang w:val="en-US"/>
               </w:rPr>
-              <w:t>generador</w:t>
-            </w:r>
-            <w:proofErr w:type="spellEnd"/>
-            <w:r>
-              <w:rPr>
-                <w:rFonts w:asciiTheme="majorHAnsi" w:hAnsiTheme="majorHAnsi" w:cstheme="majorHAnsi"/>
-                <w:sz w:val="26"/>
-                <w:szCs w:val="26"/>
-                <w:lang w:val="en-US"/>
-              </w:rPr>
-              <w:t xml:space="preserve"> de </w:t>
-            </w:r>
-            <w:proofErr w:type="spellStart"/>
-            <w:r>
-              <w:rPr>
-                <w:rFonts w:asciiTheme="majorHAnsi" w:hAnsiTheme="majorHAnsi" w:cstheme="majorHAnsi"/>
-                <w:sz w:val="26"/>
-                <w:szCs w:val="26"/>
-                <w:lang w:val="en-US"/>
-              </w:rPr>
-              <w:t>reloj</w:t>
-            </w:r>
-            <w:proofErr w:type="spellEnd"/>
-            <w:r>
-              <w:rPr>
-                <w:rFonts w:asciiTheme="majorHAnsi" w:hAnsiTheme="majorHAnsi" w:cstheme="majorHAnsi"/>
-                <w:sz w:val="26"/>
-                <w:szCs w:val="26"/>
-                <w:lang w:val="en-US"/>
-              </w:rPr>
-              <w:t xml:space="preserve"> para </w:t>
-            </w:r>
-            <w:proofErr w:type="spellStart"/>
-            <w:r>
-              <w:rPr>
-                <w:rFonts w:asciiTheme="majorHAnsi" w:hAnsiTheme="majorHAnsi" w:cstheme="majorHAnsi"/>
-                <w:sz w:val="26"/>
-                <w:szCs w:val="26"/>
-                <w:lang w:val="en-US"/>
-              </w:rPr>
-              <w:t>diversas</w:t>
-            </w:r>
-            <w:proofErr w:type="spellEnd"/>
-            <w:r>
-              <w:rPr>
-                <w:rFonts w:asciiTheme="majorHAnsi" w:hAnsiTheme="majorHAnsi" w:cstheme="majorHAnsi"/>
-                <w:sz w:val="26"/>
-                <w:szCs w:val="26"/>
-                <w:lang w:val="en-US"/>
-              </w:rPr>
-              <w:t xml:space="preserve"> </w:t>
-            </w:r>
-            <w:proofErr w:type="spellStart"/>
-            <w:r>
-              <w:rPr>
-                <w:rFonts w:asciiTheme="majorHAnsi" w:hAnsiTheme="majorHAnsi" w:cstheme="majorHAnsi"/>
-                <w:sz w:val="26"/>
-                <w:szCs w:val="26"/>
-                <w:lang w:val="en-US"/>
-              </w:rPr>
-              <w:t>opciones</w:t>
-            </w:r>
-            <w:proofErr w:type="spellEnd"/>
-            <w:r>
-              <w:rPr>
-                <w:rFonts w:asciiTheme="majorHAnsi" w:hAnsiTheme="majorHAnsi" w:cstheme="majorHAnsi"/>
-                <w:sz w:val="26"/>
-                <w:szCs w:val="26"/>
-                <w:lang w:val="en-US"/>
-              </w:rPr>
-              <w:t xml:space="preserve"> de </w:t>
-            </w:r>
-            <w:proofErr w:type="spellStart"/>
-            <w:r>
-              <w:rPr>
-                <w:rFonts w:asciiTheme="majorHAnsi" w:hAnsiTheme="majorHAnsi" w:cstheme="majorHAnsi"/>
-                <w:sz w:val="26"/>
-                <w:szCs w:val="26"/>
-                <w:lang w:val="en-US"/>
-              </w:rPr>
-              <w:t>sincronización</w:t>
+              <w:t>tarjeta</w:t>
             </w:r>
             <w:proofErr w:type="spellEnd"/>
           </w:p>
@@ -25193,6 +28059,15 @@
                 <w:lang w:val="en-US"/>
               </w:rPr>
             </w:pPr>
+            <w:r>
+              <w:rPr>
+                <w:rFonts w:asciiTheme="majorHAnsi" w:hAnsiTheme="majorHAnsi" w:cstheme="majorHAnsi"/>
+                <w:sz w:val="26"/>
+                <w:szCs w:val="26"/>
+                <w:lang w:val="en-US"/>
+              </w:rPr>
+              <w:t xml:space="preserve">SDP </w:t>
+            </w:r>
             <w:proofErr w:type="spellStart"/>
             <w:r>
               <w:rPr>
@@ -25201,7 +28076,7 @@
                 <w:szCs w:val="26"/>
                 <w:lang w:val="en-US"/>
               </w:rPr>
-              <w:t>Múltiples</w:t>
+              <w:t>conectados</w:t>
             </w:r>
             <w:proofErr w:type="spellEnd"/>
             <w:r>
@@ -25211,6 +28086,66 @@
                 <w:szCs w:val="26"/>
                 <w:lang w:val="en-US"/>
               </w:rPr>
+              <w:t xml:space="preserve"> al </w:t>
+            </w:r>
+            <w:proofErr w:type="spellStart"/>
+            <w:r>
+              <w:rPr>
+                <w:rFonts w:asciiTheme="majorHAnsi" w:hAnsiTheme="majorHAnsi" w:cstheme="majorHAnsi"/>
+                <w:sz w:val="26"/>
+                <w:szCs w:val="26"/>
+                <w:lang w:val="en-US"/>
+              </w:rPr>
+              <w:t>generador</w:t>
+            </w:r>
+            <w:proofErr w:type="spellEnd"/>
+            <w:r>
+              <w:rPr>
+                <w:rFonts w:asciiTheme="majorHAnsi" w:hAnsiTheme="majorHAnsi" w:cstheme="majorHAnsi"/>
+                <w:sz w:val="26"/>
+                <w:szCs w:val="26"/>
+                <w:lang w:val="en-US"/>
+              </w:rPr>
+              <w:t xml:space="preserve"> de </w:t>
+            </w:r>
+            <w:proofErr w:type="spellStart"/>
+            <w:r>
+              <w:rPr>
+                <w:rFonts w:asciiTheme="majorHAnsi" w:hAnsiTheme="majorHAnsi" w:cstheme="majorHAnsi"/>
+                <w:sz w:val="26"/>
+                <w:szCs w:val="26"/>
+                <w:lang w:val="en-US"/>
+              </w:rPr>
+              <w:t>reloj</w:t>
+            </w:r>
+            <w:proofErr w:type="spellEnd"/>
+            <w:r>
+              <w:rPr>
+                <w:rFonts w:asciiTheme="majorHAnsi" w:hAnsiTheme="majorHAnsi" w:cstheme="majorHAnsi"/>
+                <w:sz w:val="26"/>
+                <w:szCs w:val="26"/>
+                <w:lang w:val="en-US"/>
+              </w:rPr>
+              <w:t xml:space="preserve"> para </w:t>
+            </w:r>
+            <w:proofErr w:type="spellStart"/>
+            <w:r>
+              <w:rPr>
+                <w:rFonts w:asciiTheme="majorHAnsi" w:hAnsiTheme="majorHAnsi" w:cstheme="majorHAnsi"/>
+                <w:sz w:val="26"/>
+                <w:szCs w:val="26"/>
+                <w:lang w:val="en-US"/>
+              </w:rPr>
+              <w:t>diversas</w:t>
+            </w:r>
+            <w:proofErr w:type="spellEnd"/>
+            <w:r>
+              <w:rPr>
+                <w:rFonts w:asciiTheme="majorHAnsi" w:hAnsiTheme="majorHAnsi" w:cstheme="majorHAnsi"/>
+                <w:sz w:val="26"/>
+                <w:szCs w:val="26"/>
+                <w:lang w:val="en-US"/>
+              </w:rPr>
               <w:t xml:space="preserve"> </w:t>
             </w:r>
             <w:proofErr w:type="spellStart"/>
@@ -25221,7 +28156,7 @@
                 <w:szCs w:val="26"/>
                 <w:lang w:val="en-US"/>
               </w:rPr>
-              <w:t>registros</w:t>
+              <w:t>opciones</w:t>
             </w:r>
             <w:proofErr w:type="spellEnd"/>
             <w:r>
@@ -25241,139 +28176,7 @@
                 <w:szCs w:val="26"/>
                 <w:lang w:val="en-US"/>
               </w:rPr>
-              <w:t>marca</w:t>
-            </w:r>
-            <w:proofErr w:type="spellEnd"/>
-            <w:r>
-              <w:rPr>
-                <w:rFonts w:asciiTheme="majorHAnsi" w:hAnsiTheme="majorHAnsi" w:cstheme="majorHAnsi"/>
-                <w:sz w:val="26"/>
-                <w:szCs w:val="26"/>
-                <w:lang w:val="en-US"/>
-              </w:rPr>
-              <w:t xml:space="preserve"> de </w:t>
-            </w:r>
-            <w:proofErr w:type="spellStart"/>
-            <w:r>
-              <w:rPr>
-                <w:rFonts w:asciiTheme="majorHAnsi" w:hAnsiTheme="majorHAnsi" w:cstheme="majorHAnsi"/>
-                <w:sz w:val="26"/>
-                <w:szCs w:val="26"/>
-                <w:lang w:val="en-US"/>
-              </w:rPr>
-              <w:t>tiempo</w:t>
-            </w:r>
-            <w:proofErr w:type="spellEnd"/>
-            <w:r>
-              <w:rPr>
-                <w:rFonts w:asciiTheme="majorHAnsi" w:hAnsiTheme="majorHAnsi" w:cstheme="majorHAnsi"/>
-                <w:sz w:val="26"/>
-                <w:szCs w:val="26"/>
-                <w:lang w:val="en-US"/>
-              </w:rPr>
-              <w:t xml:space="preserve"> de hardware 1588</w:t>
-            </w:r>
-          </w:p>
-          <w:p>
-            <w:pPr>
-              <w:ind w:firstLine="709"/>
-              <w:jc w:val="both"/>
-              <w:rPr>
-                <w:rFonts w:asciiTheme="majorHAnsi" w:hAnsiTheme="majorHAnsi" w:cstheme="majorHAnsi"/>
-                <w:sz w:val="26"/>
-                <w:szCs w:val="26"/>
-                <w:lang w:val="en-US"/>
-              </w:rPr>
-            </w:pPr>
-            <w:proofErr w:type="spellStart"/>
-            <w:r>
-              <w:rPr>
-                <w:rFonts w:asciiTheme="majorHAnsi" w:hAnsiTheme="majorHAnsi" w:cstheme="majorHAnsi"/>
-                <w:sz w:val="26"/>
-                <w:szCs w:val="26"/>
-                <w:lang w:val="en-US"/>
-              </w:rPr>
-              <w:t>Sincronización</w:t>
-            </w:r>
-            <w:proofErr w:type="spellEnd"/>
-            <w:r>
-              <w:rPr>
-                <w:rFonts w:asciiTheme="majorHAnsi" w:hAnsiTheme="majorHAnsi" w:cstheme="majorHAnsi"/>
-                <w:sz w:val="26"/>
-                <w:szCs w:val="26"/>
-                <w:lang w:val="en-US"/>
-              </w:rPr>
-              <w:t xml:space="preserve"> del </w:t>
-            </w:r>
-            <w:proofErr w:type="spellStart"/>
-            <w:r>
-              <w:rPr>
-                <w:rFonts w:asciiTheme="majorHAnsi" w:hAnsiTheme="majorHAnsi" w:cstheme="majorHAnsi"/>
-                <w:sz w:val="26"/>
-                <w:szCs w:val="26"/>
-                <w:lang w:val="en-US"/>
-              </w:rPr>
-              <w:t>reloj</w:t>
-            </w:r>
-            <w:proofErr w:type="spellEnd"/>
-            <w:r>
-              <w:rPr>
-                <w:rFonts w:asciiTheme="majorHAnsi" w:hAnsiTheme="majorHAnsi" w:cstheme="majorHAnsi"/>
-                <w:sz w:val="26"/>
-                <w:szCs w:val="26"/>
-                <w:lang w:val="en-US"/>
-              </w:rPr>
-              <w:t xml:space="preserve"> del </w:t>
-            </w:r>
-            <w:proofErr w:type="spellStart"/>
-            <w:r>
-              <w:rPr>
-                <w:rFonts w:asciiTheme="majorHAnsi" w:hAnsiTheme="majorHAnsi" w:cstheme="majorHAnsi"/>
-                <w:sz w:val="26"/>
-                <w:szCs w:val="26"/>
-                <w:lang w:val="en-US"/>
-              </w:rPr>
-              <w:t>sistema</w:t>
-            </w:r>
-            <w:proofErr w:type="spellEnd"/>
-            <w:r>
-              <w:rPr>
-                <w:rFonts w:asciiTheme="majorHAnsi" w:hAnsiTheme="majorHAnsi" w:cstheme="majorHAnsi"/>
-                <w:sz w:val="26"/>
-                <w:szCs w:val="26"/>
-                <w:lang w:val="en-US"/>
-              </w:rPr>
-              <w:t xml:space="preserve"> con </w:t>
-            </w:r>
-            <w:proofErr w:type="spellStart"/>
-            <w:r>
-              <w:rPr>
-                <w:rFonts w:asciiTheme="majorHAnsi" w:hAnsiTheme="majorHAnsi" w:cstheme="majorHAnsi"/>
-                <w:sz w:val="26"/>
-                <w:szCs w:val="26"/>
-                <w:lang w:val="en-US"/>
-              </w:rPr>
-              <w:t>precisión</w:t>
-            </w:r>
-            <w:proofErr w:type="spellEnd"/>
-            <w:r>
-              <w:rPr>
-                <w:rFonts w:asciiTheme="majorHAnsi" w:hAnsiTheme="majorHAnsi" w:cstheme="majorHAnsi"/>
-                <w:sz w:val="26"/>
-                <w:szCs w:val="26"/>
-                <w:lang w:val="en-US"/>
-              </w:rPr>
-              <w:t xml:space="preserve"> de </w:t>
-            </w:r>
-            <w:proofErr w:type="spellStart"/>
-            <w:r>
-              <w:rPr>
-                <w:rFonts w:asciiTheme="majorHAnsi" w:hAnsiTheme="majorHAnsi" w:cstheme="majorHAnsi"/>
-                <w:sz w:val="26"/>
-                <w:szCs w:val="26"/>
-                <w:lang w:val="en-US"/>
-              </w:rPr>
-              <w:t>nanosegundos</w:t>
+              <w:t>sincronización</w:t>
             </w:r>
             <w:proofErr w:type="spellEnd"/>
           </w:p>
@@ -25396,7 +28199,7 @@
                 <w:szCs w:val="26"/>
                 <w:lang w:val="en-US"/>
               </w:rPr>
-              <w:t>Generador</w:t>
+              <w:t>Múltiples</w:t>
             </w:r>
             <w:proofErr w:type="spellEnd"/>
             <w:r>
@@ -25406,6 +28209,26 @@
                 <w:szCs w:val="26"/>
                 <w:lang w:val="en-US"/>
               </w:rPr>
+              <w:t xml:space="preserve"> </w:t>
+            </w:r>
+            <w:proofErr w:type="spellStart"/>
+            <w:r>
+              <w:rPr>
+                <w:rFonts w:asciiTheme="majorHAnsi" w:hAnsiTheme="majorHAnsi" w:cstheme="majorHAnsi"/>
+                <w:sz w:val="26"/>
+                <w:szCs w:val="26"/>
+                <w:lang w:val="en-US"/>
+              </w:rPr>
+              <w:t>registros</w:t>
+            </w:r>
+            <w:proofErr w:type="spellEnd"/>
+            <w:r>
+              <w:rPr>
+                <w:rFonts w:asciiTheme="majorHAnsi" w:hAnsiTheme="majorHAnsi" w:cstheme="majorHAnsi"/>
+                <w:sz w:val="26"/>
+                <w:szCs w:val="26"/>
+                <w:lang w:val="en-US"/>
+              </w:rPr>
               <w:t xml:space="preserve"> de </w:t>
             </w:r>
             <w:proofErr w:type="spellStart"/>
@@ -25416,7 +28239,139 @@
                 <w:szCs w:val="26"/>
                 <w:lang w:val="en-US"/>
               </w:rPr>
+              <w:t>marca</w:t>
+            </w:r>
+            <w:proofErr w:type="spellEnd"/>
+            <w:r>
+              <w:rPr>
+                <w:rFonts w:asciiTheme="majorHAnsi" w:hAnsiTheme="majorHAnsi" w:cstheme="majorHAnsi"/>
+                <w:sz w:val="26"/>
+                <w:szCs w:val="26"/>
+                <w:lang w:val="en-US"/>
+              </w:rPr>
+              <w:t xml:space="preserve"> de </w:t>
+            </w:r>
+            <w:proofErr w:type="spellStart"/>
+            <w:r>
+              <w:rPr>
+                <w:rFonts w:asciiTheme="majorHAnsi" w:hAnsiTheme="majorHAnsi" w:cstheme="majorHAnsi"/>
+                <w:sz w:val="26"/>
+                <w:szCs w:val="26"/>
+                <w:lang w:val="en-US"/>
+              </w:rPr>
+              <w:t>tiempo</w:t>
+            </w:r>
+            <w:proofErr w:type="spellEnd"/>
+            <w:r>
+              <w:rPr>
+                <w:rFonts w:asciiTheme="majorHAnsi" w:hAnsiTheme="majorHAnsi" w:cstheme="majorHAnsi"/>
+                <w:sz w:val="26"/>
+                <w:szCs w:val="26"/>
+                <w:lang w:val="en-US"/>
+              </w:rPr>
+              <w:t xml:space="preserve"> de hardware 1588</w:t>
+            </w:r>
+          </w:p>
+          <w:p>
+            <w:pPr>
+              <w:ind w:firstLine="709"/>
+              <w:jc w:val="both"/>
+              <w:rPr>
+                <w:rFonts w:asciiTheme="majorHAnsi" w:hAnsiTheme="majorHAnsi" w:cstheme="majorHAnsi"/>
+                <w:sz w:val="26"/>
+                <w:szCs w:val="26"/>
+                <w:lang w:val="en-US"/>
+              </w:rPr>
+            </w:pPr>
+            <w:proofErr w:type="spellStart"/>
+            <w:r>
+              <w:rPr>
+                <w:rFonts w:asciiTheme="majorHAnsi" w:hAnsiTheme="majorHAnsi" w:cstheme="majorHAnsi"/>
+                <w:sz w:val="26"/>
+                <w:szCs w:val="26"/>
+                <w:lang w:val="en-US"/>
+              </w:rPr>
+              <w:t>Sincronización</w:t>
+            </w:r>
+            <w:proofErr w:type="spellEnd"/>
+            <w:r>
+              <w:rPr>
+                <w:rFonts w:asciiTheme="majorHAnsi" w:hAnsiTheme="majorHAnsi" w:cstheme="majorHAnsi"/>
+                <w:sz w:val="26"/>
+                <w:szCs w:val="26"/>
+                <w:lang w:val="en-US"/>
+              </w:rPr>
+              <w:t xml:space="preserve"> del </w:t>
+            </w:r>
+            <w:proofErr w:type="spellStart"/>
+            <w:r>
+              <w:rPr>
+                <w:rFonts w:asciiTheme="majorHAnsi" w:hAnsiTheme="majorHAnsi" w:cstheme="majorHAnsi"/>
+                <w:sz w:val="26"/>
+                <w:szCs w:val="26"/>
+                <w:lang w:val="en-US"/>
+              </w:rPr>
               <w:t>reloj</w:t>
+            </w:r>
+            <w:proofErr w:type="spellEnd"/>
+            <w:r>
+              <w:rPr>
+                <w:rFonts w:asciiTheme="majorHAnsi" w:hAnsiTheme="majorHAnsi" w:cstheme="majorHAnsi"/>
+                <w:sz w:val="26"/>
+                <w:szCs w:val="26"/>
+                <w:lang w:val="en-US"/>
+              </w:rPr>
+              <w:t xml:space="preserve"> del </w:t>
+            </w:r>
+            <w:proofErr w:type="spellStart"/>
+            <w:r>
+              <w:rPr>
+                <w:rFonts w:asciiTheme="majorHAnsi" w:hAnsiTheme="majorHAnsi" w:cstheme="majorHAnsi"/>
+                <w:sz w:val="26"/>
+                <w:szCs w:val="26"/>
+                <w:lang w:val="en-US"/>
+              </w:rPr>
+              <w:t>sistema</w:t>
+            </w:r>
+            <w:proofErr w:type="spellEnd"/>
+            <w:r>
+              <w:rPr>
+                <w:rFonts w:asciiTheme="majorHAnsi" w:hAnsiTheme="majorHAnsi" w:cstheme="majorHAnsi"/>
+                <w:sz w:val="26"/>
+                <w:szCs w:val="26"/>
+                <w:lang w:val="en-US"/>
+              </w:rPr>
+              <w:t xml:space="preserve"> con </w:t>
+            </w:r>
+            <w:proofErr w:type="spellStart"/>
+            <w:r>
+              <w:rPr>
+                <w:rFonts w:asciiTheme="majorHAnsi" w:hAnsiTheme="majorHAnsi" w:cstheme="majorHAnsi"/>
+                <w:sz w:val="26"/>
+                <w:szCs w:val="26"/>
+                <w:lang w:val="en-US"/>
+              </w:rPr>
+              <w:t>precisión</w:t>
+            </w:r>
+            <w:proofErr w:type="spellEnd"/>
+            <w:r>
+              <w:rPr>
+                <w:rFonts w:asciiTheme="majorHAnsi" w:hAnsiTheme="majorHAnsi" w:cstheme="majorHAnsi"/>
+                <w:sz w:val="26"/>
+                <w:szCs w:val="26"/>
+                <w:lang w:val="en-US"/>
+              </w:rPr>
+              <w:t xml:space="preserve"> de </w:t>
+            </w:r>
+            <w:proofErr w:type="spellStart"/>
+            <w:r>
+              <w:rPr>
+                <w:rFonts w:asciiTheme="majorHAnsi" w:hAnsiTheme="majorHAnsi" w:cstheme="majorHAnsi"/>
+                <w:sz w:val="26"/>
+                <w:szCs w:val="26"/>
+                <w:lang w:val="en-US"/>
+              </w:rPr>
+              <w:t>nanosegundos</w:t>
             </w:r>
             <w:proofErr w:type="spellEnd"/>
           </w:p>
@@ -25439,7 +28394,7 @@
                 <w:szCs w:val="26"/>
                 <w:lang w:val="en-US"/>
               </w:rPr>
-              <w:t>Salidas</w:t>
+              <w:t>Generador</w:t>
             </w:r>
             <w:proofErr w:type="spellEnd"/>
             <w:r>
@@ -25449,7 +28404,7 @@
                 <w:szCs w:val="26"/>
                 <w:lang w:val="en-US"/>
               </w:rPr>
-              <w:t xml:space="preserve"> </w:t>
+              <w:t xml:space="preserve"> de </w:t>
             </w:r>
             <w:proofErr w:type="spellStart"/>
             <w:r>
@@ -25459,47 +28414,7 @@
                 <w:szCs w:val="26"/>
                 <w:lang w:val="en-US"/>
               </w:rPr>
-              <w:t>programables</w:t>
-            </w:r>
-            <w:proofErr w:type="spellEnd"/>
-            <w:r>
-              <w:rPr>
-                <w:rFonts w:asciiTheme="majorHAnsi" w:hAnsiTheme="majorHAnsi" w:cstheme="majorHAnsi"/>
-                <w:sz w:val="26"/>
-                <w:szCs w:val="26"/>
-                <w:lang w:val="en-US"/>
-              </w:rPr>
-              <w:t xml:space="preserve">, </w:t>
-            </w:r>
-            <w:proofErr w:type="spellStart"/>
-            <w:r>
-              <w:rPr>
-                <w:rFonts w:asciiTheme="majorHAnsi" w:hAnsiTheme="majorHAnsi" w:cstheme="majorHAnsi"/>
-                <w:sz w:val="26"/>
-                <w:szCs w:val="26"/>
-                <w:lang w:val="en-US"/>
-              </w:rPr>
-              <w:t>incluyendo</w:t>
-            </w:r>
-            <w:proofErr w:type="spellEnd"/>
-            <w:r>
-              <w:rPr>
-                <w:rFonts w:asciiTheme="majorHAnsi" w:hAnsiTheme="majorHAnsi" w:cstheme="majorHAnsi"/>
-                <w:sz w:val="26"/>
-                <w:szCs w:val="26"/>
-                <w:lang w:val="en-US"/>
-              </w:rPr>
-              <w:t xml:space="preserve"> LVDS </w:t>
-            </w:r>
-            <w:proofErr w:type="spellStart"/>
-            <w:r>
-              <w:rPr>
-                <w:rFonts w:asciiTheme="majorHAnsi" w:hAnsiTheme="majorHAnsi" w:cstheme="majorHAnsi"/>
-                <w:sz w:val="26"/>
-                <w:szCs w:val="26"/>
-                <w:lang w:val="en-US"/>
-              </w:rPr>
-              <w:t>diferencial</w:t>
+              <w:t>reloj</w:t>
             </w:r>
             <w:proofErr w:type="spellEnd"/>
           </w:p>
@@ -25514,6 +28429,7 @@
                 <w:lang w:val="en-US"/>
               </w:rPr>
             </w:pPr>
+            <w:proofErr w:type="spellStart"/>
             <w:r>
               <w:rPr>
                 <w:rFonts w:asciiTheme="majorHAnsi" w:hAnsiTheme="majorHAnsi" w:cstheme="majorHAnsi"/>
@@ -25521,7 +28437,17 @@
                 <w:szCs w:val="26"/>
                 <w:lang w:val="en-US"/>
               </w:rPr>
-              <w:t xml:space="preserve">Bajo </w:t>
+              <w:t>Salidas</w:t>
+            </w:r>
+            <w:proofErr w:type="spellEnd"/>
+            <w:r>
+              <w:rPr>
+                <w:rFonts w:asciiTheme="majorHAnsi" w:hAnsiTheme="majorHAnsi" w:cstheme="majorHAnsi"/>
+                <w:sz w:val="26"/>
+                <w:szCs w:val="26"/>
+                <w:lang w:val="en-US"/>
+              </w:rPr>
+              <w:t xml:space="preserve"> </w:t>
             </w:r>
             <w:proofErr w:type="spellStart"/>
             <w:r>
@@ -25531,7 +28457,7 @@
                 <w:szCs w:val="26"/>
                 <w:lang w:val="en-US"/>
               </w:rPr>
-              <w:t>ruido</w:t>
+              <w:t>programables</w:t>
             </w:r>
             <w:proofErr w:type="spellEnd"/>
             <w:r>
@@ -25541,7 +28467,7 @@
                 <w:szCs w:val="26"/>
                 <w:lang w:val="en-US"/>
               </w:rPr>
-              <w:t xml:space="preserve"> de </w:t>
+              <w:t xml:space="preserve">, </w:t>
             </w:r>
             <w:proofErr w:type="spellStart"/>
             <w:r>
@@ -25551,7 +28477,27 @@
                 <w:szCs w:val="26"/>
                 <w:lang w:val="en-US"/>
               </w:rPr>
-              <w:t>fase</w:t>
+              <w:t>incluyendo</w:t>
+            </w:r>
+            <w:proofErr w:type="spellEnd"/>
+            <w:r>
+              <w:rPr>
+                <w:rFonts w:asciiTheme="majorHAnsi" w:hAnsiTheme="majorHAnsi" w:cstheme="majorHAnsi"/>
+                <w:sz w:val="26"/>
+                <w:szCs w:val="26"/>
+                <w:lang w:val="en-US"/>
+              </w:rPr>
+              <w:t xml:space="preserve"> LVDS </w:t>
+            </w:r>
+            <w:proofErr w:type="spellStart"/>
+            <w:r>
+              <w:rPr>
+                <w:rFonts w:asciiTheme="majorHAnsi" w:hAnsiTheme="majorHAnsi" w:cstheme="majorHAnsi"/>
+                <w:sz w:val="26"/>
+                <w:szCs w:val="26"/>
+                <w:lang w:val="en-US"/>
+              </w:rPr>
+              <w:t>diferencial</w:t>
             </w:r>
             <w:proofErr w:type="spellEnd"/>
           </w:p>
@@ -25573,7 +28519,7 @@
                 <w:szCs w:val="26"/>
                 <w:lang w:val="en-US"/>
               </w:rPr>
-              <w:t xml:space="preserve">8 entradas para </w:t>
+              <w:t xml:space="preserve">Bajo </w:t>
             </w:r>
             <w:proofErr w:type="spellStart"/>
             <w:r>
@@ -25583,7 +28529,7 @@
                 <w:szCs w:val="26"/>
                 <w:lang w:val="en-US"/>
               </w:rPr>
-              <w:t>marcar</w:t>
+              <w:t>ruido</w:t>
             </w:r>
             <w:proofErr w:type="spellEnd"/>
             <w:r>
@@ -25593,7 +28539,7 @@
                 <w:szCs w:val="26"/>
                 <w:lang w:val="en-US"/>
               </w:rPr>
-              <w:t xml:space="preserve"> </w:t>
+              <w:t xml:space="preserve"> de </w:t>
             </w:r>
             <w:proofErr w:type="spellStart"/>
             <w:r>
@@ -25603,67 +28549,7 @@
                 <w:szCs w:val="26"/>
                 <w:lang w:val="en-US"/>
               </w:rPr>
-              <w:t>el</w:t>
-            </w:r>
-            <w:proofErr w:type="spellEnd"/>
-            <w:r>
-              <w:rPr>
-                <w:rFonts w:asciiTheme="majorHAnsi" w:hAnsiTheme="majorHAnsi" w:cstheme="majorHAnsi"/>
-                <w:sz w:val="26"/>
-                <w:szCs w:val="26"/>
-                <w:lang w:val="en-US"/>
-              </w:rPr>
-              <w:t xml:space="preserve"> </w:t>
-            </w:r>
-            <w:proofErr w:type="spellStart"/>
-            <w:r>
-              <w:rPr>
-                <w:rFonts w:asciiTheme="majorHAnsi" w:hAnsiTheme="majorHAnsi" w:cstheme="majorHAnsi"/>
-                <w:sz w:val="26"/>
-                <w:szCs w:val="26"/>
-                <w:lang w:val="en-US"/>
-              </w:rPr>
-              <w:t>tiempo</w:t>
-            </w:r>
-            <w:proofErr w:type="spellEnd"/>
-            <w:r>
-              <w:rPr>
-                <w:rFonts w:asciiTheme="majorHAnsi" w:hAnsiTheme="majorHAnsi" w:cstheme="majorHAnsi"/>
-                <w:sz w:val="26"/>
-                <w:szCs w:val="26"/>
-                <w:lang w:val="en-US"/>
-              </w:rPr>
-              <w:t xml:space="preserve"> de </w:t>
-            </w:r>
-            <w:proofErr w:type="spellStart"/>
-            <w:r>
-              <w:rPr>
-                <w:rFonts w:asciiTheme="majorHAnsi" w:hAnsiTheme="majorHAnsi" w:cstheme="majorHAnsi"/>
-                <w:sz w:val="26"/>
-                <w:szCs w:val="26"/>
-                <w:lang w:val="en-US"/>
-              </w:rPr>
-              <w:t>eventos</w:t>
-            </w:r>
-            <w:proofErr w:type="spellEnd"/>
-            <w:r>
-              <w:rPr>
-                <w:rFonts w:asciiTheme="majorHAnsi" w:hAnsiTheme="majorHAnsi" w:cstheme="majorHAnsi"/>
-                <w:sz w:val="26"/>
-                <w:szCs w:val="26"/>
-                <w:lang w:val="en-US"/>
-              </w:rPr>
-              <w:t xml:space="preserve"> </w:t>
-            </w:r>
-            <w:proofErr w:type="spellStart"/>
-            <w:r>
-              <w:rPr>
-                <w:rFonts w:asciiTheme="majorHAnsi" w:hAnsiTheme="majorHAnsi" w:cstheme="majorHAnsi"/>
-                <w:sz w:val="26"/>
-                <w:szCs w:val="26"/>
-                <w:lang w:val="en-US"/>
-              </w:rPr>
-              <w:t>externos</w:t>
+              <w:t>fase</w:t>
             </w:r>
             <w:proofErr w:type="spellEnd"/>
           </w:p>
@@ -25678,6 +28564,15 @@
                 <w:lang w:val="en-US"/>
               </w:rPr>
             </w:pPr>
+            <w:r>
+              <w:rPr>
+                <w:rFonts w:asciiTheme="majorHAnsi" w:hAnsiTheme="majorHAnsi" w:cstheme="majorHAnsi"/>
+                <w:sz w:val="26"/>
+                <w:szCs w:val="26"/>
+                <w:lang w:val="en-US"/>
+              </w:rPr>
+              <w:t xml:space="preserve">8 entradas para </w:t>
+            </w:r>
             <w:proofErr w:type="spellStart"/>
             <w:r>
               <w:rPr>
@@ -25686,7 +28581,7 @@
                 <w:szCs w:val="26"/>
                 <w:lang w:val="en-US"/>
               </w:rPr>
-              <w:t>Oscilador</w:t>
+              <w:t>marcar</w:t>
             </w:r>
             <w:proofErr w:type="spellEnd"/>
             <w:r>
@@ -25696,20 +28591,28 @@
                 <w:szCs w:val="26"/>
                 <w:lang w:val="en-US"/>
               </w:rPr>
-              <w:t xml:space="preserve"> LFFO</w:t>
-            </w:r>
-          </w:p>
-          <w:p>
-            <w:pPr>
-              <w:ind w:firstLine="709"/>
-              <w:jc w:val="both"/>
+              <w:t xml:space="preserve"> </w:t>
+            </w:r>
+            <w:proofErr w:type="spellStart"/>
+            <w:r>
               <w:rPr>
                 <w:rFonts w:asciiTheme="majorHAnsi" w:hAnsiTheme="majorHAnsi" w:cstheme="majorHAnsi"/>
                 <w:sz w:val="26"/>
                 <w:szCs w:val="26"/>
                 <w:lang w:val="en-US"/>
               </w:rPr>
-            </w:pPr>
+              <w:t>el</w:t>
+            </w:r>
+            <w:proofErr w:type="spellEnd"/>
+            <w:r>
+              <w:rPr>
+                <w:rFonts w:asciiTheme="majorHAnsi" w:hAnsiTheme="majorHAnsi" w:cstheme="majorHAnsi"/>
+                <w:sz w:val="26"/>
+                <w:szCs w:val="26"/>
+                <w:lang w:val="en-US"/>
+              </w:rPr>
+              <w:t xml:space="preserve"> </w:t>
+            </w:r>
             <w:proofErr w:type="spellStart"/>
             <w:r>
               <w:rPr>
@@ -25718,7 +28621,7 @@
                 <w:szCs w:val="26"/>
                 <w:lang w:val="en-US"/>
               </w:rPr>
-              <w:t>Opciones</w:t>
+              <w:t>tiempo</w:t>
             </w:r>
             <w:proofErr w:type="spellEnd"/>
             <w:r>
@@ -25728,20 +28631,19 @@
                 <w:szCs w:val="26"/>
                 <w:lang w:val="en-US"/>
               </w:rPr>
-              <w:t xml:space="preserve"> OCXO / Rb</w:t>
-            </w:r>
-          </w:p>
-          <w:p>
-            <w:pPr>
-              <w:ind w:firstLine="709"/>
-              <w:jc w:val="both"/>
+              <w:t xml:space="preserve"> de </w:t>
+            </w:r>
+            <w:proofErr w:type="spellStart"/>
+            <w:r>
               <w:rPr>
                 <w:rFonts w:asciiTheme="majorHAnsi" w:hAnsiTheme="majorHAnsi" w:cstheme="majorHAnsi"/>
                 <w:sz w:val="26"/>
                 <w:szCs w:val="26"/>
                 <w:lang w:val="en-US"/>
               </w:rPr>
-            </w:pPr>
+              <w:t>eventos</w:t>
+            </w:r>
+            <w:proofErr w:type="spellEnd"/>
             <w:r>
               <w:rPr>
                 <w:rFonts w:asciiTheme="majorHAnsi" w:hAnsiTheme="majorHAnsi" w:cstheme="majorHAnsi"/>
@@ -25749,7 +28651,7 @@
                 <w:szCs w:val="26"/>
                 <w:lang w:val="en-US"/>
               </w:rPr>
-              <w:t xml:space="preserve">SA53/55 Rb de lo </w:t>
+              <w:t xml:space="preserve"> </w:t>
             </w:r>
             <w:proofErr w:type="spellStart"/>
             <w:r>
@@ -25759,47 +28661,7 @@
                 <w:szCs w:val="26"/>
                 <w:lang w:val="en-US"/>
               </w:rPr>
-              <w:t>mejor</w:t>
-            </w:r>
-            <w:proofErr w:type="spellEnd"/>
-            <w:r>
-              <w:rPr>
-                <w:rFonts w:asciiTheme="majorHAnsi" w:hAnsiTheme="majorHAnsi" w:cstheme="majorHAnsi"/>
-                <w:sz w:val="26"/>
-                <w:szCs w:val="26"/>
-                <w:lang w:val="en-US"/>
-              </w:rPr>
-              <w:t xml:space="preserve"> de </w:t>
-            </w:r>
-            <w:proofErr w:type="spellStart"/>
-            <w:r>
-              <w:rPr>
-                <w:rFonts w:asciiTheme="majorHAnsi" w:hAnsiTheme="majorHAnsi" w:cstheme="majorHAnsi"/>
-                <w:sz w:val="26"/>
-                <w:szCs w:val="26"/>
-                <w:lang w:val="en-US"/>
-              </w:rPr>
-              <w:t>su</w:t>
-            </w:r>
-            <w:proofErr w:type="spellEnd"/>
-            <w:r>
-              <w:rPr>
-                <w:rFonts w:asciiTheme="majorHAnsi" w:hAnsiTheme="majorHAnsi" w:cstheme="majorHAnsi"/>
-                <w:sz w:val="26"/>
-                <w:szCs w:val="26"/>
-                <w:lang w:val="en-US"/>
-              </w:rPr>
-              <w:t xml:space="preserve"> </w:t>
-            </w:r>
-            <w:proofErr w:type="spellStart"/>
-            <w:r>
-              <w:rPr>
-                <w:rFonts w:asciiTheme="majorHAnsi" w:hAnsiTheme="majorHAnsi" w:cstheme="majorHAnsi"/>
-                <w:sz w:val="26"/>
-                <w:szCs w:val="26"/>
-                <w:lang w:val="en-US"/>
-              </w:rPr>
-              <w:t>clase</w:t>
+              <w:t>externos</w:t>
             </w:r>
             <w:proofErr w:type="spellEnd"/>
           </w:p>
@@ -25814,6 +28676,7 @@
                 <w:lang w:val="en-US"/>
               </w:rPr>
             </w:pPr>
+            <w:proofErr w:type="spellStart"/>
             <w:r>
               <w:rPr>
                 <w:rFonts w:asciiTheme="majorHAnsi" w:hAnsiTheme="majorHAnsi" w:cstheme="majorHAnsi"/>
@@ -25821,7 +28684,17 @@
                 <w:szCs w:val="26"/>
                 <w:lang w:val="en-US"/>
               </w:rPr>
-              <w:t>Rakon OCXO de 1,5us/24h</w:t>
+              <w:t>Oscilador</w:t>
+            </w:r>
+            <w:proofErr w:type="spellEnd"/>
+            <w:r>
+              <w:rPr>
+                <w:rFonts w:asciiTheme="majorHAnsi" w:hAnsiTheme="majorHAnsi" w:cstheme="majorHAnsi"/>
+                <w:sz w:val="26"/>
+                <w:szCs w:val="26"/>
+                <w:lang w:val="en-US"/>
+              </w:rPr>
+              <w:t xml:space="preserve"> LFFO</w:t>
             </w:r>
           </w:p>
           <w:p>
@@ -25843,7 +28716,7 @@
                 <w:szCs w:val="26"/>
                 <w:lang w:val="en-US"/>
               </w:rPr>
-              <w:t>Retención</w:t>
+              <w:t>Opciones</w:t>
             </w:r>
             <w:proofErr w:type="spellEnd"/>
             <w:r>
@@ -25853,47 +28726,7 @@
                 <w:szCs w:val="26"/>
                 <w:lang w:val="en-US"/>
               </w:rPr>
-              <w:t xml:space="preserve"> local para </w:t>
-            </w:r>
-            <w:proofErr w:type="spellStart"/>
-            <w:r>
-              <w:rPr>
-                <w:rFonts w:asciiTheme="majorHAnsi" w:hAnsiTheme="majorHAnsi" w:cstheme="majorHAnsi"/>
-                <w:sz w:val="26"/>
-                <w:szCs w:val="26"/>
-                <w:lang w:val="en-US"/>
-              </w:rPr>
-              <w:t>cliente</w:t>
-            </w:r>
-            <w:proofErr w:type="spellEnd"/>
-            <w:r>
-              <w:rPr>
-                <w:rFonts w:asciiTheme="majorHAnsi" w:hAnsiTheme="majorHAnsi" w:cstheme="majorHAnsi"/>
-                <w:sz w:val="26"/>
-                <w:szCs w:val="26"/>
-                <w:lang w:val="en-US"/>
-              </w:rPr>
-              <w:t xml:space="preserve"> y </w:t>
-            </w:r>
-            <w:proofErr w:type="spellStart"/>
-            <w:r>
-              <w:rPr>
-                <w:rFonts w:asciiTheme="majorHAnsi" w:hAnsiTheme="majorHAnsi" w:cstheme="majorHAnsi"/>
-                <w:sz w:val="26"/>
-                <w:szCs w:val="26"/>
-                <w:lang w:val="en-US"/>
-              </w:rPr>
-              <w:t>servidor</w:t>
-            </w:r>
-            <w:proofErr w:type="spellEnd"/>
-            <w:r>
-              <w:rPr>
-                <w:rFonts w:asciiTheme="majorHAnsi" w:hAnsiTheme="majorHAnsi" w:cstheme="majorHAnsi"/>
-                <w:sz w:val="26"/>
-                <w:szCs w:val="26"/>
-                <w:lang w:val="en-US"/>
-              </w:rPr>
-              <w:t xml:space="preserve"> PTP</w:t>
+              <w:t xml:space="preserve"> OCXO / Rb</w:t>
             </w:r>
           </w:p>
           <w:p>
@@ -25914,20 +28747,19 @@
                 <w:szCs w:val="26"/>
                 <w:lang w:val="en-US"/>
               </w:rPr>
-              <w:t>PI CM4</w:t>
-            </w:r>
-          </w:p>
-          <w:p>
-            <w:pPr>
-              <w:ind w:firstLine="709"/>
-              <w:jc w:val="both"/>
+              <w:t xml:space="preserve">SA53/55 Rb de lo </w:t>
+            </w:r>
+            <w:proofErr w:type="spellStart"/>
+            <w:r>
               <w:rPr>
                 <w:rFonts w:asciiTheme="majorHAnsi" w:hAnsiTheme="majorHAnsi" w:cstheme="majorHAnsi"/>
                 <w:sz w:val="26"/>
                 <w:szCs w:val="26"/>
                 <w:lang w:val="en-US"/>
               </w:rPr>
-            </w:pPr>
+              <w:t>mejor</w:t>
+            </w:r>
+            <w:proofErr w:type="spellEnd"/>
             <w:r>
               <w:rPr>
                 <w:rFonts w:asciiTheme="majorHAnsi" w:hAnsiTheme="majorHAnsi" w:cstheme="majorHAnsi"/>
@@ -25935,7 +28767,7 @@
                 <w:szCs w:val="26"/>
                 <w:lang w:val="en-US"/>
               </w:rPr>
-              <w:t xml:space="preserve">PTP / Malla PTP al </w:t>
+              <w:t xml:space="preserve"> de </w:t>
             </w:r>
             <w:proofErr w:type="spellStart"/>
             <w:r>
@@ -25945,7 +28777,7 @@
                 <w:szCs w:val="26"/>
                 <w:lang w:val="en-US"/>
               </w:rPr>
-              <w:t>cuadrado</w:t>
+              <w:t>su</w:t>
             </w:r>
             <w:proofErr w:type="spellEnd"/>
             <w:r>
@@ -25955,38 +28787,17 @@
                 <w:szCs w:val="26"/>
                 <w:lang w:val="en-US"/>
               </w:rPr>
-              <w:t xml:space="preserve"> / NTP / PPS</w:t>
-            </w:r>
-          </w:p>
-          <w:p>
-            <w:pPr>
-              <w:ind w:firstLine="709"/>
-              <w:jc w:val="both"/>
+              <w:t xml:space="preserve"> </w:t>
+            </w:r>
+            <w:proofErr w:type="spellStart"/>
+            <w:r>
               <w:rPr>
                 <w:rFonts w:asciiTheme="majorHAnsi" w:hAnsiTheme="majorHAnsi" w:cstheme="majorHAnsi"/>
                 <w:sz w:val="26"/>
                 <w:szCs w:val="26"/>
                 <w:lang w:val="en-US"/>
               </w:rPr>
-            </w:pPr>
-            <w:r>
-              <w:rPr>
-                <w:rFonts w:asciiTheme="majorHAnsi" w:hAnsiTheme="majorHAnsi" w:cstheme="majorHAnsi"/>
-                <w:sz w:val="26"/>
-                <w:szCs w:val="26"/>
-                <w:lang w:val="en-US"/>
-              </w:rPr>
-              <w:t xml:space="preserve">PTP a </w:t>
-            </w:r>
-            <w:proofErr w:type="spellStart"/>
-            <w:r>
-              <w:rPr>
-                <w:rFonts w:asciiTheme="majorHAnsi" w:hAnsiTheme="majorHAnsi" w:cstheme="majorHAnsi"/>
-                <w:sz w:val="26"/>
-                <w:szCs w:val="26"/>
-                <w:lang w:val="en-US"/>
-              </w:rPr>
-              <w:t>bordo</w:t>
+              <w:t>clase</w:t>
             </w:r>
             <w:proofErr w:type="spellEnd"/>
           </w:p>
@@ -26001,7 +28812,6 @@
                 <w:lang w:val="en-US"/>
               </w:rPr>
             </w:pPr>
-            <w:proofErr w:type="spellStart"/>
             <w:r>
               <w:rPr>
                 <w:rFonts w:asciiTheme="majorHAnsi" w:hAnsiTheme="majorHAnsi" w:cstheme="majorHAnsi"/>
@@ -26009,17 +28819,7 @@
                 <w:szCs w:val="26"/>
                 <w:lang w:val="en-US"/>
               </w:rPr>
-              <w:t>Módulo</w:t>
-            </w:r>
-            <w:proofErr w:type="spellEnd"/>
-            <w:r>
-              <w:rPr>
-                <w:rFonts w:asciiTheme="majorHAnsi" w:hAnsiTheme="majorHAnsi" w:cstheme="majorHAnsi"/>
-                <w:sz w:val="26"/>
-                <w:szCs w:val="26"/>
-                <w:lang w:val="en-US"/>
-              </w:rPr>
-              <w:t xml:space="preserve"> GNSS</w:t>
+              <w:t>Rakon OCXO de 1,5us/24h</w:t>
             </w:r>
           </w:p>
           <w:p>
@@ -26041,7 +28841,7 @@
                 <w:szCs w:val="26"/>
                 <w:lang w:val="en-US"/>
               </w:rPr>
-              <w:t>Spetentrio</w:t>
+              <w:t>Retención</w:t>
             </w:r>
             <w:proofErr w:type="spellEnd"/>
             <w:r>
@@ -26051,7 +28851,7 @@
                 <w:szCs w:val="26"/>
                 <w:lang w:val="en-US"/>
               </w:rPr>
-              <w:t xml:space="preserve"> mosaic-T / U-</w:t>
+              <w:t xml:space="preserve"> local para </w:t>
             </w:r>
             <w:proofErr w:type="spellStart"/>
             <w:r>
@@ -26061,7 +28861,7 @@
                 <w:szCs w:val="26"/>
                 <w:lang w:val="en-US"/>
               </w:rPr>
-              <w:t>blox</w:t>
+              <w:t>cliente</w:t>
             </w:r>
             <w:proofErr w:type="spellEnd"/>
             <w:r>
@@ -26071,7 +28871,27 @@
                 <w:szCs w:val="26"/>
                 <w:lang w:val="en-US"/>
               </w:rPr>
-              <w:t xml:space="preserve"> LEA-F9T</w:t>
+              <w:t xml:space="preserve"> y </w:t>
+            </w:r>
+            <w:proofErr w:type="spellStart"/>
+            <w:r>
+              <w:rPr>
+                <w:rFonts w:asciiTheme="majorHAnsi" w:hAnsiTheme="majorHAnsi" w:cstheme="majorHAnsi"/>
+                <w:sz w:val="26"/>
+                <w:szCs w:val="26"/>
+                <w:lang w:val="en-US"/>
+              </w:rPr>
+              <w:t>servidor</w:t>
+            </w:r>
+            <w:proofErr w:type="spellEnd"/>
+            <w:r>
+              <w:rPr>
+                <w:rFonts w:asciiTheme="majorHAnsi" w:hAnsiTheme="majorHAnsi" w:cstheme="majorHAnsi"/>
+                <w:sz w:val="26"/>
+                <w:szCs w:val="26"/>
+                <w:lang w:val="en-US"/>
+              </w:rPr>
+              <w:t xml:space="preserve"> PTP</w:t>
             </w:r>
           </w:p>
           <w:p>
@@ -26085,6 +28905,36 @@
                 <w:lang w:val="en-US"/>
               </w:rPr>
             </w:pPr>
+            <w:r>
+              <w:rPr>
+                <w:rFonts w:asciiTheme="majorHAnsi" w:hAnsiTheme="majorHAnsi" w:cstheme="majorHAnsi"/>
+                <w:sz w:val="26"/>
+                <w:szCs w:val="26"/>
+                <w:lang w:val="en-US"/>
+              </w:rPr>
+              <w:t>PI CM4</w:t>
+            </w:r>
+          </w:p>
+          <w:p>
+            <w:pPr>
+              <w:ind w:firstLine="709"/>
+              <w:jc w:val="both"/>
+              <w:rPr>
+                <w:rFonts w:asciiTheme="majorHAnsi" w:hAnsiTheme="majorHAnsi" w:cstheme="majorHAnsi"/>
+                <w:sz w:val="26"/>
+                <w:szCs w:val="26"/>
+                <w:lang w:val="en-US"/>
+              </w:rPr>
+            </w:pPr>
+            <w:r>
+              <w:rPr>
+                <w:rFonts w:asciiTheme="majorHAnsi" w:hAnsiTheme="majorHAnsi" w:cstheme="majorHAnsi"/>
+                <w:sz w:val="26"/>
+                <w:szCs w:val="26"/>
+                <w:lang w:val="en-US"/>
+              </w:rPr>
+              <w:t xml:space="preserve">PTP / </w:t>
+            </w:r>
             <w:proofErr w:type="spellStart"/>
             <w:r>
               <w:rPr>
@@ -26093,7 +28943,7 @@
                 <w:szCs w:val="26"/>
                 <w:lang w:val="en-US"/>
               </w:rPr>
-              <w:t>Precisión</w:t>
+              <w:t>Malla</w:t>
             </w:r>
             <w:proofErr w:type="spellEnd"/>
             <w:r>
@@ -26103,7 +28953,7 @@
                 <w:szCs w:val="26"/>
                 <w:lang w:val="en-US"/>
               </w:rPr>
-              <w:t xml:space="preserve"> </w:t>
+              <w:t xml:space="preserve"> PTP al </w:t>
             </w:r>
             <w:proofErr w:type="spellStart"/>
             <w:r>
@@ -26113,7 +28963,48 @@
                 <w:szCs w:val="26"/>
                 <w:lang w:val="en-US"/>
               </w:rPr>
-              <w:t>AtomiChron</w:t>
+              <w:t>cuadrado</w:t>
+            </w:r>
+            <w:proofErr w:type="spellEnd"/>
+            <w:r>
+              <w:rPr>
+                <w:rFonts w:asciiTheme="majorHAnsi" w:hAnsiTheme="majorHAnsi" w:cstheme="majorHAnsi"/>
+                <w:sz w:val="26"/>
+                <w:szCs w:val="26"/>
+                <w:lang w:val="en-US"/>
+              </w:rPr>
+              <w:t xml:space="preserve"> / NTP / PPS</w:t>
+            </w:r>
+          </w:p>
+          <w:p>
+            <w:pPr>
+              <w:ind w:firstLine="709"/>
+              <w:jc w:val="both"/>
+              <w:rPr>
+                <w:rFonts w:asciiTheme="majorHAnsi" w:hAnsiTheme="majorHAnsi" w:cstheme="majorHAnsi"/>
+                <w:sz w:val="26"/>
+                <w:szCs w:val="26"/>
+                <w:lang w:val="en-US"/>
+              </w:rPr>
+            </w:pPr>
+            <w:r>
+              <w:rPr>
+                <w:rFonts w:asciiTheme="majorHAnsi" w:hAnsiTheme="majorHAnsi" w:cstheme="majorHAnsi"/>
+                <w:sz w:val="26"/>
+                <w:szCs w:val="26"/>
+                <w:lang w:val="en-US"/>
+              </w:rPr>
+              <w:t xml:space="preserve">PTP a </w:t>
+            </w:r>
+            <w:proofErr w:type="spellStart"/>
+            <w:r>
+              <w:rPr>
+                <w:rFonts w:asciiTheme="majorHAnsi" w:hAnsiTheme="majorHAnsi" w:cstheme="majorHAnsi"/>
+                <w:sz w:val="26"/>
+                <w:szCs w:val="26"/>
+                <w:lang w:val="en-US"/>
+              </w:rPr>
+              <w:t>bordo</w:t>
             </w:r>
             <w:proofErr w:type="spellEnd"/>
           </w:p>
@@ -26136,6 +29027,134 @@
                 <w:szCs w:val="26"/>
                 <w:lang w:val="en-US"/>
               </w:rPr>
+              <w:t>Módulo</w:t>
+            </w:r>
+            <w:proofErr w:type="spellEnd"/>
+            <w:r>
+              <w:rPr>
+                <w:rFonts w:asciiTheme="majorHAnsi" w:hAnsiTheme="majorHAnsi" w:cstheme="majorHAnsi"/>
+                <w:sz w:val="26"/>
+                <w:szCs w:val="26"/>
+                <w:lang w:val="en-US"/>
+              </w:rPr>
+              <w:t xml:space="preserve"> GNSS</w:t>
+            </w:r>
+          </w:p>
+          <w:p>
+            <w:pPr>
+              <w:ind w:firstLine="709"/>
+              <w:jc w:val="both"/>
+              <w:rPr>
+                <w:rFonts w:asciiTheme="majorHAnsi" w:hAnsiTheme="majorHAnsi" w:cstheme="majorHAnsi"/>
+                <w:sz w:val="26"/>
+                <w:szCs w:val="26"/>
+                <w:lang w:val="en-US"/>
+              </w:rPr>
+            </w:pPr>
+            <w:proofErr w:type="spellStart"/>
+            <w:r>
+              <w:rPr>
+                <w:rFonts w:asciiTheme="majorHAnsi" w:hAnsiTheme="majorHAnsi" w:cstheme="majorHAnsi"/>
+                <w:sz w:val="26"/>
+                <w:szCs w:val="26"/>
+                <w:lang w:val="en-US"/>
+              </w:rPr>
+              <w:t>Spetentrio</w:t>
+            </w:r>
+            <w:proofErr w:type="spellEnd"/>
+            <w:r>
+              <w:rPr>
+                <w:rFonts w:asciiTheme="majorHAnsi" w:hAnsiTheme="majorHAnsi" w:cstheme="majorHAnsi"/>
+                <w:sz w:val="26"/>
+                <w:szCs w:val="26"/>
+                <w:lang w:val="en-US"/>
+              </w:rPr>
+              <w:t xml:space="preserve"> mosaic-T / U-</w:t>
+            </w:r>
+            <w:proofErr w:type="spellStart"/>
+            <w:r>
+              <w:rPr>
+                <w:rFonts w:asciiTheme="majorHAnsi" w:hAnsiTheme="majorHAnsi" w:cstheme="majorHAnsi"/>
+                <w:sz w:val="26"/>
+                <w:szCs w:val="26"/>
+                <w:lang w:val="en-US"/>
+              </w:rPr>
+              <w:t>blox</w:t>
+            </w:r>
+            <w:proofErr w:type="spellEnd"/>
+            <w:r>
+              <w:rPr>
+                <w:rFonts w:asciiTheme="majorHAnsi" w:hAnsiTheme="majorHAnsi" w:cstheme="majorHAnsi"/>
+                <w:sz w:val="26"/>
+                <w:szCs w:val="26"/>
+                <w:lang w:val="en-US"/>
+              </w:rPr>
+              <w:t xml:space="preserve"> LEA-F9T</w:t>
+            </w:r>
+          </w:p>
+          <w:p>
+            <w:pPr>
+              <w:ind w:firstLine="709"/>
+              <w:jc w:val="both"/>
+              <w:rPr>
+                <w:rFonts w:asciiTheme="majorHAnsi" w:hAnsiTheme="majorHAnsi" w:cstheme="majorHAnsi"/>
+                <w:sz w:val="26"/>
+                <w:szCs w:val="26"/>
+                <w:lang w:val="en-US"/>
+              </w:rPr>
+            </w:pPr>
+            <w:proofErr w:type="spellStart"/>
+            <w:r>
+              <w:rPr>
+                <w:rFonts w:asciiTheme="majorHAnsi" w:hAnsiTheme="majorHAnsi" w:cstheme="majorHAnsi"/>
+                <w:sz w:val="26"/>
+                <w:szCs w:val="26"/>
+                <w:lang w:val="en-US"/>
+              </w:rPr>
+              <w:t>Precisión</w:t>
+            </w:r>
+            <w:proofErr w:type="spellEnd"/>
+            <w:r>
+              <w:rPr>
+                <w:rFonts w:asciiTheme="majorHAnsi" w:hAnsiTheme="majorHAnsi" w:cstheme="majorHAnsi"/>
+                <w:sz w:val="26"/>
+                <w:szCs w:val="26"/>
+                <w:lang w:val="en-US"/>
+              </w:rPr>
+              <w:t xml:space="preserve"> </w:t>
+            </w:r>
+            <w:proofErr w:type="spellStart"/>
+            <w:r>
+              <w:rPr>
+                <w:rFonts w:asciiTheme="majorHAnsi" w:hAnsiTheme="majorHAnsi" w:cstheme="majorHAnsi"/>
+                <w:sz w:val="26"/>
+                <w:szCs w:val="26"/>
+                <w:lang w:val="en-US"/>
+              </w:rPr>
+              <w:t>AtomiChron</w:t>
+            </w:r>
+            <w:proofErr w:type="spellEnd"/>
+          </w:p>
+          <w:p>
+            <w:pPr>
+              <w:ind w:firstLine="709"/>
+              <w:jc w:val="both"/>
+              <w:rPr>
+                <w:rFonts w:asciiTheme="majorHAnsi" w:hAnsiTheme="majorHAnsi" w:cstheme="majorHAnsi"/>
+                <w:sz w:val="26"/>
+                <w:szCs w:val="26"/>
+                <w:lang w:val="en-US"/>
+              </w:rPr>
+            </w:pPr>
+            <w:proofErr w:type="spellStart"/>
+            <w:r>
+              <w:rPr>
+                <w:rFonts w:asciiTheme="majorHAnsi" w:hAnsiTheme="majorHAnsi" w:cstheme="majorHAnsi"/>
+                <w:sz w:val="26"/>
+                <w:szCs w:val="26"/>
+                <w:lang w:val="en-US"/>
+              </w:rPr>
+              <w:lastRenderedPageBreak/>
               <w:t>Autenticación</w:t>
             </w:r>
             <w:proofErr w:type="spellEnd"/>
@@ -26233,6 +29252,7 @@
                 <w:szCs w:val="26"/>
                 <w:lang w:val="en-US"/>
               </w:rPr>
+              <w:lastRenderedPageBreak/>
               <w:t>Físico</w:t>
             </w:r>
             <w:proofErr w:type="spellEnd"/>
@@ -26426,7 +29446,27 @@
                 <w:szCs w:val="26"/>
                 <w:lang w:val="en-US"/>
               </w:rPr>
-              <w:t xml:space="preserve"> y SyncE a </w:t>
+              <w:t xml:space="preserve"> y </w:t>
+            </w:r>
+            <w:proofErr w:type="spellStart"/>
+            <w:r>
+              <w:rPr>
+                <w:rFonts w:asciiTheme="majorHAnsi" w:hAnsiTheme="majorHAnsi" w:cstheme="majorHAnsi"/>
+                <w:sz w:val="26"/>
+                <w:szCs w:val="26"/>
+                <w:lang w:val="en-US"/>
+              </w:rPr>
+              <w:t>SyncE</w:t>
+            </w:r>
+            <w:proofErr w:type="spellEnd"/>
+            <w:r>
+              <w:rPr>
+                <w:rFonts w:asciiTheme="majorHAnsi" w:hAnsiTheme="majorHAnsi" w:cstheme="majorHAnsi"/>
+                <w:sz w:val="26"/>
+                <w:szCs w:val="26"/>
+                <w:lang w:val="en-US"/>
+              </w:rPr>
+              <w:t xml:space="preserve"> a </w:t>
             </w:r>
             <w:proofErr w:type="spellStart"/>
             <w:r>
@@ -27858,7 +30898,6 @@
           <w:sz w:val="36"/>
           <w:szCs w:val="36"/>
         </w:rPr>
-        <w:lastRenderedPageBreak/>
         <w:t>Qantum</w:t>
       </w:r>
       <w:proofErr w:type="spellEnd"/>
@@ -27920,6 +30959,7 @@
           <w:rFonts w:cstheme="majorHAnsi"/>
           <w:b/>
           <w:bCs/>
+          <w:noProof/>
           <w:color w:val="auto"/>
           <w:sz w:val="32"/>
           <w:szCs w:val="32"/>
@@ -27954,7 +30994,7 @@
                     </pic:cNvPicPr>
                   </pic:nvPicPr>
                   <pic:blipFill rotWithShape="1">
-                    <a:blip r:embed="rId6"/>
+                    <a:blip r:embed="rId8"/>
                     <a:srcRect t="20768"/>
                     <a:stretch/>
                   </pic:blipFill>
@@ -28483,7 +31523,47 @@
           <w:szCs w:val="26"/>
           <w:lang w:val="en-US"/>
         </w:rPr>
-        <w:t xml:space="preserve">Las posibilidades son ilimitadas, pero con nuestro software Qantum, que funciona tanto en x86_64 como en ARM, puedes crear tantos grandmasters y clientes de sincronización de reloj de alta precisión como desees, a </w:t>
+        <w:t xml:space="preserve">Las posibilidades son ilimitadas, pero con nuestro software Qantum, que funciona tanto en x86_64 como en ARM, puedes crear tantos grandmasters y clientes de sincronización de reloj de alta precisión </w:t>
+      </w:r>
+      <w:proofErr w:type="spellStart"/>
+      <w:r>
+        <w:rPr>
+          <w:rFonts w:asciiTheme="majorHAnsi" w:hAnsiTheme="majorHAnsi" w:cstheme="majorHAnsi"/>
+          <w:sz w:val="26"/>
+          <w:szCs w:val="26"/>
+          <w:lang w:val="en-US"/>
+        </w:rPr>
+        <w:t>como</w:t>
+      </w:r>
+      <w:proofErr w:type="spellEnd"/>
+      <w:r>
+        <w:rPr>
+          <w:rFonts w:asciiTheme="majorHAnsi" w:hAnsiTheme="majorHAnsi" w:cstheme="majorHAnsi"/>
+          <w:sz w:val="26"/>
+          <w:szCs w:val="26"/>
+          <w:lang w:val="en-US"/>
+        </w:rPr>
+        <w:t xml:space="preserve"> </w:t>
+      </w:r>
+      <w:proofErr w:type="spellStart"/>
+      <w:r>
+        <w:rPr>
+          <w:rFonts w:asciiTheme="majorHAnsi" w:hAnsiTheme="majorHAnsi" w:cstheme="majorHAnsi"/>
+          <w:sz w:val="26"/>
+          <w:szCs w:val="26"/>
+          <w:lang w:val="en-US"/>
+        </w:rPr>
+        <w:t>desees</w:t>
+      </w:r>
+      <w:proofErr w:type="spellEnd"/>
+      <w:r>
+        <w:rPr>
+          <w:rFonts w:asciiTheme="majorHAnsi" w:hAnsiTheme="majorHAnsi" w:cstheme="majorHAnsi"/>
+          <w:sz w:val="26"/>
+          <w:szCs w:val="26"/>
+          <w:lang w:val="en-US"/>
+        </w:rPr>
+        <w:t xml:space="preserve">, a </w:t>
       </w:r>
       <w:proofErr w:type="spellStart"/>
       <w:r>
@@ -28606,7 +31686,27 @@
           <w:szCs w:val="26"/>
           <w:lang w:val="en-US"/>
         </w:rPr>
-        <w:t xml:space="preserve"> GNSS (GPS, Galileo, GLONASS, Beidou, QZSS y SBAS), el LEA-M8F ofrece la mejor copia de seguridad del mercado con 100 ppb y es un producto insignia. La versión Platinum viene con SiTime SiT5721 con capacidad de conservación de datos de 5-10 ppb, lo que hace que Qantum-PCI mini sea una de las soluciones más económicas para la sincronización de nanosegundos flexible, </w:t>
+        <w:t xml:space="preserve"> GNSS (GPS, Galileo, GLONASS, Beidou, QZSS y SBAS), el LEA-M8F ofrece la mejor copia de seguridad del mercado con 100 ppb y es un producto insignia. La versión Platinum viene con SiTime SiT5721 con capacidad de conservación de datos de 5-10 ppb, lo que hace que Qantum-PCI mini sea una de las soluciones más económicas para la sincronización de </w:t>
+      </w:r>
+      <w:proofErr w:type="spellStart"/>
+      <w:r>
+        <w:rPr>
+          <w:rFonts w:asciiTheme="majorHAnsi" w:hAnsiTheme="majorHAnsi" w:cstheme="majorHAnsi"/>
+          <w:sz w:val="26"/>
+          <w:szCs w:val="26"/>
+          <w:lang w:val="en-US"/>
+        </w:rPr>
+        <w:t>nanosegundos</w:t>
+      </w:r>
+      <w:proofErr w:type="spellEnd"/>
+      <w:r>
+        <w:rPr>
+          <w:rFonts w:asciiTheme="majorHAnsi" w:hAnsiTheme="majorHAnsi" w:cstheme="majorHAnsi"/>
+          <w:sz w:val="26"/>
+          <w:szCs w:val="26"/>
+          <w:lang w:val="en-US"/>
+        </w:rPr>
+        <w:t xml:space="preserve"> flexible, </w:t>
       </w:r>
       <w:proofErr w:type="spellStart"/>
       <w:r>
@@ -28729,7 +31829,47 @@
           <w:szCs w:val="26"/>
           <w:lang w:val="en-US"/>
         </w:rPr>
-        <w:t xml:space="preserve"> mediante I2C. Al utilizar la tecnología única de detección de temperatura DualMEMS™ y TurboCompensation™ de SiTime, el OCXO proporciona la determinación de tiempo más estable frente a factores ambientales como flujo de aire, perturbaciones térmicas, vibración, impactos y </w:t>
+        <w:t xml:space="preserve"> mediante I2C. Al utilizar la tecnología única de detección de temperatura DualMEMS™ y TurboCompensation™ de SiTime, el OCXO proporciona la determinación de tiempo más estable frente a factores ambientales como flujo de aire, perturbaciones térmicas, </w:t>
+      </w:r>
+      <w:proofErr w:type="spellStart"/>
+      <w:r>
+        <w:rPr>
+          <w:rFonts w:asciiTheme="majorHAnsi" w:hAnsiTheme="majorHAnsi" w:cstheme="majorHAnsi"/>
+          <w:sz w:val="26"/>
+          <w:szCs w:val="26"/>
+          <w:lang w:val="en-US"/>
+        </w:rPr>
+        <w:t>vibración</w:t>
+      </w:r>
+      <w:proofErr w:type="spellEnd"/>
+      <w:r>
+        <w:rPr>
+          <w:rFonts w:asciiTheme="majorHAnsi" w:hAnsiTheme="majorHAnsi" w:cstheme="majorHAnsi"/>
+          <w:sz w:val="26"/>
+          <w:szCs w:val="26"/>
+          <w:lang w:val="en-US"/>
+        </w:rPr>
+        <w:t xml:space="preserve">, </w:t>
+      </w:r>
+      <w:proofErr w:type="spellStart"/>
+      <w:r>
+        <w:rPr>
+          <w:rFonts w:asciiTheme="majorHAnsi" w:hAnsiTheme="majorHAnsi" w:cstheme="majorHAnsi"/>
+          <w:sz w:val="26"/>
+          <w:szCs w:val="26"/>
+          <w:lang w:val="en-US"/>
+        </w:rPr>
+        <w:t>impactos</w:t>
+      </w:r>
+      <w:proofErr w:type="spellEnd"/>
+      <w:r>
+        <w:rPr>
+          <w:rFonts w:asciiTheme="majorHAnsi" w:hAnsiTheme="majorHAnsi" w:cstheme="majorHAnsi"/>
+          <w:sz w:val="26"/>
+          <w:szCs w:val="26"/>
+          <w:lang w:val="en-US"/>
+        </w:rPr>
+        <w:t xml:space="preserve"> y </w:t>
       </w:r>
       <w:proofErr w:type="spellStart"/>
       <w:r>
@@ -28799,6 +31939,7 @@
           <w:color w:val="auto"/>
           <w:sz w:val="32"/>
           <w:szCs w:val="32"/>
+          <w:lang w:val="en-US"/>
         </w:rPr>
       </w:pPr>
       <w:proofErr w:type="spellStart"/>
@@ -28811,6 +31952,7 @@
           <w:color w:val="auto"/>
           <w:sz w:val="32"/>
           <w:szCs w:val="32"/>
+          <w:lang w:val="en-US"/>
         </w:rPr>
         <w:lastRenderedPageBreak/>
         <w:t>Qantum</w:t>
@@ -28825,6 +31967,7 @@
           <w:color w:val="auto"/>
           <w:sz w:val="32"/>
           <w:szCs w:val="32"/>
+          <w:lang w:val="en-US"/>
         </w:rPr>
         <w:t xml:space="preserve">-PCI </w:t>
       </w:r>
@@ -28837,6 +31980,7 @@
           <w:color w:val="auto"/>
           <w:sz w:val="32"/>
           <w:szCs w:val="32"/>
+          <w:lang w:val="en-US"/>
         </w:rPr>
         <w:br/>
         <w:t>White Rabbit (</w:t>
@@ -28851,6 +31995,7 @@
           <w:color w:val="auto"/>
           <w:sz w:val="32"/>
           <w:szCs w:val="32"/>
+          <w:lang w:val="en-US"/>
         </w:rPr>
         <w:t>en</w:t>
       </w:r>
@@ -28864,6 +32009,7 @@
           <w:color w:val="auto"/>
           <w:sz w:val="32"/>
           <w:szCs w:val="32"/>
+          <w:lang w:val="en-US"/>
         </w:rPr>
         <w:t xml:space="preserve"> </w:t>
       </w:r>
@@ -28877,6 +32023,7 @@
           <w:color w:val="auto"/>
           <w:sz w:val="32"/>
           <w:szCs w:val="32"/>
+          <w:lang w:val="en-US"/>
         </w:rPr>
         <w:t>desarrollo</w:t>
       </w:r>
@@ -28890,6 +32037,7 @@
           <w:color w:val="auto"/>
           <w:sz w:val="32"/>
           <w:szCs w:val="32"/>
+          <w:lang w:val="en-US"/>
         </w:rPr>
         <w:t>)</w:t>
       </w:r>
@@ -28909,6 +32057,7 @@
       <w:r>
         <w:rPr>
           <w:rFonts w:asciiTheme="majorHAnsi" w:hAnsiTheme="majorHAnsi" w:cstheme="majorHAnsi"/>
+          <w:noProof/>
           <w:sz w:val="26"/>
           <w:szCs w:val="26"/>
           <w:lang w:val="en-US"/>
@@ -28943,7 +32092,7 @@
                     </pic:cNvPicPr>
                   </pic:nvPicPr>
                   <pic:blipFill>
-                    <a:blip r:embed="rId7"/>
+                    <a:blip r:embed="rId9"/>
                     <a:stretch>
                       <a:fillRect/>
                     </a:stretch>
@@ -29190,7 +32339,13 @@
         <w:t>POE).</w:t>
       </w:r>
     </w:p>
-    <w:p/>
+    <w:p>
+      <w:pPr>
+        <w:rPr>
+          <w:lang w:val="en-US"/>
+        </w:rPr>
+      </w:pPr>
+    </w:p>
     <w:p>
       <w:pPr>
         <w:spacing w:line="259" w:lineRule="auto"/>
@@ -31776,6 +34931,7 @@
                 <w:rFonts w:asciiTheme="majorHAnsi" w:hAnsiTheme="majorHAnsi" w:cstheme="majorHAnsi"/>
                 <w:sz w:val="26"/>
                 <w:szCs w:val="26"/>
+                <w:lang w:val="en-US"/>
               </w:rPr>
             </w:pPr>
           </w:p>
@@ -31792,6 +34948,7 @@
                 <w:rFonts w:asciiTheme="majorHAnsi" w:hAnsiTheme="majorHAnsi" w:cstheme="majorHAnsi"/>
                 <w:sz w:val="26"/>
                 <w:szCs w:val="26"/>
+                <w:lang w:val="en-US"/>
               </w:rPr>
             </w:pPr>
           </w:p>
@@ -31808,6 +34965,7 @@
                 <w:rFonts w:asciiTheme="majorHAnsi" w:hAnsiTheme="majorHAnsi" w:cstheme="majorHAnsi"/>
                 <w:sz w:val="26"/>
                 <w:szCs w:val="26"/>
+                <w:lang w:val="en-US"/>
               </w:rPr>
             </w:pPr>
           </w:p>
@@ -31824,6 +34982,7 @@
                 <w:rFonts w:asciiTheme="majorHAnsi" w:hAnsiTheme="majorHAnsi" w:cstheme="majorHAnsi"/>
                 <w:sz w:val="26"/>
                 <w:szCs w:val="26"/>
+                <w:lang w:val="en-US"/>
               </w:rPr>
             </w:pPr>
           </w:p>
@@ -31839,6 +34998,7 @@
                 <w:rFonts w:asciiTheme="majorHAnsi" w:hAnsiTheme="majorHAnsi" w:cstheme="majorHAnsi"/>
                 <w:sz w:val="26"/>
                 <w:szCs w:val="26"/>
+                <w:lang w:val="en-US"/>
               </w:rPr>
             </w:pPr>
           </w:p>
@@ -31873,7 +35033,7 @@
           <w:bCs/>
           <w:sz w:val="26"/>
           <w:szCs w:val="26"/>
-          <w:lang w:eastAsia="ru-RU"/>
+          <w:lang w:val="en-US" w:eastAsia="ru-RU"/>
         </w:rPr>
       </w:pPr>
     </w:p>
@@ -31889,7 +35049,7 @@
           <w:bCs/>
           <w:sz w:val="26"/>
           <w:szCs w:val="26"/>
-          <w:lang w:eastAsia="ru-RU"/>
+          <w:lang w:val="en-US" w:eastAsia="ru-RU"/>
         </w:rPr>
       </w:pPr>
     </w:p>
@@ -32498,7 +35658,29 @@
           <w:szCs w:val="26"/>
           <w:lang w:val="en-US" w:eastAsia="ru-RU"/>
         </w:rPr>
-        <w:t xml:space="preserve">OCXO Rakon: Alta </w:t>
+        <w:t xml:space="preserve">OCXO </w:t>
+      </w:r>
+      <w:proofErr w:type="spellStart"/>
+      <w:r>
+        <w:rPr>
+          <w:rStyle w:val="ng-star-inserted"/>
+          <w:rFonts w:asciiTheme="majorHAnsi" w:eastAsiaTheme="majorEastAsia" w:hAnsiTheme="majorHAnsi" w:cstheme="majorHAnsi"/>
+          <w:sz w:val="26"/>
+          <w:szCs w:val="26"/>
+          <w:lang w:val="en-US" w:eastAsia="ru-RU"/>
+        </w:rPr>
+        <w:t>Rakon</w:t>
+      </w:r>
+      <w:proofErr w:type="spellEnd"/>
+      <w:r>
+        <w:rPr>
+          <w:rStyle w:val="ng-star-inserted"/>
+          <w:rFonts w:asciiTheme="majorHAnsi" w:eastAsiaTheme="majorEastAsia" w:hAnsiTheme="majorHAnsi" w:cstheme="majorHAnsi"/>
+          <w:sz w:val="26"/>
+          <w:szCs w:val="26"/>
+          <w:lang w:val="en-US" w:eastAsia="ru-RU"/>
+        </w:rPr>
+        <w:t xml:space="preserve">: Alta </w:t>
       </w:r>
       <w:proofErr w:type="spellStart"/>
       <w:r>
@@ -32833,7 +36015,29 @@
           <w:szCs w:val="26"/>
           <w:lang w:val="en-US" w:eastAsia="ru-RU"/>
         </w:rPr>
-        <w:t xml:space="preserve"> de Cesio de bajo </w:t>
+        <w:t xml:space="preserve"> de </w:t>
+      </w:r>
+      <w:proofErr w:type="spellStart"/>
+      <w:r>
+        <w:rPr>
+          <w:rStyle w:val="ng-star-inserted"/>
+          <w:rFonts w:asciiTheme="majorHAnsi" w:eastAsiaTheme="majorEastAsia" w:hAnsiTheme="majorHAnsi" w:cstheme="majorHAnsi"/>
+          <w:sz w:val="26"/>
+          <w:szCs w:val="26"/>
+          <w:lang w:val="en-US" w:eastAsia="ru-RU"/>
+        </w:rPr>
+        <w:t>Cesio</w:t>
+      </w:r>
+      <w:proofErr w:type="spellEnd"/>
+      <w:r>
+        <w:rPr>
+          <w:rStyle w:val="ng-star-inserted"/>
+          <w:rFonts w:asciiTheme="majorHAnsi" w:eastAsiaTheme="majorEastAsia" w:hAnsiTheme="majorHAnsi" w:cstheme="majorHAnsi"/>
+          <w:sz w:val="26"/>
+          <w:szCs w:val="26"/>
+          <w:lang w:val="en-US" w:eastAsia="ru-RU"/>
+        </w:rPr>
+        <w:t xml:space="preserve"> de bajo </w:t>
       </w:r>
       <w:proofErr w:type="spellStart"/>
       <w:r>
@@ -34981,6 +38185,7 @@
   <w:style w:type="character" w:default="1" w:styleId="a0">
     <w:name w:val="Default Paragraph Font"/>
     <w:uiPriority w:val="1"/>
+    <w:semiHidden/>
     <w:unhideWhenUsed/>
   </w:style>
   <w:style w:type="table" w:default="1" w:styleId="a1">
